--- a/assets/CV-Publications_progress.docx
+++ b/assets/CV-Publications_progress.docx
@@ -49,7 +49,7 @@
                     </pic:cNvPicPr>
                   </pic:nvPicPr>
                   <pic:blipFill>
-                    <a:blip r:embed="rId5">
+                    <a:blip r:embed="rId7">
                       <a:clrChange>
                         <a:clrFrom>
                           <a:srgbClr val="FFFFFF"/>
@@ -1103,13 +1103,7 @@
         <w:t xml:space="preserve">, </w:t>
       </w:r>
       <w:r>
-        <w:t>pp. 581</w:t>
-      </w:r>
-      <w:r>
-        <w:t>-</w:t>
-      </w:r>
-      <w:r>
-        <w:t>586</w:t>
+        <w:t>pp. 581-586</w:t>
       </w:r>
       <w:r>
         <w:rPr>
@@ -1123,6 +1117,8 @@
         </w:rPr>
         <w:t>2018.</w:t>
       </w:r>
+      <w:bookmarkStart w:id="2" w:name="_GoBack"/>
+      <w:bookmarkEnd w:id="2"/>
     </w:p>
     <w:p>
       <w:pPr>
@@ -2659,7 +2655,7 @@
       <w:r>
         <w:t xml:space="preserve"> </w:t>
       </w:r>
-      <w:hyperlink r:id="rId6">
+      <w:hyperlink r:id="rId8">
         <w:r>
           <w:rPr>
             <w:i/>
@@ -2673,7 +2669,7 @@
         </w:rPr>
         <w:t xml:space="preserve"> </w:t>
       </w:r>
-      <w:hyperlink r:id="rId7">
+      <w:hyperlink r:id="rId9">
         <w:r>
           <w:rPr>
             <w:i/>
@@ -2734,7 +2730,7 @@
         </w:rPr>
         <w:t xml:space="preserve"> </w:t>
       </w:r>
-      <w:hyperlink r:id="rId8">
+      <w:hyperlink r:id="rId10">
         <w:r>
           <w:rPr>
             <w:i/>
@@ -2884,7 +2880,7 @@
         </w:rPr>
         <w:t xml:space="preserve"> </w:t>
       </w:r>
-      <w:hyperlink r:id="rId9">
+      <w:hyperlink r:id="rId11">
         <w:r>
           <w:rPr>
             <w:i/>
@@ -2937,7 +2933,7 @@
         </w:rPr>
         <w:t xml:space="preserve"> </w:t>
       </w:r>
-      <w:hyperlink r:id="rId10">
+      <w:hyperlink r:id="rId12">
         <w:r>
           <w:rPr>
             <w:i/>
@@ -2989,7 +2985,7 @@
       <w:r>
         <w:t xml:space="preserve"> </w:t>
       </w:r>
-      <w:hyperlink r:id="rId11">
+      <w:hyperlink r:id="rId13">
         <w:r>
           <w:rPr>
             <w:i/>
@@ -3003,7 +2999,7 @@
         </w:rPr>
         <w:t xml:space="preserve"> </w:t>
       </w:r>
-      <w:hyperlink r:id="rId12">
+      <w:hyperlink r:id="rId14">
         <w:r>
           <w:rPr>
             <w:i/>
@@ -3064,7 +3060,7 @@
       <w:r>
         <w:t xml:space="preserve"> </w:t>
       </w:r>
-      <w:hyperlink r:id="rId13">
+      <w:hyperlink r:id="rId15">
         <w:r>
           <w:rPr>
             <w:i/>
@@ -3078,7 +3074,7 @@
         </w:rPr>
         <w:t xml:space="preserve"> </w:t>
       </w:r>
-      <w:hyperlink r:id="rId14">
+      <w:hyperlink r:id="rId16">
         <w:r>
           <w:rPr>
             <w:i/>
@@ -3133,7 +3129,7 @@
       <w:r>
         <w:t xml:space="preserve"> </w:t>
       </w:r>
-      <w:hyperlink r:id="rId15">
+      <w:hyperlink r:id="rId17">
         <w:r>
           <w:rPr>
             <w:i/>
@@ -3189,7 +3185,7 @@
       <w:r>
         <w:t xml:space="preserve"> </w:t>
       </w:r>
-      <w:hyperlink r:id="rId16">
+      <w:hyperlink r:id="rId18">
         <w:r>
           <w:rPr>
             <w:i/>
@@ -3203,7 +3199,7 @@
         </w:rPr>
         <w:t xml:space="preserve"> </w:t>
       </w:r>
-      <w:hyperlink r:id="rId17">
+      <w:hyperlink r:id="rId19">
         <w:r>
           <w:rPr>
             <w:i/>
@@ -3260,7 +3256,7 @@
       <w:r>
         <w:t xml:space="preserve"> </w:t>
       </w:r>
-      <w:hyperlink r:id="rId18">
+      <w:hyperlink r:id="rId20">
         <w:r>
           <w:rPr>
             <w:i/>
@@ -3274,7 +3270,7 @@
         </w:rPr>
         <w:t xml:space="preserve"> </w:t>
       </w:r>
-      <w:hyperlink r:id="rId19">
+      <w:hyperlink r:id="rId21">
         <w:r>
           <w:rPr>
             <w:i/>
@@ -3334,7 +3330,7 @@
         </w:rPr>
         <w:t xml:space="preserve"> </w:t>
       </w:r>
-      <w:hyperlink r:id="rId20">
+      <w:hyperlink r:id="rId22">
         <w:r>
           <w:rPr>
             <w:i/>
@@ -3348,7 +3344,7 @@
         </w:rPr>
         <w:t xml:space="preserve"> </w:t>
       </w:r>
-      <w:hyperlink r:id="rId21">
+      <w:hyperlink r:id="rId23">
         <w:r>
           <w:rPr>
             <w:i/>
@@ -3530,7 +3526,7 @@
         </w:rPr>
         <w:t xml:space="preserve"> </w:t>
       </w:r>
-      <w:hyperlink r:id="rId22">
+      <w:hyperlink r:id="rId24">
         <w:r>
           <w:rPr>
             <w:i/>
@@ -3715,7 +3711,7 @@
         </w:rPr>
         <w:t xml:space="preserve"> </w:t>
       </w:r>
-      <w:hyperlink r:id="rId23">
+      <w:hyperlink r:id="rId25">
         <w:r>
           <w:rPr>
             <w:i/>
@@ -3781,7 +3777,7 @@
         </w:rPr>
         <w:t xml:space="preserve"> </w:t>
       </w:r>
-      <w:hyperlink r:id="rId24">
+      <w:hyperlink r:id="rId26">
         <w:r>
           <w:rPr>
             <w:i/>
@@ -3827,7 +3823,7 @@
       <w:r>
         <w:t xml:space="preserve"> </w:t>
       </w:r>
-      <w:hyperlink r:id="rId25">
+      <w:hyperlink r:id="rId27">
         <w:r>
           <w:rPr>
             <w:i/>
@@ -3876,7 +3872,7 @@
       <w:r>
         <w:t xml:space="preserve"> </w:t>
       </w:r>
-      <w:hyperlink r:id="rId26">
+      <w:hyperlink r:id="rId28">
         <w:r>
           <w:rPr>
             <w:i/>
@@ -3890,7 +3886,7 @@
         </w:rPr>
         <w:t xml:space="preserve"> </w:t>
       </w:r>
-      <w:hyperlink r:id="rId27">
+      <w:hyperlink r:id="rId29">
         <w:r>
           <w:rPr>
             <w:i/>
@@ -3945,7 +3941,7 @@
       <w:r>
         <w:t xml:space="preserve">and Yiu-Kai Ng, </w:t>
       </w:r>
-      <w:hyperlink r:id="rId28">
+      <w:hyperlink r:id="rId30">
         <w:r>
           <w:rPr>
             <w:i/>
@@ -3959,7 +3955,7 @@
         </w:rPr>
         <w:t xml:space="preserve"> </w:t>
       </w:r>
-      <w:hyperlink r:id="rId29">
+      <w:hyperlink r:id="rId31">
         <w:r>
           <w:rPr>
             <w:i/>
@@ -4005,7 +4001,7 @@
       <w:r>
         <w:t xml:space="preserve"> </w:t>
       </w:r>
-      <w:hyperlink r:id="rId30">
+      <w:hyperlink r:id="rId32">
         <w:r>
           <w:rPr>
             <w:i/>
@@ -4529,7 +4525,7 @@
       <w:r>
         <w:t xml:space="preserve"> </w:t>
       </w:r>
-      <w:hyperlink r:id="rId31">
+      <w:hyperlink r:id="rId33">
         <w:r>
           <w:rPr>
             <w:i/>
@@ -4543,7 +4539,7 @@
         </w:rPr>
         <w:t xml:space="preserve"> </w:t>
       </w:r>
-      <w:hyperlink r:id="rId32">
+      <w:hyperlink r:id="rId34">
         <w:r>
           <w:rPr>
             <w:i/>
@@ -4615,7 +4611,7 @@
       <w:r>
         <w:t xml:space="preserve"> </w:t>
       </w:r>
-      <w:hyperlink r:id="rId33">
+      <w:hyperlink r:id="rId35">
         <w:r>
           <w:rPr>
             <w:i/>
@@ -4629,7 +4625,7 @@
         </w:rPr>
         <w:t xml:space="preserve"> </w:t>
       </w:r>
-      <w:hyperlink r:id="rId34">
+      <w:hyperlink r:id="rId36">
         <w:r>
           <w:rPr>
             <w:i/>
@@ -4792,7 +4788,7 @@
       <w:r>
         <w:t xml:space="preserve"> </w:t>
       </w:r>
-      <w:hyperlink r:id="rId35">
+      <w:hyperlink r:id="rId37">
         <w:r>
           <w:rPr>
             <w:i/>
@@ -4806,7 +4802,7 @@
         </w:rPr>
         <w:t xml:space="preserve"> </w:t>
       </w:r>
-      <w:hyperlink r:id="rId36">
+      <w:hyperlink r:id="rId38">
         <w:r>
           <w:rPr>
             <w:i/>
@@ -4870,7 +4866,7 @@
       <w:r>
         <w:t xml:space="preserve"> </w:t>
       </w:r>
-      <w:hyperlink r:id="rId37">
+      <w:hyperlink r:id="rId39">
         <w:proofErr w:type="spellStart"/>
         <w:r>
           <w:rPr>
@@ -4892,7 +4888,7 @@
         </w:rPr>
         <w:t xml:space="preserve"> </w:t>
       </w:r>
-      <w:hyperlink r:id="rId38">
+      <w:hyperlink r:id="rId40">
         <w:r>
           <w:rPr>
             <w:i/>
@@ -4950,7 +4946,7 @@
         </w:rPr>
         <w:t xml:space="preserve"> </w:t>
       </w:r>
-      <w:hyperlink r:id="rId39">
+      <w:hyperlink r:id="rId41">
         <w:r>
           <w:rPr>
             <w:i/>
@@ -4964,7 +4960,7 @@
         </w:rPr>
         <w:t xml:space="preserve"> </w:t>
       </w:r>
-      <w:hyperlink r:id="rId40">
+      <w:hyperlink r:id="rId42">
         <w:r>
           <w:rPr>
             <w:i/>
@@ -5091,7 +5087,7 @@
       <w:r>
         <w:t xml:space="preserve"> </w:t>
       </w:r>
-      <w:hyperlink r:id="rId41">
+      <w:hyperlink r:id="rId43">
         <w:r>
           <w:rPr>
             <w:i/>
@@ -5105,7 +5101,7 @@
         </w:rPr>
         <w:t xml:space="preserve"> </w:t>
       </w:r>
-      <w:hyperlink r:id="rId42">
+      <w:hyperlink r:id="rId44">
         <w:r>
           <w:rPr>
             <w:i/>
@@ -5280,7 +5276,7 @@
       <w:r>
         <w:t xml:space="preserve"> </w:t>
       </w:r>
-      <w:hyperlink r:id="rId43">
+      <w:hyperlink r:id="rId45">
         <w:r>
           <w:rPr>
             <w:i/>
@@ -5294,7 +5290,7 @@
         </w:rPr>
         <w:t xml:space="preserve"> </w:t>
       </w:r>
-      <w:hyperlink r:id="rId44">
+      <w:hyperlink r:id="rId46">
         <w:r>
           <w:rPr>
             <w:i/>
@@ -5412,7 +5408,7 @@
         </w:rPr>
         <w:t xml:space="preserve"> </w:t>
       </w:r>
-      <w:hyperlink r:id="rId45">
+      <w:hyperlink r:id="rId47">
         <w:r>
           <w:rPr>
             <w:i/>
@@ -5530,7 +5526,7 @@
         </w:rPr>
         <w:t xml:space="preserve"> </w:t>
       </w:r>
-      <w:hyperlink r:id="rId46">
+      <w:hyperlink r:id="rId48">
         <w:r>
           <w:rPr>
             <w:i/>
@@ -5603,7 +5599,7 @@
       <w:r>
         <w:t xml:space="preserve"> </w:t>
       </w:r>
-      <w:hyperlink r:id="rId47">
+      <w:hyperlink r:id="rId49">
         <w:proofErr w:type="spellStart"/>
         <w:r>
           <w:rPr>
@@ -5625,7 +5621,7 @@
         </w:rPr>
         <w:t xml:space="preserve"> </w:t>
       </w:r>
-      <w:hyperlink r:id="rId48">
+      <w:hyperlink r:id="rId50">
         <w:r>
           <w:rPr>
             <w:i/>
@@ -5686,7 +5682,7 @@
       <w:r>
         <w:t xml:space="preserve"> </w:t>
       </w:r>
-      <w:hyperlink r:id="rId49">
+      <w:hyperlink r:id="rId51">
         <w:r>
           <w:rPr>
             <w:i/>
@@ -5700,7 +5696,7 @@
         </w:rPr>
         <w:t xml:space="preserve"> </w:t>
       </w:r>
-      <w:hyperlink r:id="rId50">
+      <w:hyperlink r:id="rId52">
         <w:r>
           <w:rPr>
             <w:i/>
@@ -6059,17 +6055,7 @@
           <w:szCs w:val="22"/>
           <w:lang w:val="es-AR"/>
         </w:rPr>
-        <w:t xml:space="preserve"> Soledad Pera</w:t>
-      </w:r>
-      <w:r>
-        <w:rPr>
-          <w:rFonts w:cstheme="minorHAnsi"/>
-          <w:b/>
-          <w:sz w:val="22"/>
-          <w:szCs w:val="22"/>
-          <w:lang w:val="es-AR"/>
-        </w:rPr>
-        <w:t xml:space="preserve">. </w:t>
+        <w:t xml:space="preserve"> Soledad Pera. </w:t>
       </w:r>
       <w:r>
         <w:rPr>
@@ -7569,7 +7555,7 @@
         </w:rPr>
         <w:t xml:space="preserve"> </w:t>
       </w:r>
-      <w:hyperlink r:id="rId51">
+      <w:hyperlink r:id="rId53">
         <w:r>
           <w:rPr>
             <w:i/>
@@ -7815,7 +7801,7 @@
         </w:rPr>
         <w:t xml:space="preserve"> </w:t>
       </w:r>
-      <w:hyperlink r:id="rId52">
+      <w:hyperlink r:id="rId54">
         <w:r>
           <w:rPr>
             <w:i/>
@@ -7855,7 +7841,7 @@
         </w:rPr>
         <w:t xml:space="preserve"> </w:t>
       </w:r>
-      <w:hyperlink r:id="rId53">
+      <w:hyperlink r:id="rId55">
         <w:r>
           <w:rPr>
             <w:i/>
@@ -7917,29 +7903,7 @@
           <w:sz w:val="32"/>
           <w:szCs w:val="32"/>
         </w:rPr>
-        <w:t>Non</w:t>
-      </w:r>
-      <w:r>
-        <w:rPr>
-          <w:rFonts w:cstheme="minorHAnsi"/>
-          <w:caps w:val="0"/>
-          <w:color w:val="2F5496" w:themeColor="accent1" w:themeShade="BF"/>
-          <w:spacing w:val="30"/>
-          <w:sz w:val="32"/>
-          <w:szCs w:val="32"/>
-        </w:rPr>
-        <w:t>-</w:t>
-      </w:r>
-      <w:r>
-        <w:rPr>
-          <w:rFonts w:cstheme="minorHAnsi"/>
-          <w:caps w:val="0"/>
-          <w:color w:val="2F5496" w:themeColor="accent1" w:themeShade="BF"/>
-          <w:spacing w:val="30"/>
-          <w:sz w:val="32"/>
-          <w:szCs w:val="32"/>
-        </w:rPr>
-        <w:t xml:space="preserve">Peer Reviewed Publications </w:t>
+        <w:t xml:space="preserve">Non-Peer Reviewed Publications </w:t>
       </w:r>
     </w:p>
     <w:p>
@@ -8308,7 +8272,7 @@
         </w:rPr>
         <w:t>. 5. </w:t>
       </w:r>
-      <w:hyperlink r:id="rId54" w:history="1">
+      <w:hyperlink r:id="rId56" w:history="1">
         <w:r>
           <w:rPr>
             <w:rStyle w:val="Hyperlink"/>
@@ -8659,10 +8623,9 @@
           <w:szCs w:val="22"/>
           <w:shd w:val="clear" w:color="auto" w:fill="FFFFFF"/>
         </w:rPr>
-        <w:t>Azpi</w:t>
-      </w:r>
-      <w:bookmarkStart w:id="2" w:name="_GoBack"/>
-      <w:bookmarkEnd w:id="2"/>
+        <w:t>Azpiazu</w:t>
+      </w:r>
+      <w:proofErr w:type="spellEnd"/>
       <w:r>
         <w:rPr>
           <w:rFonts w:cstheme="minorHAnsi"/>
@@ -8671,7 +8634,18 @@
           <w:szCs w:val="22"/>
           <w:shd w:val="clear" w:color="auto" w:fill="FFFFFF"/>
         </w:rPr>
-        <w:t>azu</w:t>
+        <w:t xml:space="preserve">, Jennifer </w:t>
+      </w:r>
+      <w:proofErr w:type="spellStart"/>
+      <w:r>
+        <w:rPr>
+          <w:rFonts w:cstheme="minorHAnsi"/>
+          <w:color w:val="000000"/>
+          <w:sz w:val="22"/>
+          <w:szCs w:val="22"/>
+          <w:shd w:val="clear" w:color="auto" w:fill="FFFFFF"/>
+        </w:rPr>
+        <w:t>Ekstrand</w:t>
       </w:r>
       <w:proofErr w:type="spellEnd"/>
       <w:r>
@@ -8682,20 +8656,19 @@
           <w:szCs w:val="22"/>
           <w:shd w:val="clear" w:color="auto" w:fill="FFFFFF"/>
         </w:rPr>
-        <w:t xml:space="preserve">, Jennifer </w:t>
-      </w:r>
-      <w:proofErr w:type="spellStart"/>
-      <w:r>
-        <w:rPr>
-          <w:rFonts w:cstheme="minorHAnsi"/>
+        <w:t xml:space="preserve">, Oghenemaro Anuyah, David McNeill, and </w:t>
+      </w:r>
+      <w:r>
+        <w:rPr>
+          <w:rFonts w:cstheme="minorHAnsi"/>
+          <w:b/>
           <w:color w:val="000000"/>
           <w:sz w:val="22"/>
           <w:szCs w:val="22"/>
           <w:shd w:val="clear" w:color="auto" w:fill="FFFFFF"/>
         </w:rPr>
-        <w:t>Ekstrand</w:t>
-      </w:r>
-      <w:proofErr w:type="spellEnd"/>
+        <w:t>Maria Soledad Pera</w:t>
+      </w:r>
       <w:r>
         <w:rPr>
           <w:rFonts w:cstheme="minorHAnsi"/>
@@ -8704,38 +8677,7 @@
           <w:szCs w:val="22"/>
           <w:shd w:val="clear" w:color="auto" w:fill="FFFFFF"/>
         </w:rPr>
-        <w:t xml:space="preserve">, Oghenemaro Anuyah, David McNeill, and </w:t>
-      </w:r>
-      <w:r>
-        <w:rPr>
-          <w:rFonts w:cstheme="minorHAnsi"/>
-          <w:b/>
-          <w:color w:val="000000"/>
-          <w:sz w:val="22"/>
-          <w:szCs w:val="22"/>
-          <w:shd w:val="clear" w:color="auto" w:fill="FFFFFF"/>
-        </w:rPr>
-        <w:t>Maria Soledad Pera</w:t>
-      </w:r>
-      <w:r>
-        <w:rPr>
-          <w:rFonts w:cstheme="minorHAnsi"/>
-          <w:color w:val="000000"/>
-          <w:sz w:val="22"/>
-          <w:szCs w:val="22"/>
-          <w:shd w:val="clear" w:color="auto" w:fill="FFFFFF"/>
-        </w:rPr>
-        <w:t>.</w:t>
-      </w:r>
-      <w:r>
-        <w:rPr>
-          <w:rFonts w:cstheme="minorHAnsi"/>
-          <w:color w:val="000000"/>
-          <w:sz w:val="22"/>
-          <w:szCs w:val="22"/>
-          <w:shd w:val="clear" w:color="auto" w:fill="FFFFFF"/>
-        </w:rPr>
-        <w:t xml:space="preserve"> </w:t>
+        <w:t xml:space="preserve">. </w:t>
       </w:r>
       <w:r>
         <w:rPr>
@@ -8793,7 +8735,7 @@
         </w:rPr>
         <w:t>. 4. </w:t>
       </w:r>
-      <w:hyperlink r:id="rId55" w:history="1">
+      <w:hyperlink r:id="rId57" w:history="1">
         <w:r>
           <w:rPr>
             <w:rStyle w:val="Hyperlink"/>
@@ -9100,338 +9042,6 @@
         <w:pStyle w:val="ListBullet"/>
         <w:numPr>
           <w:ilvl w:val="0"/>
-          <w:numId w:val="6"/>
-        </w:numPr>
-        <w:spacing w:line="276" w:lineRule="auto"/>
-        <w:ind w:right="1000"/>
-        <w:jc w:val="both"/>
-        <w:rPr>
-          <w:rFonts w:cstheme="minorHAnsi"/>
-          <w:sz w:val="22"/>
-          <w:szCs w:val="22"/>
-        </w:rPr>
-      </w:pPr>
-      <w:r>
-        <w:rPr>
-          <w:rFonts w:cstheme="minorHAnsi"/>
-          <w:color w:val="222222"/>
-          <w:sz w:val="22"/>
-          <w:szCs w:val="22"/>
-          <w:shd w:val="clear" w:color="auto" w:fill="FFFFFF"/>
-        </w:rPr>
-        <w:t xml:space="preserve">Oghenemaro Anuyah and </w:t>
-      </w:r>
-      <w:r>
-        <w:rPr>
-          <w:rFonts w:cstheme="minorHAnsi"/>
-          <w:b/>
-          <w:color w:val="222222"/>
-          <w:sz w:val="22"/>
-          <w:szCs w:val="22"/>
-          <w:shd w:val="clear" w:color="auto" w:fill="FFFFFF"/>
-        </w:rPr>
-        <w:t>Maria Soledad Pera</w:t>
-      </w:r>
-      <w:r>
-        <w:rPr>
-          <w:rFonts w:cstheme="minorHAnsi"/>
-          <w:i/>
-          <w:color w:val="222222"/>
-          <w:sz w:val="22"/>
-          <w:szCs w:val="22"/>
-          <w:shd w:val="clear" w:color="auto" w:fill="FFFFFF"/>
-        </w:rPr>
-        <w:t>. Considering Content and Suitability of Online Resources Retrieved in Response to Children’s Queries</w:t>
-      </w:r>
-      <w:r>
-        <w:rPr>
-          <w:rFonts w:cstheme="minorHAnsi"/>
-          <w:color w:val="222222"/>
-          <w:sz w:val="22"/>
-          <w:szCs w:val="22"/>
-          <w:shd w:val="clear" w:color="auto" w:fill="FFFFFF"/>
-        </w:rPr>
-        <w:t>. CRA-W Grad Cohort Workshop. Poster Presentation. 2017.</w:t>
-      </w:r>
-    </w:p>
-    <w:p>
-      <w:pPr>
-        <w:pStyle w:val="ListBullet"/>
-        <w:numPr>
-          <w:ilvl w:val="0"/>
-          <w:numId w:val="0"/>
-        </w:numPr>
-        <w:spacing w:line="276" w:lineRule="auto"/>
-        <w:ind w:left="720" w:right="1000"/>
-        <w:jc w:val="both"/>
-        <w:rPr>
-          <w:rFonts w:cstheme="minorHAnsi"/>
-          <w:sz w:val="22"/>
-          <w:szCs w:val="22"/>
-        </w:rPr>
-      </w:pPr>
-    </w:p>
-    <w:p>
-      <w:pPr>
-        <w:pStyle w:val="Section"/>
-        <w:spacing w:before="0" w:after="0" w:line="276" w:lineRule="auto"/>
-        <w:ind w:right="1000"/>
-        <w:jc w:val="both"/>
-        <w:rPr>
-          <w:rFonts w:cstheme="minorHAnsi"/>
-          <w:caps w:val="0"/>
-          <w:color w:val="2F5496" w:themeColor="accent1" w:themeShade="BF"/>
-          <w:spacing w:val="30"/>
-          <w:sz w:val="32"/>
-          <w:szCs w:val="32"/>
-        </w:rPr>
-      </w:pPr>
-      <w:r>
-        <w:rPr>
-          <w:rFonts w:cstheme="minorHAnsi"/>
-          <w:caps w:val="0"/>
-          <w:color w:val="2F5496" w:themeColor="accent1" w:themeShade="BF"/>
-          <w:spacing w:val="30"/>
-          <w:sz w:val="32"/>
-          <w:szCs w:val="32"/>
-        </w:rPr>
-        <w:lastRenderedPageBreak/>
-        <w:t>Currently Under Review</w:t>
-      </w:r>
-    </w:p>
-    <w:p>
-      <w:pPr>
-        <w:pStyle w:val="ListParagraph"/>
-        <w:widowControl/>
-        <w:numPr>
-          <w:ilvl w:val="0"/>
-          <w:numId w:val="7"/>
-        </w:numPr>
-        <w:spacing w:before="0" w:after="120" w:line="264" w:lineRule="auto"/>
-        <w:ind w:right="1000"/>
-        <w:contextualSpacing/>
-      </w:pPr>
-      <w:r>
-        <w:rPr>
-          <w:lang w:val="es-AR"/>
-        </w:rPr>
-        <w:t xml:space="preserve">Ion Madrazo Azpiazu and </w:t>
-      </w:r>
-      <w:proofErr w:type="spellStart"/>
-      <w:r>
-        <w:rPr>
-          <w:b/>
-          <w:lang w:val="es-AR"/>
-        </w:rPr>
-        <w:t>Maria</w:t>
-      </w:r>
-      <w:proofErr w:type="spellEnd"/>
-      <w:r>
-        <w:rPr>
-          <w:b/>
-          <w:lang w:val="es-AR"/>
-        </w:rPr>
-        <w:t xml:space="preserve"> Soledad Pera</w:t>
-      </w:r>
-      <w:r>
-        <w:rPr>
-          <w:lang w:val="es-AR"/>
-        </w:rPr>
-        <w:t xml:space="preserve">. </w:t>
-      </w:r>
-      <w:r>
-        <w:rPr>
-          <w:i/>
-        </w:rPr>
-        <w:t>Is Multilingual Readability Assessment Possible? An Analytical study of advantages and disadvantages over six different languages.</w:t>
-      </w:r>
-      <w:r>
-        <w:t xml:space="preserve"> Computational Linguistics. Submitted on </w:t>
-      </w:r>
-      <w:r>
-        <w:t>May</w:t>
-      </w:r>
-      <w:r>
-        <w:t xml:space="preserve"> 201</w:t>
-      </w:r>
-      <w:r>
-        <w:t>8</w:t>
-      </w:r>
-      <w:r>
-        <w:t>.</w:t>
-      </w:r>
-    </w:p>
-    <w:p>
-      <w:pPr>
-        <w:pStyle w:val="ListParagraph"/>
-        <w:widowControl/>
-        <w:numPr>
-          <w:ilvl w:val="0"/>
-          <w:numId w:val="7"/>
-        </w:numPr>
-        <w:spacing w:before="0" w:after="120" w:line="264" w:lineRule="auto"/>
-        <w:ind w:right="1000"/>
-        <w:contextualSpacing/>
-      </w:pPr>
-      <w:proofErr w:type="spellStart"/>
-      <w:r>
-        <w:t>Nevena</w:t>
-      </w:r>
-      <w:proofErr w:type="spellEnd"/>
-      <w:r>
-        <w:t xml:space="preserve"> </w:t>
-      </w:r>
-      <w:proofErr w:type="spellStart"/>
-      <w:r>
-        <w:t>Dragovic</w:t>
-      </w:r>
-      <w:proofErr w:type="spellEnd"/>
-      <w:r>
-        <w:t xml:space="preserve"> and </w:t>
-      </w:r>
-      <w:r>
-        <w:rPr>
-          <w:b/>
-        </w:rPr>
-        <w:t>Maria Soledad Pera</w:t>
-      </w:r>
-      <w:r>
-        <w:t xml:space="preserve">.  When the System Becomes Your Personal Docent: Curated Book Recommendations. Submitted to </w:t>
-      </w:r>
-      <w:r>
-        <w:rPr>
-          <w:rFonts w:cs="Arial"/>
-          <w:iCs/>
-          <w:color w:val="222222"/>
-          <w:shd w:val="clear" w:color="auto" w:fill="FFFFFF"/>
-        </w:rPr>
-        <w:t>ACM Conference on Recommender Systems</w:t>
-      </w:r>
-      <w:r>
-        <w:t xml:space="preserve">. Submitted on </w:t>
-      </w:r>
-      <w:r>
-        <w:t>May</w:t>
-      </w:r>
-      <w:r>
-        <w:t xml:space="preserve"> 201</w:t>
-      </w:r>
-      <w:r>
-        <w:t>8</w:t>
-      </w:r>
-      <w:r>
-        <w:t>.</w:t>
-      </w:r>
-      <w:r>
-        <w:t xml:space="preserve"> </w:t>
-      </w:r>
-    </w:p>
-    <w:p>
-      <w:pPr>
-        <w:pStyle w:val="ListParagraph"/>
-        <w:widowControl/>
-        <w:numPr>
-          <w:ilvl w:val="0"/>
-          <w:numId w:val="7"/>
-        </w:numPr>
-        <w:spacing w:before="0" w:after="120" w:line="264" w:lineRule="auto"/>
-        <w:ind w:right="1000"/>
-        <w:contextualSpacing/>
-      </w:pPr>
-      <w:proofErr w:type="spellStart"/>
-      <w:r>
-        <w:rPr>
-          <w:lang w:val="es-AR"/>
-        </w:rPr>
-        <w:t>Angel</w:t>
-      </w:r>
-      <w:proofErr w:type="spellEnd"/>
-      <w:r>
-        <w:rPr>
-          <w:lang w:val="es-AR"/>
-        </w:rPr>
-        <w:t xml:space="preserve"> Luis Garrido, </w:t>
-      </w:r>
-      <w:proofErr w:type="spellStart"/>
-      <w:r>
-        <w:rPr>
-          <w:b/>
-          <w:lang w:val="es-AR"/>
-        </w:rPr>
-        <w:t>Maria</w:t>
-      </w:r>
-      <w:proofErr w:type="spellEnd"/>
-      <w:r>
-        <w:rPr>
-          <w:b/>
-          <w:lang w:val="es-AR"/>
-        </w:rPr>
-        <w:t xml:space="preserve"> Soledad Pera</w:t>
-      </w:r>
-      <w:r>
-        <w:rPr>
-          <w:lang w:val="es-AR"/>
-        </w:rPr>
-        <w:t xml:space="preserve">, and Carlos </w:t>
-      </w:r>
-      <w:proofErr w:type="spellStart"/>
-      <w:r>
-        <w:rPr>
-          <w:lang w:val="es-AR"/>
-        </w:rPr>
-        <w:t>Bobed</w:t>
-      </w:r>
-      <w:proofErr w:type="spellEnd"/>
-      <w:r>
-        <w:rPr>
-          <w:lang w:val="es-AR"/>
-        </w:rPr>
-        <w:t xml:space="preserve">. </w:t>
-      </w:r>
-      <w:r>
-        <w:rPr>
-          <w:i/>
-          <w:lang w:val="es-AR"/>
-        </w:rPr>
-        <w:t xml:space="preserve"> </w:t>
-      </w:r>
-      <w:r>
-        <w:rPr>
-          <w:i/>
-        </w:rPr>
-        <w:t>Linked Data in a Hybrid Recommender System for Journalists.</w:t>
-      </w:r>
-      <w:r>
-        <w:t xml:space="preserve"> User Modeling and User-Adapted Interaction Journal (UMUI). Submitted December 201</w:t>
-      </w:r>
-      <w:r>
-        <w:t>7</w:t>
-      </w:r>
-      <w:r>
-        <w:t>.</w:t>
-      </w:r>
-    </w:p>
-    <w:p>
-      <w:pPr>
-        <w:pStyle w:val="Section"/>
-        <w:spacing w:before="0" w:after="0" w:line="276" w:lineRule="auto"/>
-        <w:ind w:right="1000"/>
-        <w:jc w:val="both"/>
-        <w:rPr>
-          <w:rFonts w:cstheme="minorHAnsi"/>
-          <w:caps w:val="0"/>
-          <w:color w:val="2F5496" w:themeColor="accent1" w:themeShade="BF"/>
-          <w:spacing w:val="30"/>
-          <w:sz w:val="32"/>
-          <w:szCs w:val="32"/>
-        </w:rPr>
-      </w:pPr>
-    </w:p>
-    <w:p>
-      <w:pPr>
-        <w:pStyle w:val="ListBullet"/>
-        <w:numPr>
-          <w:ilvl w:val="0"/>
           <w:numId w:val="0"/>
         </w:numPr>
         <w:spacing w:line="276" w:lineRule="auto"/>
@@ -9443,6 +9053,48 @@
           <w:szCs w:val="22"/>
         </w:rPr>
       </w:pPr>
+      <w:r>
+        <w:rPr>
+          <w:rFonts w:cstheme="minorHAnsi"/>
+          <w:color w:val="222222"/>
+          <w:sz w:val="22"/>
+          <w:szCs w:val="22"/>
+          <w:shd w:val="clear" w:color="auto" w:fill="FFFFFF"/>
+        </w:rPr>
+        <w:t xml:space="preserve">Oghenemaro Anuyah and </w:t>
+      </w:r>
+      <w:r>
+        <w:rPr>
+          <w:rFonts w:cstheme="minorHAnsi"/>
+          <w:b/>
+          <w:color w:val="222222"/>
+          <w:sz w:val="22"/>
+          <w:szCs w:val="22"/>
+          <w:shd w:val="clear" w:color="auto" w:fill="FFFFFF"/>
+        </w:rPr>
+        <w:t>Maria Soledad Pera</w:t>
+      </w:r>
+      <w:r>
+        <w:rPr>
+          <w:rFonts w:cstheme="minorHAnsi"/>
+          <w:i/>
+          <w:color w:val="222222"/>
+          <w:sz w:val="22"/>
+          <w:szCs w:val="22"/>
+          <w:shd w:val="clear" w:color="auto" w:fill="FFFFFF"/>
+        </w:rPr>
+        <w:t>. Considering Content and Suitability of Online Resources Retrieved in Response to Children’s Queries</w:t>
+      </w:r>
+      <w:r>
+        <w:rPr>
+          <w:rFonts w:cstheme="minorHAnsi"/>
+          <w:color w:val="222222"/>
+          <w:sz w:val="22"/>
+          <w:szCs w:val="22"/>
+          <w:shd w:val="clear" w:color="auto" w:fill="FFFFFF"/>
+        </w:rPr>
+        <w:t>. CRA-W Grad Cohort Workshop. Poster Presentation. 2017.</w:t>
+      </w:r>
     </w:p>
     <w:p>
       <w:pPr>
@@ -9463,8 +9115,8 @@
       </w:pPr>
     </w:p>
     <w:sectPr>
-      <w:headerReference w:type="default" r:id="rId56"/>
-      <w:footerReference w:type="default" r:id="rId57"/>
+      <w:headerReference w:type="default" r:id="rId58"/>
+      <w:footerReference w:type="default" r:id="rId59"/>
       <w:pgSz w:w="12240" w:h="15840"/>
       <w:pgMar w:top="840" w:right="580" w:bottom="2430" w:left="580" w:header="619" w:footer="432" w:gutter="0"/>
       <w:cols w:space="720"/>
@@ -9473,6 +9125,25 @@
     </w:sectPr>
   </w:body>
 </w:document>
+</file>
+
+<file path=word/endnotes.xml><?xml version="1.0" encoding="utf-8"?>
+<w:endnotes xmlns:wpc="http://schemas.microsoft.com/office/word/2010/wordprocessingCanvas" xmlns:cx="http://schemas.microsoft.com/office/drawing/2014/chartex" xmlns:cx1="http://schemas.microsoft.com/office/drawing/2015/9/8/chartex" xmlns:cx2="http://schemas.microsoft.com/office/drawing/2015/10/21/chartex" xmlns:cx3="http://schemas.microsoft.com/office/drawing/2016/5/9/chartex" xmlns:cx4="http://schemas.microsoft.com/office/drawing/2016/5/10/chartex" xmlns:cx5="http://schemas.microsoft.com/office/drawing/2016/5/11/chartex" xmlns:cx6="http://schemas.microsoft.com/office/drawing/2016/5/12/chartex" xmlns:cx7="http://schemas.microsoft.com/office/drawing/2016/5/13/chartex" xmlns:cx8="http://schemas.microsoft.com/office/drawing/2016/5/14/chartex" xmlns:mc="http://schemas.openxmlformats.org/markup-compatibility/2006" xmlns:aink="http://schemas.microsoft.com/office/drawing/2016/ink" xmlns:am3d="http://schemas.microsoft.com/office/drawing/2017/model3d" xmlns:o="urn:schemas-microsoft-com:office:office" xmlns:r="http://schemas.openxmlformats.org/officeDocument/2006/relationships" xmlns:m="http://schemas.openxmlformats.org/officeDocument/2006/math" xmlns:v="urn:schemas-microsoft-com:vml" xmlns:wp14="http://schemas.microsoft.com/office/word/2010/wordprocessingDrawing" xmlns:wp="http://schemas.openxmlformats.org/drawingml/2006/wordprocessingDrawing" xmlns:w10="urn:schemas-microsoft-com:office:word" xmlns:w="http://schemas.openxmlformats.org/wordprocessingml/2006/main" xmlns:w14="http://schemas.microsoft.com/office/word/2010/wordml" xmlns:w15="http://schemas.microsoft.com/office/word/2012/wordml" xmlns:w16cid="http://schemas.microsoft.com/office/word/2016/wordml/cid" xmlns:w16se="http://schemas.microsoft.com/office/word/2015/wordml/symex" xmlns:wpg="http://schemas.microsoft.com/office/word/2010/wordprocessingGroup" xmlns:wpi="http://schemas.microsoft.com/office/word/2010/wordprocessingInk" xmlns:wne="http://schemas.microsoft.com/office/word/2006/wordml" xmlns:wps="http://schemas.microsoft.com/office/word/2010/wordprocessingShape" mc:Ignorable="w14 w15 w16se w16cid wp14">
+  <w:endnote w:type="separator" w:id="-1">
+    <w:p>
+      <w:r>
+        <w:separator/>
+      </w:r>
+    </w:p>
+  </w:endnote>
+  <w:endnote w:type="continuationSeparator" w:id="0">
+    <w:p>
+      <w:r>
+        <w:continuationSeparator/>
+      </w:r>
+    </w:p>
+  </w:endnote>
+</w:endnotes>
 </file>
 
 <file path=word/footer1.xml><?xml version="1.0" encoding="utf-8"?>
@@ -9738,6 +9409,25 @@
     </w:r>
   </w:p>
 </w:ftr>
+</file>
+
+<file path=word/footnotes.xml><?xml version="1.0" encoding="utf-8"?>
+<w:footnotes xmlns:wpc="http://schemas.microsoft.com/office/word/2010/wordprocessingCanvas" xmlns:cx="http://schemas.microsoft.com/office/drawing/2014/chartex" xmlns:cx1="http://schemas.microsoft.com/office/drawing/2015/9/8/chartex" xmlns:cx2="http://schemas.microsoft.com/office/drawing/2015/10/21/chartex" xmlns:cx3="http://schemas.microsoft.com/office/drawing/2016/5/9/chartex" xmlns:cx4="http://schemas.microsoft.com/office/drawing/2016/5/10/chartex" xmlns:cx5="http://schemas.microsoft.com/office/drawing/2016/5/11/chartex" xmlns:cx6="http://schemas.microsoft.com/office/drawing/2016/5/12/chartex" xmlns:cx7="http://schemas.microsoft.com/office/drawing/2016/5/13/chartex" xmlns:cx8="http://schemas.microsoft.com/office/drawing/2016/5/14/chartex" xmlns:mc="http://schemas.openxmlformats.org/markup-compatibility/2006" xmlns:aink="http://schemas.microsoft.com/office/drawing/2016/ink" xmlns:am3d="http://schemas.microsoft.com/office/drawing/2017/model3d" xmlns:o="urn:schemas-microsoft-com:office:office" xmlns:r="http://schemas.openxmlformats.org/officeDocument/2006/relationships" xmlns:m="http://schemas.openxmlformats.org/officeDocument/2006/math" xmlns:v="urn:schemas-microsoft-com:vml" xmlns:wp14="http://schemas.microsoft.com/office/word/2010/wordprocessingDrawing" xmlns:wp="http://schemas.openxmlformats.org/drawingml/2006/wordprocessingDrawing" xmlns:w10="urn:schemas-microsoft-com:office:word" xmlns:w="http://schemas.openxmlformats.org/wordprocessingml/2006/main" xmlns:w14="http://schemas.microsoft.com/office/word/2010/wordml" xmlns:w15="http://schemas.microsoft.com/office/word/2012/wordml" xmlns:w16cid="http://schemas.microsoft.com/office/word/2016/wordml/cid" xmlns:w16se="http://schemas.microsoft.com/office/word/2015/wordml/symex" xmlns:wpg="http://schemas.microsoft.com/office/word/2010/wordprocessingGroup" xmlns:wpi="http://schemas.microsoft.com/office/word/2010/wordprocessingInk" xmlns:wne="http://schemas.microsoft.com/office/word/2006/wordml" xmlns:wps="http://schemas.microsoft.com/office/word/2010/wordprocessingShape" mc:Ignorable="w14 w15 w16se w16cid wp14">
+  <w:footnote w:type="separator" w:id="-1">
+    <w:p>
+      <w:r>
+        <w:separator/>
+      </w:r>
+    </w:p>
+  </w:footnote>
+  <w:footnote w:type="continuationSeparator" w:id="0">
+    <w:p>
+      <w:r>
+        <w:continuationSeparator/>
+      </w:r>
+    </w:p>
+  </w:footnote>
+</w:footnotes>
 </file>
 
 <file path=word/header1.xml><?xml version="1.0" encoding="utf-8"?>

--- a/assets/CV-Publications_progress.docx
+++ b/assets/CV-Publications_progress.docx
@@ -1117,8 +1117,6 @@
         </w:rPr>
         <w:t>2018.</w:t>
       </w:r>
-      <w:bookmarkStart w:id="2" w:name="_GoBack"/>
-      <w:bookmarkEnd w:id="2"/>
     </w:p>
     <w:p>
       <w:pPr>
@@ -9042,10 +9040,10 @@
         <w:pStyle w:val="ListBullet"/>
         <w:numPr>
           <w:ilvl w:val="0"/>
-          <w:numId w:val="0"/>
+          <w:numId w:val="6"/>
         </w:numPr>
         <w:spacing w:line="276" w:lineRule="auto"/>
-        <w:ind w:left="360" w:right="1000" w:hanging="360"/>
+        <w:ind w:right="1000"/>
         <w:jc w:val="both"/>
         <w:rPr>
           <w:rFonts w:cstheme="minorHAnsi"/>
@@ -9061,7 +9059,19 @@
           <w:szCs w:val="22"/>
           <w:shd w:val="clear" w:color="auto" w:fill="FFFFFF"/>
         </w:rPr>
-        <w:t xml:space="preserve">Oghenemaro Anuyah and </w:t>
+        <w:t>Oghenemaro</w:t>
+      </w:r>
+      <w:bookmarkStart w:id="2" w:name="_GoBack"/>
+      <w:bookmarkEnd w:id="2"/>
+      <w:r>
+        <w:rPr>
+          <w:rFonts w:cstheme="minorHAnsi"/>
+          <w:color w:val="222222"/>
+          <w:sz w:val="22"/>
+          <w:szCs w:val="22"/>
+          <w:shd w:val="clear" w:color="auto" w:fill="FFFFFF"/>
+        </w:rPr>
+        <w:t xml:space="preserve"> Anuyah and </w:t>
       </w:r>
       <w:r>
         <w:rPr>
@@ -10307,7 +10317,7 @@
   <w:abstractNum w:abstractNumId="6" w15:restartNumberingAfterBreak="0">
     <w:nsid w:val="598A5D99"/>
     <w:multiLevelType w:val="hybridMultilevel"/>
-    <w:tmpl w:val="FE747586"/>
+    <w:tmpl w:val="C276CF86"/>
     <w:lvl w:ilvl="0" w:tplc="04090001">
       <w:start w:val="1"/>
       <w:numFmt w:val="bullet"/>
@@ -10965,6 +10975,33 @@
       <w:iCs/>
     </w:rPr>
   </w:style>
+  <w:style w:type="paragraph" w:styleId="BalloonText">
+    <w:name w:val="Balloon Text"/>
+    <w:basedOn w:val="Normal"/>
+    <w:link w:val="BalloonTextChar"/>
+    <w:uiPriority w:val="99"/>
+    <w:semiHidden/>
+    <w:unhideWhenUsed/>
+    <w:rsid w:val="008260AA"/>
+    <w:rPr>
+      <w:rFonts w:ascii="Segoe UI" w:hAnsi="Segoe UI" w:cs="Segoe UI"/>
+      <w:sz w:val="18"/>
+      <w:szCs w:val="18"/>
+    </w:rPr>
+  </w:style>
+  <w:style w:type="character" w:customStyle="1" w:styleId="BalloonTextChar">
+    <w:name w:val="Balloon Text Char"/>
+    <w:basedOn w:val="DefaultParagraphFont"/>
+    <w:link w:val="BalloonText"/>
+    <w:uiPriority w:val="99"/>
+    <w:semiHidden/>
+    <w:rsid w:val="008260AA"/>
+    <w:rPr>
+      <w:rFonts w:ascii="Segoe UI" w:eastAsia="Calibri" w:hAnsi="Segoe UI" w:cs="Segoe UI"/>
+      <w:sz w:val="18"/>
+      <w:szCs w:val="18"/>
+    </w:rPr>
+  </w:style>
 </w:styles>
 </file>
 

--- a/assets/CV-Publications_progress.docx
+++ b/assets/CV-Publications_progress.docx
@@ -5816,96 +5816,185 @@
       </w:pPr>
       <w:r>
         <w:rPr>
-          <w:rFonts w:cstheme="minorHAnsi"/>
-          <w:b/>
-          <w:sz w:val="22"/>
-          <w:szCs w:val="22"/>
-        </w:rPr>
-        <w:t>Maria Soledad Pera,</w:t>
-      </w:r>
-      <w:r>
-        <w:rPr>
-          <w:rFonts w:cstheme="minorHAnsi"/>
-          <w:sz w:val="22"/>
-          <w:szCs w:val="22"/>
-        </w:rPr>
-        <w:t xml:space="preserve"> Katherine Wright, and Michael </w:t>
+          <w:color w:val="0B5394"/>
+          <w:sz w:val="14"/>
+          <w:szCs w:val="14"/>
+          <w:shd w:val="clear" w:color="auto" w:fill="FFFFFF"/>
+        </w:rPr>
+        <w:t> </w:t>
+      </w:r>
+      <w:r>
+        <w:rPr>
+          <w:rFonts w:ascii="Calibri" w:hAnsi="Calibri" w:cs="Calibri"/>
+          <w:sz w:val="22"/>
+          <w:szCs w:val="22"/>
+          <w:shd w:val="clear" w:color="auto" w:fill="FFFFFF"/>
+          <w:lang w:val="es-AR"/>
+        </w:rPr>
+        <w:t>Ion Madrazo Azpiazu, Mich</w:t>
+      </w:r>
+      <w:r>
+        <w:rPr>
+          <w:rFonts w:ascii="Calibri" w:hAnsi="Calibri" w:cs="Calibri"/>
+          <w:sz w:val="22"/>
+          <w:szCs w:val="22"/>
+          <w:shd w:val="clear" w:color="auto" w:fill="FFFFFF"/>
+          <w:lang w:val="es-AR"/>
+        </w:rPr>
+        <w:t>a</w:t>
+      </w:r>
+      <w:r>
+        <w:rPr>
+          <w:rFonts w:ascii="Calibri" w:hAnsi="Calibri" w:cs="Calibri"/>
+          <w:sz w:val="22"/>
+          <w:szCs w:val="22"/>
+          <w:shd w:val="clear" w:color="auto" w:fill="FFFFFF"/>
+          <w:lang w:val="es-AR"/>
+        </w:rPr>
+        <w:t>el Green, Oghenemaro Anuyah, and </w:t>
       </w:r>
       <w:proofErr w:type="spellStart"/>
       <w:r>
         <w:rPr>
-          <w:rFonts w:cstheme="minorHAnsi"/>
-          <w:sz w:val="22"/>
-          <w:szCs w:val="22"/>
-        </w:rPr>
-        <w:t>Ekstrand</w:t>
+          <w:rFonts w:ascii="Calibri" w:hAnsi="Calibri" w:cs="Calibri"/>
+          <w:b/>
+          <w:bCs/>
+          <w:sz w:val="22"/>
+          <w:szCs w:val="22"/>
+          <w:shd w:val="clear" w:color="auto" w:fill="FFFFFF"/>
+          <w:lang w:val="es-AR"/>
+        </w:rPr>
+        <w:t>Maria</w:t>
       </w:r>
       <w:proofErr w:type="spellEnd"/>
       <w:r>
         <w:rPr>
-          <w:rFonts w:cstheme="minorHAnsi"/>
-          <w:sz w:val="22"/>
-          <w:szCs w:val="22"/>
-        </w:rPr>
-        <w:t xml:space="preserve">. </w:t>
-      </w:r>
-      <w:r>
-        <w:rPr>
-          <w:rFonts w:cstheme="minorHAnsi"/>
+          <w:rFonts w:ascii="Calibri" w:hAnsi="Calibri" w:cs="Calibri"/>
+          <w:b/>
+          <w:bCs/>
+          <w:sz w:val="22"/>
+          <w:szCs w:val="22"/>
+          <w:shd w:val="clear" w:color="auto" w:fill="FFFFFF"/>
+          <w:lang w:val="es-AR"/>
+        </w:rPr>
+        <w:t xml:space="preserve"> Soledad Pera</w:t>
+      </w:r>
+      <w:r>
+        <w:rPr>
+          <w:rFonts w:ascii="Calibri" w:hAnsi="Calibri" w:cs="Calibri"/>
           <w:i/>
-          <w:sz w:val="22"/>
-          <w:szCs w:val="22"/>
-        </w:rPr>
-        <w:t>Recommending Texts to Children with Expert in the Loop.</w:t>
-      </w:r>
-      <w:r>
-        <w:rPr>
-          <w:rFonts w:cstheme="minorHAnsi"/>
-          <w:sz w:val="22"/>
-          <w:szCs w:val="22"/>
-        </w:rPr>
-        <w:t xml:space="preserve"> In </w:t>
-      </w:r>
-      <w:r>
-        <w:rPr>
-          <w:rFonts w:cstheme="minorHAnsi"/>
-        </w:rPr>
-        <w:t>2</w:t>
-      </w:r>
-      <w:r>
-        <w:rPr>
-          <w:rFonts w:cstheme="minorHAnsi"/>
+          <w:iCs/>
+          <w:sz w:val="22"/>
+          <w:szCs w:val="22"/>
+          <w:shd w:val="clear" w:color="auto" w:fill="FFFFFF"/>
+          <w:lang w:val="es-AR"/>
+        </w:rPr>
+        <w:t>. </w:t>
+      </w:r>
+      <w:r>
+        <w:rPr>
+          <w:rFonts w:ascii="Calibri" w:hAnsi="Calibri" w:cs="Calibri"/>
+          <w:i/>
+          <w:iCs/>
+          <w:shd w:val="clear" w:color="auto" w:fill="FFFFFF"/>
+          <w:lang w:val="es-AR"/>
+        </w:rPr>
+        <w:t> </w:t>
+      </w:r>
+      <w:r>
+        <w:rPr>
+          <w:rFonts w:ascii="Calibri" w:hAnsi="Calibri" w:cs="Calibri"/>
+          <w:i/>
+          <w:iCs/>
+          <w:sz w:val="22"/>
+          <w:szCs w:val="22"/>
+          <w:shd w:val="clear" w:color="auto" w:fill="FFFFFF"/>
+        </w:rPr>
+        <w:t>Can we leverage rating patterns from traditional users to enhance recommendations for children?</w:t>
+      </w:r>
+      <w:r>
+        <w:rPr>
+          <w:rFonts w:ascii="Calibri" w:hAnsi="Calibri" w:cs="Calibri"/>
+          <w:sz w:val="22"/>
+          <w:szCs w:val="22"/>
+          <w:shd w:val="clear" w:color="auto" w:fill="FFFFFF"/>
+        </w:rPr>
+        <w:t> </w:t>
+      </w:r>
+      <w:r>
+        <w:rPr>
+          <w:rFonts w:cstheme="minorHAnsi"/>
+          <w:sz w:val="22"/>
+          <w:szCs w:val="22"/>
+        </w:rPr>
+        <w:t xml:space="preserve">In Proceedings of the </w:t>
+      </w:r>
+      <w:r>
+        <w:rPr>
+          <w:rFonts w:cstheme="minorHAnsi"/>
+          <w:sz w:val="22"/>
+          <w:szCs w:val="22"/>
+        </w:rPr>
+        <w:t>12</w:t>
+      </w:r>
+      <w:r>
+        <w:rPr>
+          <w:rFonts w:cstheme="minorHAnsi"/>
+          <w:sz w:val="22"/>
+          <w:szCs w:val="22"/>
           <w:vertAlign w:val="superscript"/>
         </w:rPr>
-        <w:t>nd</w:t>
-      </w:r>
-      <w:r>
-        <w:rPr>
-          <w:rFonts w:cstheme="minorHAnsi"/>
-        </w:rPr>
-        <w:t xml:space="preserve"> </w:t>
-      </w:r>
-      <w:r>
-        <w:rPr>
-          <w:rFonts w:cstheme="minorHAnsi"/>
-          <w:sz w:val="22"/>
-          <w:szCs w:val="22"/>
-        </w:rPr>
-        <w:t xml:space="preserve">International Workshop on Children &amp; Recommender Systems, co-located with </w:t>
-      </w:r>
-      <w:r>
-        <w:rPr>
-          <w:rFonts w:cstheme="minorHAnsi"/>
-        </w:rPr>
-        <w:t>ACM</w:t>
-      </w:r>
-      <w:r>
-        <w:rPr>
-          <w:rFonts w:cstheme="minorHAnsi"/>
-          <w:sz w:val="22"/>
-          <w:szCs w:val="22"/>
-        </w:rPr>
-        <w:t xml:space="preserve"> Interaction Design and Children (IDC) Conference. 2018.</w:t>
+        <w:t>th</w:t>
+      </w:r>
+      <w:r>
+        <w:rPr>
+          <w:rFonts w:cstheme="minorHAnsi"/>
+          <w:sz w:val="22"/>
+          <w:szCs w:val="22"/>
+        </w:rPr>
+        <w:t xml:space="preserve"> ACM Conference on Recommender Systems (</w:t>
+      </w:r>
+      <w:r>
+        <w:rPr>
+          <w:rFonts w:cstheme="minorHAnsi"/>
+          <w:sz w:val="22"/>
+          <w:szCs w:val="22"/>
+        </w:rPr>
+        <w:t xml:space="preserve">ACM </w:t>
+      </w:r>
+      <w:proofErr w:type="spellStart"/>
+      <w:r>
+        <w:rPr>
+          <w:rFonts w:cstheme="minorHAnsi"/>
+          <w:sz w:val="22"/>
+          <w:szCs w:val="22"/>
+        </w:rPr>
+        <w:t>RecSys</w:t>
+      </w:r>
+      <w:proofErr w:type="spellEnd"/>
+      <w:r>
+        <w:rPr>
+          <w:rFonts w:cstheme="minorHAnsi"/>
+          <w:sz w:val="22"/>
+          <w:szCs w:val="22"/>
+        </w:rPr>
+        <w:t>). 201</w:t>
+      </w:r>
+      <w:r>
+        <w:rPr>
+          <w:rFonts w:cstheme="minorHAnsi"/>
+          <w:sz w:val="22"/>
+          <w:szCs w:val="22"/>
+        </w:rPr>
+        <w:t>8</w:t>
+      </w:r>
+      <w:r>
+        <w:rPr>
+          <w:rFonts w:cstheme="minorHAnsi"/>
+          <w:sz w:val="22"/>
+          <w:szCs w:val="22"/>
+        </w:rPr>
+        <w:t>. Poster.</w:t>
       </w:r>
     </w:p>
     <w:p>
@@ -5924,74 +6013,181 @@
           <w:szCs w:val="22"/>
         </w:rPr>
       </w:pPr>
-      <w:r>
-        <w:rPr>
-          <w:rFonts w:cstheme="minorHAnsi"/>
-          <w:sz w:val="22"/>
-          <w:szCs w:val="22"/>
-          <w:lang w:val="es-AR"/>
-        </w:rPr>
-        <w:t xml:space="preserve">Ion Madrazo Azpiazu, Guadalupe Guereta, Santiago Diez, Martin </w:t>
-      </w:r>
       <w:proofErr w:type="spellStart"/>
       <w:r>
         <w:rPr>
-          <w:rFonts w:cstheme="minorHAnsi"/>
-          <w:sz w:val="22"/>
-          <w:szCs w:val="22"/>
-          <w:lang w:val="es-AR"/>
-        </w:rPr>
-        <w:t>Bianculli</w:t>
+          <w:rFonts w:ascii="Calibri" w:hAnsi="Calibri" w:cs="Calibri"/>
+          <w:sz w:val="22"/>
+          <w:szCs w:val="22"/>
+          <w:shd w:val="clear" w:color="auto" w:fill="FFFFFF"/>
+        </w:rPr>
+        <w:t>Anu</w:t>
       </w:r>
       <w:proofErr w:type="spellEnd"/>
       <w:r>
         <w:rPr>
-          <w:rFonts w:cstheme="minorHAnsi"/>
-          <w:sz w:val="22"/>
-          <w:szCs w:val="22"/>
-          <w:lang w:val="es-AR"/>
-        </w:rPr>
-        <w:t xml:space="preserve"> Martin, Alejandro </w:t>
+          <w:rFonts w:ascii="Calibri" w:hAnsi="Calibri" w:cs="Calibri"/>
+          <w:sz w:val="22"/>
+          <w:szCs w:val="22"/>
+          <w:shd w:val="clear" w:color="auto" w:fill="FFFFFF"/>
+        </w:rPr>
+        <w:t xml:space="preserve"> </w:t>
       </w:r>
       <w:proofErr w:type="spellStart"/>
       <w:r>
         <w:rPr>
-          <w:rFonts w:cstheme="minorHAnsi"/>
-          <w:sz w:val="22"/>
-          <w:szCs w:val="22"/>
-          <w:lang w:val="es-AR"/>
-        </w:rPr>
-        <w:t>Gonzalez</w:t>
+          <w:rFonts w:ascii="Calibri" w:hAnsi="Calibri" w:cs="Calibri"/>
+          <w:sz w:val="22"/>
+          <w:szCs w:val="22"/>
+          <w:shd w:val="clear" w:color="auto" w:fill="FFFFFF"/>
+        </w:rPr>
+        <w:t>Shresta</w:t>
       </w:r>
       <w:proofErr w:type="spellEnd"/>
       <w:r>
         <w:rPr>
-          <w:rFonts w:cstheme="minorHAnsi"/>
-          <w:sz w:val="22"/>
-          <w:szCs w:val="22"/>
-          <w:lang w:val="es-AR"/>
-        </w:rPr>
-        <w:t xml:space="preserve">, Carlos </w:t>
+          <w:rFonts w:ascii="Calibri" w:hAnsi="Calibri" w:cs="Calibri"/>
+          <w:sz w:val="22"/>
+          <w:szCs w:val="22"/>
+          <w:shd w:val="clear" w:color="auto" w:fill="FFFFFF"/>
+        </w:rPr>
+        <w:t xml:space="preserve">, Francesca </w:t>
       </w:r>
       <w:proofErr w:type="spellStart"/>
       <w:r>
         <w:rPr>
-          <w:rFonts w:cstheme="minorHAnsi"/>
-          <w:sz w:val="22"/>
-          <w:szCs w:val="22"/>
-          <w:lang w:val="es-AR"/>
-        </w:rPr>
-        <w:t>Flury</w:t>
+          <w:rFonts w:ascii="Calibri" w:hAnsi="Calibri" w:cs="Calibri"/>
+          <w:sz w:val="22"/>
+          <w:szCs w:val="22"/>
+          <w:shd w:val="clear" w:color="auto" w:fill="FFFFFF"/>
+        </w:rPr>
+        <w:t>Spezzano</w:t>
       </w:r>
       <w:proofErr w:type="spellEnd"/>
       <w:r>
         <w:rPr>
-          <w:rFonts w:cstheme="minorHAnsi"/>
-          <w:sz w:val="22"/>
-          <w:szCs w:val="22"/>
-          <w:lang w:val="es-AR"/>
-        </w:rPr>
-        <w:t xml:space="preserve">, Franco Ferrari, Mariano </w:t>
+          <w:rFonts w:ascii="Calibri" w:hAnsi="Calibri" w:cs="Calibri"/>
+          <w:sz w:val="22"/>
+          <w:szCs w:val="22"/>
+          <w:shd w:val="clear" w:color="auto" w:fill="FFFFFF"/>
+        </w:rPr>
+        <w:t>, and </w:t>
+      </w:r>
+      <w:r>
+        <w:rPr>
+          <w:rFonts w:ascii="Calibri" w:hAnsi="Calibri" w:cs="Calibri"/>
+          <w:b/>
+          <w:bCs/>
+          <w:sz w:val="22"/>
+          <w:szCs w:val="22"/>
+          <w:shd w:val="clear" w:color="auto" w:fill="FFFFFF"/>
+        </w:rPr>
+        <w:t>Maria Soledad Pera</w:t>
+      </w:r>
+      <w:r>
+        <w:rPr>
+          <w:rFonts w:ascii="Calibri" w:hAnsi="Calibri" w:cs="Calibri"/>
+          <w:sz w:val="22"/>
+          <w:szCs w:val="22"/>
+          <w:shd w:val="clear" w:color="auto" w:fill="FFFFFF"/>
+        </w:rPr>
+        <w:t>.</w:t>
+      </w:r>
+      <w:bookmarkStart w:id="2" w:name="_GoBack"/>
+      <w:bookmarkEnd w:id="2"/>
+      <w:r>
+        <w:rPr>
+          <w:rFonts w:ascii="Calibri" w:hAnsi="Calibri" w:cs="Calibri"/>
+          <w:sz w:val="22"/>
+          <w:szCs w:val="22"/>
+          <w:shd w:val="clear" w:color="auto" w:fill="FFFFFF"/>
+        </w:rPr>
+        <w:t> </w:t>
+      </w:r>
+      <w:r>
+        <w:rPr>
+          <w:rFonts w:ascii="Calibri" w:hAnsi="Calibri" w:cs="Calibri"/>
+          <w:i/>
+          <w:iCs/>
+          <w:sz w:val="22"/>
+          <w:szCs w:val="22"/>
+          <w:shd w:val="clear" w:color="auto" w:fill="FFFFFF"/>
+        </w:rPr>
+        <w:t xml:space="preserve">Who is Really Affected by Fraudulent </w:t>
+      </w:r>
+      <w:proofErr w:type="gramStart"/>
+      <w:r>
+        <w:rPr>
+          <w:rFonts w:ascii="Calibri" w:hAnsi="Calibri" w:cs="Calibri"/>
+          <w:i/>
+          <w:iCs/>
+          <w:sz w:val="22"/>
+          <w:szCs w:val="22"/>
+          <w:shd w:val="clear" w:color="auto" w:fill="FFFFFF"/>
+        </w:rPr>
+        <w:t>Reviews?:</w:t>
+      </w:r>
+      <w:proofErr w:type="gramEnd"/>
+      <w:r>
+        <w:rPr>
+          <w:rFonts w:ascii="Calibri" w:hAnsi="Calibri" w:cs="Calibri"/>
+          <w:i/>
+          <w:iCs/>
+          <w:sz w:val="22"/>
+          <w:szCs w:val="22"/>
+          <w:shd w:val="clear" w:color="auto" w:fill="FFFFFF"/>
+        </w:rPr>
+        <w:t xml:space="preserve"> An analysis of shilling attacks on recommender systems in real-world scenarios</w:t>
+      </w:r>
+      <w:r>
+        <w:rPr>
+          <w:rFonts w:ascii="Calibri" w:hAnsi="Calibri" w:cs="Calibri"/>
+          <w:sz w:val="22"/>
+          <w:szCs w:val="22"/>
+          <w:shd w:val="clear" w:color="auto" w:fill="FFFFFF"/>
+        </w:rPr>
+        <w:t>.  </w:t>
+      </w:r>
+      <w:r>
+        <w:rPr>
+          <w:rFonts w:cstheme="minorHAnsi"/>
+          <w:sz w:val="22"/>
+          <w:szCs w:val="22"/>
+        </w:rPr>
+        <w:t xml:space="preserve">In Proceedings of the </w:t>
+      </w:r>
+      <w:r>
+        <w:rPr>
+          <w:rFonts w:cstheme="minorHAnsi"/>
+          <w:sz w:val="22"/>
+          <w:szCs w:val="22"/>
+        </w:rPr>
+        <w:t>12</w:t>
+      </w:r>
+      <w:r>
+        <w:rPr>
+          <w:rFonts w:cstheme="minorHAnsi"/>
+          <w:sz w:val="22"/>
+          <w:szCs w:val="22"/>
+          <w:vertAlign w:val="superscript"/>
+        </w:rPr>
+        <w:t>th</w:t>
+      </w:r>
+      <w:r>
+        <w:rPr>
+          <w:rFonts w:cstheme="minorHAnsi"/>
+          <w:sz w:val="22"/>
+          <w:szCs w:val="22"/>
+        </w:rPr>
+        <w:t xml:space="preserve"> ACM Conference on Recommender Systems (</w:t>
+      </w:r>
+      <w:r>
+        <w:rPr>
+          <w:rFonts w:cstheme="minorHAnsi"/>
+          <w:sz w:val="22"/>
+          <w:szCs w:val="22"/>
+        </w:rPr>
+        <w:t xml:space="preserve">ACM </w:t>
       </w:r>
       <w:proofErr w:type="spellStart"/>
       <w:r>
@@ -5999,9 +6195,8 @@
           <w:rFonts w:cstheme="minorHAnsi"/>
           <w:sz w:val="22"/>
           <w:szCs w:val="22"/>
-          <w:lang w:val="es-AR"/>
-        </w:rPr>
-        <w:t>Baudena</w:t>
+        </w:rPr>
+        <w:t>RecSys</w:t>
       </w:r>
       <w:proofErr w:type="spellEnd"/>
       <w:r>
@@ -6009,104 +6204,24 @@
           <w:rFonts w:cstheme="minorHAnsi"/>
           <w:sz w:val="22"/>
           <w:szCs w:val="22"/>
-          <w:lang w:val="es-AR"/>
-        </w:rPr>
-        <w:t xml:space="preserve">, Guillermo </w:t>
-      </w:r>
-      <w:proofErr w:type="spellStart"/>
-      <w:r>
-        <w:rPr>
-          <w:rFonts w:cstheme="minorHAnsi"/>
-          <w:sz w:val="22"/>
-          <w:szCs w:val="22"/>
-          <w:lang w:val="es-AR"/>
-        </w:rPr>
-        <w:t>Leale</w:t>
-      </w:r>
-      <w:proofErr w:type="spellEnd"/>
-      <w:r>
-        <w:rPr>
-          <w:rFonts w:cstheme="minorHAnsi"/>
-          <w:sz w:val="22"/>
-          <w:szCs w:val="22"/>
-          <w:lang w:val="es-AR"/>
-        </w:rPr>
-        <w:t xml:space="preserve">, and </w:t>
-      </w:r>
-      <w:proofErr w:type="spellStart"/>
-      <w:r>
-        <w:rPr>
-          <w:rFonts w:cstheme="minorHAnsi"/>
-          <w:b/>
-          <w:sz w:val="22"/>
-          <w:szCs w:val="22"/>
-          <w:lang w:val="es-AR"/>
-        </w:rPr>
-        <w:t>Maria</w:t>
-      </w:r>
-      <w:proofErr w:type="spellEnd"/>
-      <w:r>
-        <w:rPr>
-          <w:rFonts w:cstheme="minorHAnsi"/>
-          <w:b/>
-          <w:sz w:val="22"/>
-          <w:szCs w:val="22"/>
-          <w:lang w:val="es-AR"/>
-        </w:rPr>
-        <w:t xml:space="preserve"> Soledad Pera. </w:t>
-      </w:r>
-      <w:r>
-        <w:rPr>
-          <w:rFonts w:cstheme="minorHAnsi"/>
-          <w:i/>
-          <w:sz w:val="22"/>
-          <w:szCs w:val="22"/>
-        </w:rPr>
-        <w:t>Comparative analysis on text distance measures applied to Community Question Answering data</w:t>
-      </w:r>
-      <w:r>
-        <w:rPr>
-          <w:rFonts w:cstheme="minorHAnsi"/>
-          <w:sz w:val="22"/>
-          <w:szCs w:val="22"/>
-        </w:rPr>
-        <w:t xml:space="preserve">. </w:t>
-      </w:r>
-      <w:proofErr w:type="spellStart"/>
-      <w:r>
-        <w:rPr>
-          <w:rFonts w:cstheme="minorHAnsi"/>
-          <w:sz w:val="22"/>
-          <w:szCs w:val="22"/>
-        </w:rPr>
-        <w:t>Congreso</w:t>
-      </w:r>
-      <w:proofErr w:type="spellEnd"/>
-      <w:r>
-        <w:rPr>
-          <w:rFonts w:cstheme="minorHAnsi"/>
-          <w:sz w:val="22"/>
-          <w:szCs w:val="22"/>
-        </w:rPr>
-        <w:t xml:space="preserve"> Nacional de </w:t>
-      </w:r>
-      <w:proofErr w:type="spellStart"/>
-      <w:r>
-        <w:rPr>
-          <w:rFonts w:cstheme="minorHAnsi"/>
-          <w:sz w:val="22"/>
-          <w:szCs w:val="22"/>
-        </w:rPr>
-        <w:t>Ingenieria</w:t>
-      </w:r>
-      <w:proofErr w:type="spellEnd"/>
-      <w:r>
-        <w:rPr>
-          <w:rFonts w:cstheme="minorHAnsi"/>
-          <w:sz w:val="22"/>
-          <w:szCs w:val="22"/>
-        </w:rPr>
-        <w:t xml:space="preserve"> Informatica (CONAIISI). 2017.</w:t>
+        </w:rPr>
+        <w:t>). 201</w:t>
+      </w:r>
+      <w:r>
+        <w:rPr>
+          <w:rFonts w:cstheme="minorHAnsi"/>
+          <w:sz w:val="22"/>
+          <w:szCs w:val="22"/>
+        </w:rPr>
+        <w:t>8</w:t>
+      </w:r>
+      <w:r>
+        <w:rPr>
+          <w:rFonts w:cstheme="minorHAnsi"/>
+          <w:sz w:val="22"/>
+          <w:szCs w:val="22"/>
+        </w:rPr>
+        <w:t>. Poster.</w:t>
       </w:r>
     </w:p>
     <w:p>
@@ -6128,10 +6243,19 @@
       <w:r>
         <w:rPr>
           <w:rFonts w:cstheme="minorHAnsi"/>
-          <w:sz w:val="22"/>
-          <w:szCs w:val="22"/>
-        </w:rPr>
-        <w:t xml:space="preserve">Michael </w:t>
+          <w:b/>
+          <w:sz w:val="22"/>
+          <w:szCs w:val="22"/>
+        </w:rPr>
+        <w:t>Maria Soledad Pera,</w:t>
+      </w:r>
+      <w:r>
+        <w:rPr>
+          <w:rFonts w:cstheme="minorHAnsi"/>
+          <w:sz w:val="22"/>
+          <w:szCs w:val="22"/>
+        </w:rPr>
+        <w:t xml:space="preserve"> Katherine Wright, and Michael </w:t>
       </w:r>
       <w:proofErr w:type="spellStart"/>
       <w:r>
@@ -6149,23 +6273,6 @@
           <w:sz w:val="22"/>
           <w:szCs w:val="22"/>
         </w:rPr>
-        <w:t xml:space="preserve"> and </w:t>
-      </w:r>
-      <w:r>
-        <w:rPr>
-          <w:rFonts w:cstheme="minorHAnsi"/>
-          <w:b/>
-          <w:sz w:val="22"/>
-          <w:szCs w:val="22"/>
-        </w:rPr>
-        <w:t>Maria Soledad Pera</w:t>
-      </w:r>
-      <w:r>
-        <w:rPr>
-          <w:rFonts w:cstheme="minorHAnsi"/>
-          <w:sz w:val="22"/>
-          <w:szCs w:val="22"/>
-        </w:rPr>
         <w:t xml:space="preserve">. </w:t>
       </w:r>
       <w:r>
@@ -6175,41 +6282,56 @@
           <w:sz w:val="22"/>
           <w:szCs w:val="22"/>
         </w:rPr>
-        <w:t>The Demographics of Cool: Popularity and Recommender Performance for Different Groups of Users.</w:t>
-      </w:r>
-      <w:r>
-        <w:rPr>
-          <w:rFonts w:cstheme="minorHAnsi"/>
-          <w:sz w:val="22"/>
-          <w:szCs w:val="22"/>
-        </w:rPr>
-        <w:t xml:space="preserve"> In Proceedings of the Eleventh ACM Conference on Recommender Systems (</w:t>
-      </w:r>
-      <w:r>
-        <w:rPr>
-          <w:rFonts w:cstheme="minorHAnsi"/>
-          <w:sz w:val="22"/>
-          <w:szCs w:val="22"/>
-        </w:rPr>
-        <w:t xml:space="preserve">ACM </w:t>
-      </w:r>
-      <w:proofErr w:type="spellStart"/>
-      <w:r>
-        <w:rPr>
-          <w:rFonts w:cstheme="minorHAnsi"/>
-          <w:sz w:val="22"/>
-          <w:szCs w:val="22"/>
-        </w:rPr>
-        <w:t>RecSys</w:t>
-      </w:r>
-      <w:proofErr w:type="spellEnd"/>
-      <w:r>
-        <w:rPr>
-          <w:rFonts w:cstheme="minorHAnsi"/>
-          <w:sz w:val="22"/>
-          <w:szCs w:val="22"/>
-        </w:rPr>
-        <w:t>). 2017. Poster.</w:t>
+        <w:t>Recommending Texts to Children with Expert in the Loop.</w:t>
+      </w:r>
+      <w:r>
+        <w:rPr>
+          <w:rFonts w:cstheme="minorHAnsi"/>
+          <w:sz w:val="22"/>
+          <w:szCs w:val="22"/>
+        </w:rPr>
+        <w:t xml:space="preserve"> In </w:t>
+      </w:r>
+      <w:r>
+        <w:rPr>
+          <w:rFonts w:cstheme="minorHAnsi"/>
+        </w:rPr>
+        <w:t>2</w:t>
+      </w:r>
+      <w:r>
+        <w:rPr>
+          <w:rFonts w:cstheme="minorHAnsi"/>
+          <w:vertAlign w:val="superscript"/>
+        </w:rPr>
+        <w:t>nd</w:t>
+      </w:r>
+      <w:r>
+        <w:rPr>
+          <w:rFonts w:cstheme="minorHAnsi"/>
+        </w:rPr>
+        <w:t xml:space="preserve"> </w:t>
+      </w:r>
+      <w:r>
+        <w:rPr>
+          <w:rFonts w:cstheme="minorHAnsi"/>
+          <w:sz w:val="22"/>
+          <w:szCs w:val="22"/>
+        </w:rPr>
+        <w:t xml:space="preserve">International Workshop on Children &amp; Recommender Systems, co-located with </w:t>
+      </w:r>
+      <w:r>
+        <w:rPr>
+          <w:rFonts w:cstheme="minorHAnsi"/>
+        </w:rPr>
+        <w:t>ACM</w:t>
+      </w:r>
+      <w:r>
+        <w:rPr>
+          <w:rFonts w:cstheme="minorHAnsi"/>
+          <w:sz w:val="22"/>
+          <w:szCs w:val="22"/>
+        </w:rPr>
+        <w:t xml:space="preserve"> Interaction Design and Children (IDC) Conference. 2018.</w:t>
       </w:r>
     </w:p>
     <w:p>
@@ -6235,7 +6357,7 @@
           <w:szCs w:val="22"/>
           <w:lang w:val="es-AR"/>
         </w:rPr>
-        <w:t xml:space="preserve">Oghenemaro Anuyah, Ion Madrazo Azpiazu, David </w:t>
+        <w:t xml:space="preserve">Ion Madrazo Azpiazu, Guadalupe Guereta, Santiago Diez, Martin </w:t>
       </w:r>
       <w:proofErr w:type="spellStart"/>
       <w:r>
@@ -6245,7 +6367,7 @@
           <w:szCs w:val="22"/>
           <w:lang w:val="es-AR"/>
         </w:rPr>
-        <w:t>McNeill</w:t>
+        <w:t>Bianculli</w:t>
       </w:r>
       <w:proofErr w:type="spellEnd"/>
       <w:r>
@@ -6255,6 +6377,86 @@
           <w:szCs w:val="22"/>
           <w:lang w:val="es-AR"/>
         </w:rPr>
+        <w:t xml:space="preserve"> Martin, Alejandro </w:t>
+      </w:r>
+      <w:proofErr w:type="spellStart"/>
+      <w:r>
+        <w:rPr>
+          <w:rFonts w:cstheme="minorHAnsi"/>
+          <w:sz w:val="22"/>
+          <w:szCs w:val="22"/>
+          <w:lang w:val="es-AR"/>
+        </w:rPr>
+        <w:t>Gonzalez</w:t>
+      </w:r>
+      <w:proofErr w:type="spellEnd"/>
+      <w:r>
+        <w:rPr>
+          <w:rFonts w:cstheme="minorHAnsi"/>
+          <w:sz w:val="22"/>
+          <w:szCs w:val="22"/>
+          <w:lang w:val="es-AR"/>
+        </w:rPr>
+        <w:t xml:space="preserve">, Carlos </w:t>
+      </w:r>
+      <w:proofErr w:type="spellStart"/>
+      <w:r>
+        <w:rPr>
+          <w:rFonts w:cstheme="minorHAnsi"/>
+          <w:sz w:val="22"/>
+          <w:szCs w:val="22"/>
+          <w:lang w:val="es-AR"/>
+        </w:rPr>
+        <w:t>Flury</w:t>
+      </w:r>
+      <w:proofErr w:type="spellEnd"/>
+      <w:r>
+        <w:rPr>
+          <w:rFonts w:cstheme="minorHAnsi"/>
+          <w:sz w:val="22"/>
+          <w:szCs w:val="22"/>
+          <w:lang w:val="es-AR"/>
+        </w:rPr>
+        <w:t xml:space="preserve">, Franco Ferrari, Mariano </w:t>
+      </w:r>
+      <w:proofErr w:type="spellStart"/>
+      <w:r>
+        <w:rPr>
+          <w:rFonts w:cstheme="minorHAnsi"/>
+          <w:sz w:val="22"/>
+          <w:szCs w:val="22"/>
+          <w:lang w:val="es-AR"/>
+        </w:rPr>
+        <w:t>Baudena</w:t>
+      </w:r>
+      <w:proofErr w:type="spellEnd"/>
+      <w:r>
+        <w:rPr>
+          <w:rFonts w:cstheme="minorHAnsi"/>
+          <w:sz w:val="22"/>
+          <w:szCs w:val="22"/>
+          <w:lang w:val="es-AR"/>
+        </w:rPr>
+        <w:t xml:space="preserve">, Guillermo </w:t>
+      </w:r>
+      <w:proofErr w:type="spellStart"/>
+      <w:r>
+        <w:rPr>
+          <w:rFonts w:cstheme="minorHAnsi"/>
+          <w:sz w:val="22"/>
+          <w:szCs w:val="22"/>
+          <w:lang w:val="es-AR"/>
+        </w:rPr>
+        <w:t>Leale</w:t>
+      </w:r>
+      <w:proofErr w:type="spellEnd"/>
+      <w:r>
+        <w:rPr>
+          <w:rFonts w:cstheme="minorHAnsi"/>
+          <w:sz w:val="22"/>
+          <w:szCs w:val="22"/>
+          <w:lang w:val="es-AR"/>
+        </w:rPr>
         <w:t xml:space="preserve">, and </w:t>
       </w:r>
       <w:proofErr w:type="spellStart"/>
@@ -6277,62 +6479,25 @@
           <w:szCs w:val="22"/>
           <w:lang w:val="es-AR"/>
         </w:rPr>
-        <w:t xml:space="preserve"> Soledad Pera</w:t>
-      </w:r>
-      <w:r>
-        <w:rPr>
-          <w:rFonts w:cstheme="minorHAnsi"/>
-          <w:sz w:val="22"/>
-          <w:szCs w:val="22"/>
-          <w:lang w:val="es-AR"/>
+        <w:t xml:space="preserve"> Soledad Pera. </w:t>
+      </w:r>
+      <w:r>
+        <w:rPr>
+          <w:rFonts w:cstheme="minorHAnsi"/>
+          <w:i/>
+          <w:sz w:val="22"/>
+          <w:szCs w:val="22"/>
+        </w:rPr>
+        <w:t>Comparative analysis on text distance measures applied to Community Question Answering data</w:t>
+      </w:r>
+      <w:r>
+        <w:rPr>
+          <w:rFonts w:cstheme="minorHAnsi"/>
+          <w:sz w:val="22"/>
+          <w:szCs w:val="22"/>
         </w:rPr>
         <w:t xml:space="preserve">. </w:t>
       </w:r>
-      <w:r>
-        <w:rPr>
-          <w:rFonts w:cstheme="minorHAnsi"/>
-          <w:i/>
-          <w:sz w:val="22"/>
-          <w:szCs w:val="22"/>
-        </w:rPr>
-        <w:t xml:space="preserve">Can Readability Enhance Recommendations on Community Question Answering </w:t>
-      </w:r>
-      <w:proofErr w:type="gramStart"/>
-      <w:r>
-        <w:rPr>
-          <w:rFonts w:cstheme="minorHAnsi"/>
-          <w:i/>
-          <w:sz w:val="22"/>
-          <w:szCs w:val="22"/>
-        </w:rPr>
-        <w:t>Sites?.</w:t>
-      </w:r>
-      <w:proofErr w:type="gramEnd"/>
-      <w:r>
-        <w:rPr>
-          <w:rFonts w:cstheme="minorHAnsi"/>
-          <w:i/>
-          <w:sz w:val="22"/>
-          <w:szCs w:val="22"/>
-        </w:rPr>
-        <w:t xml:space="preserve"> </w:t>
-      </w:r>
-      <w:r>
-        <w:rPr>
-          <w:rFonts w:cstheme="minorHAnsi"/>
-          <w:sz w:val="22"/>
-          <w:szCs w:val="22"/>
-        </w:rPr>
-        <w:t>In Proceedings of the Eleventh ACM Conference on Recommender Systems (</w:t>
-      </w:r>
-      <w:r>
-        <w:rPr>
-          <w:rFonts w:cstheme="minorHAnsi"/>
-          <w:sz w:val="22"/>
-          <w:szCs w:val="22"/>
-        </w:rPr>
-        <w:t xml:space="preserve">ACM </w:t>
-      </w:r>
       <w:proofErr w:type="spellStart"/>
       <w:r>
         <w:rPr>
@@ -6340,7 +6505,7 @@
           <w:sz w:val="22"/>
           <w:szCs w:val="22"/>
         </w:rPr>
-        <w:t>RecSys</w:t>
+        <w:t>Congreso</w:t>
       </w:r>
       <w:proofErr w:type="spellEnd"/>
       <w:r>
@@ -6349,7 +6514,25 @@
           <w:sz w:val="22"/>
           <w:szCs w:val="22"/>
         </w:rPr>
-        <w:t>). 2017. Poster.</w:t>
+        <w:t xml:space="preserve"> Nacional de </w:t>
+      </w:r>
+      <w:proofErr w:type="spellStart"/>
+      <w:r>
+        <w:rPr>
+          <w:rFonts w:cstheme="minorHAnsi"/>
+          <w:sz w:val="22"/>
+          <w:szCs w:val="22"/>
+        </w:rPr>
+        <w:t>Ingenieria</w:t>
+      </w:r>
+      <w:proofErr w:type="spellEnd"/>
+      <w:r>
+        <w:rPr>
+          <w:rFonts w:cstheme="minorHAnsi"/>
+          <w:sz w:val="22"/>
+          <w:szCs w:val="22"/>
+        </w:rPr>
+        <w:t xml:space="preserve"> Informatica (CONAIISI). 2017.</w:t>
       </w:r>
     </w:p>
     <w:p>
@@ -6373,38 +6556,41 @@
           <w:rFonts w:cstheme="minorHAnsi"/>
           <w:sz w:val="22"/>
           <w:szCs w:val="22"/>
-          <w:lang w:val="es-AR"/>
-        </w:rPr>
-        <w:t xml:space="preserve">Ion Madrazo Azpiazu, and </w:t>
+        </w:rPr>
+        <w:t xml:space="preserve">Michael </w:t>
       </w:r>
       <w:proofErr w:type="spellStart"/>
       <w:r>
         <w:rPr>
           <w:rFonts w:cstheme="minorHAnsi"/>
-          <w:b/>
-          <w:sz w:val="22"/>
-          <w:szCs w:val="22"/>
-          <w:lang w:val="es-AR"/>
-        </w:rPr>
-        <w:t>Maria</w:t>
+          <w:sz w:val="22"/>
+          <w:szCs w:val="22"/>
+        </w:rPr>
+        <w:t>Ekstrand</w:t>
       </w:r>
       <w:proofErr w:type="spellEnd"/>
       <w:r>
         <w:rPr>
           <w:rFonts w:cstheme="minorHAnsi"/>
-          <w:b/>
-          <w:sz w:val="22"/>
-          <w:szCs w:val="22"/>
-          <w:lang w:val="es-AR"/>
-        </w:rPr>
-        <w:t xml:space="preserve"> Soledad Pera</w:t>
-      </w:r>
-      <w:r>
-        <w:rPr>
-          <w:rFonts w:cstheme="minorHAnsi"/>
-          <w:sz w:val="22"/>
-          <w:szCs w:val="22"/>
-          <w:lang w:val="es-AR"/>
+          <w:sz w:val="22"/>
+          <w:szCs w:val="22"/>
+        </w:rPr>
+        <w:t xml:space="preserve"> and </w:t>
+      </w:r>
+      <w:r>
+        <w:rPr>
+          <w:rFonts w:cstheme="minorHAnsi"/>
+          <w:b/>
+          <w:sz w:val="22"/>
+          <w:szCs w:val="22"/>
+        </w:rPr>
+        <w:t>Maria Soledad Pera</w:t>
+      </w:r>
+      <w:r>
+        <w:rPr>
+          <w:rFonts w:cstheme="minorHAnsi"/>
+          <w:sz w:val="22"/>
+          <w:szCs w:val="22"/>
         </w:rPr>
         <w:t xml:space="preserve">. </w:t>
       </w:r>
@@ -6415,26 +6601,15 @@
           <w:sz w:val="22"/>
           <w:szCs w:val="22"/>
         </w:rPr>
-        <w:t xml:space="preserve">Is Readability a Valuable Signal for Hashtag </w:t>
-      </w:r>
-      <w:proofErr w:type="gramStart"/>
-      <w:r>
-        <w:rPr>
-          <w:rFonts w:cstheme="minorHAnsi"/>
-          <w:i/>
-          <w:sz w:val="22"/>
-          <w:szCs w:val="22"/>
-        </w:rPr>
-        <w:t>Recommendations?.</w:t>
-      </w:r>
-      <w:proofErr w:type="gramEnd"/>
-      <w:r>
-        <w:rPr>
-          <w:rFonts w:cstheme="minorHAnsi"/>
-          <w:sz w:val="22"/>
-          <w:szCs w:val="22"/>
-        </w:rPr>
-        <w:t xml:space="preserve"> In Proceedings of the Tenth ACM Conference on Recommender Systems (</w:t>
+        <w:t>The Demographics of Cool: Popularity and Recommender Performance for Different Groups of Users.</w:t>
+      </w:r>
+      <w:r>
+        <w:rPr>
+          <w:rFonts w:cstheme="minorHAnsi"/>
+          <w:sz w:val="22"/>
+          <w:szCs w:val="22"/>
+        </w:rPr>
+        <w:t xml:space="preserve"> In Proceedings of the Eleventh ACM Conference on Recommender Systems (</w:t>
       </w:r>
       <w:r>
         <w:rPr>
@@ -6460,7 +6635,7 @@
           <w:sz w:val="22"/>
           <w:szCs w:val="22"/>
         </w:rPr>
-        <w:t>). 2016. Poster.</w:t>
+        <w:t>). 2017. Poster.</w:t>
       </w:r>
     </w:p>
     <w:p>
@@ -6479,14 +6654,24 @@
           <w:szCs w:val="22"/>
         </w:rPr>
       </w:pPr>
+      <w:r>
+        <w:rPr>
+          <w:rFonts w:cstheme="minorHAnsi"/>
+          <w:sz w:val="22"/>
+          <w:szCs w:val="22"/>
+          <w:lang w:val="es-AR"/>
+        </w:rPr>
+        <w:t xml:space="preserve">Oghenemaro Anuyah, Ion Madrazo Azpiazu, David </w:t>
+      </w:r>
       <w:proofErr w:type="spellStart"/>
       <w:r>
         <w:rPr>
           <w:rFonts w:cstheme="minorHAnsi"/>
           <w:sz w:val="22"/>
           <w:szCs w:val="22"/>
-        </w:rPr>
-        <w:t>Nevena</w:t>
+          <w:lang w:val="es-AR"/>
+        </w:rPr>
+        <w:t>McNeill</w:t>
       </w:r>
       <w:proofErr w:type="spellEnd"/>
       <w:r>
@@ -6494,41 +6679,38 @@
           <w:rFonts w:cstheme="minorHAnsi"/>
           <w:sz w:val="22"/>
           <w:szCs w:val="22"/>
-        </w:rPr>
-        <w:t xml:space="preserve"> </w:t>
+          <w:lang w:val="es-AR"/>
+        </w:rPr>
+        <w:t xml:space="preserve">, and </w:t>
       </w:r>
       <w:proofErr w:type="spellStart"/>
       <w:r>
         <w:rPr>
           <w:rFonts w:cstheme="minorHAnsi"/>
-          <w:sz w:val="22"/>
-          <w:szCs w:val="22"/>
-        </w:rPr>
-        <w:t>Dragovic</w:t>
+          <w:b/>
+          <w:sz w:val="22"/>
+          <w:szCs w:val="22"/>
+          <w:lang w:val="es-AR"/>
+        </w:rPr>
+        <w:t>Maria</w:t>
       </w:r>
       <w:proofErr w:type="spellEnd"/>
       <w:r>
         <w:rPr>
           <w:rFonts w:cstheme="minorHAnsi"/>
-          <w:sz w:val="22"/>
-          <w:szCs w:val="22"/>
-        </w:rPr>
-        <w:t xml:space="preserve">, and </w:t>
-      </w:r>
-      <w:r>
-        <w:rPr>
-          <w:rFonts w:cstheme="minorHAnsi"/>
-          <w:b/>
-          <w:sz w:val="22"/>
-          <w:szCs w:val="22"/>
-        </w:rPr>
-        <w:t>Maria Soledad Pera</w:t>
-      </w:r>
-      <w:r>
-        <w:rPr>
-          <w:rFonts w:cstheme="minorHAnsi"/>
-          <w:sz w:val="22"/>
-          <w:szCs w:val="22"/>
+          <w:b/>
+          <w:sz w:val="22"/>
+          <w:szCs w:val="22"/>
+          <w:lang w:val="es-AR"/>
+        </w:rPr>
+        <w:t xml:space="preserve"> Soledad Pera</w:t>
+      </w:r>
+      <w:r>
+        <w:rPr>
+          <w:rFonts w:cstheme="minorHAnsi"/>
+          <w:sz w:val="22"/>
+          <w:szCs w:val="22"/>
+          <w:lang w:val="es-AR"/>
         </w:rPr>
         <w:t xml:space="preserve">. </w:t>
       </w:r>
@@ -6539,15 +6721,35 @@
           <w:sz w:val="22"/>
           <w:szCs w:val="22"/>
         </w:rPr>
-        <w:t>Genre Prediction to Inform the Recommendation Process.</w:t>
-      </w:r>
-      <w:r>
-        <w:rPr>
-          <w:rFonts w:cstheme="minorHAnsi"/>
-          <w:sz w:val="22"/>
-          <w:szCs w:val="22"/>
-        </w:rPr>
-        <w:t xml:space="preserve"> In Proceedings of the Tenth ACM Conference on Recommender Systems (</w:t>
+        <w:t xml:space="preserve">Can Readability Enhance Recommendations on Community Question Answering </w:t>
+      </w:r>
+      <w:proofErr w:type="gramStart"/>
+      <w:r>
+        <w:rPr>
+          <w:rFonts w:cstheme="minorHAnsi"/>
+          <w:i/>
+          <w:sz w:val="22"/>
+          <w:szCs w:val="22"/>
+        </w:rPr>
+        <w:t>Sites?.</w:t>
+      </w:r>
+      <w:proofErr w:type="gramEnd"/>
+      <w:r>
+        <w:rPr>
+          <w:rFonts w:cstheme="minorHAnsi"/>
+          <w:i/>
+          <w:sz w:val="22"/>
+          <w:szCs w:val="22"/>
+        </w:rPr>
+        <w:t xml:space="preserve"> </w:t>
+      </w:r>
+      <w:r>
+        <w:rPr>
+          <w:rFonts w:cstheme="minorHAnsi"/>
+          <w:sz w:val="22"/>
+          <w:szCs w:val="22"/>
+        </w:rPr>
+        <w:t>In Proceedings of the Eleventh ACM Conference on Recommender Systems (</w:t>
       </w:r>
       <w:r>
         <w:rPr>
@@ -6573,23 +6775,7 @@
           <w:sz w:val="22"/>
           <w:szCs w:val="22"/>
         </w:rPr>
-        <w:t>)</w:t>
-      </w:r>
-      <w:r>
-        <w:rPr>
-          <w:rFonts w:cstheme="minorHAnsi"/>
-          <w:sz w:val="22"/>
-          <w:szCs w:val="22"/>
-        </w:rPr>
-        <w:t xml:space="preserve">. </w:t>
-      </w:r>
-      <w:r>
-        <w:rPr>
-          <w:rFonts w:cstheme="minorHAnsi"/>
-          <w:sz w:val="22"/>
-          <w:szCs w:val="22"/>
-        </w:rPr>
-        <w:t xml:space="preserve">2016. Poster. </w:t>
+        <w:t>). 2017. Poster.</w:t>
       </w:r>
     </w:p>
     <w:p>
@@ -6613,26 +6799,76 @@
           <w:rFonts w:cstheme="minorHAnsi"/>
           <w:sz w:val="22"/>
           <w:szCs w:val="22"/>
-        </w:rPr>
-        <w:t xml:space="preserve">Stacey Donohue, </w:t>
+          <w:lang w:val="es-AR"/>
+        </w:rPr>
+        <w:t xml:space="preserve">Ion Madrazo Azpiazu, and </w:t>
       </w:r>
       <w:proofErr w:type="spellStart"/>
       <w:r>
         <w:rPr>
           <w:rFonts w:cstheme="minorHAnsi"/>
-          <w:sz w:val="22"/>
-          <w:szCs w:val="22"/>
-        </w:rPr>
-        <w:t>Nevena</w:t>
+          <w:b/>
+          <w:sz w:val="22"/>
+          <w:szCs w:val="22"/>
+          <w:lang w:val="es-AR"/>
+        </w:rPr>
+        <w:t>Maria</w:t>
       </w:r>
       <w:proofErr w:type="spellEnd"/>
       <w:r>
         <w:rPr>
           <w:rFonts w:cstheme="minorHAnsi"/>
-          <w:sz w:val="22"/>
-          <w:szCs w:val="22"/>
-        </w:rPr>
-        <w:t xml:space="preserve"> </w:t>
+          <w:b/>
+          <w:sz w:val="22"/>
+          <w:szCs w:val="22"/>
+          <w:lang w:val="es-AR"/>
+        </w:rPr>
+        <w:t xml:space="preserve"> Soledad Pera</w:t>
+      </w:r>
+      <w:r>
+        <w:rPr>
+          <w:rFonts w:cstheme="minorHAnsi"/>
+          <w:sz w:val="22"/>
+          <w:szCs w:val="22"/>
+          <w:lang w:val="es-AR"/>
+        </w:rPr>
+        <w:t xml:space="preserve">. </w:t>
+      </w:r>
+      <w:r>
+        <w:rPr>
+          <w:rFonts w:cstheme="minorHAnsi"/>
+          <w:i/>
+          <w:sz w:val="22"/>
+          <w:szCs w:val="22"/>
+        </w:rPr>
+        <w:t xml:space="preserve">Is Readability a Valuable Signal for Hashtag </w:t>
+      </w:r>
+      <w:proofErr w:type="gramStart"/>
+      <w:r>
+        <w:rPr>
+          <w:rFonts w:cstheme="minorHAnsi"/>
+          <w:i/>
+          <w:sz w:val="22"/>
+          <w:szCs w:val="22"/>
+        </w:rPr>
+        <w:t>Recommendations?.</w:t>
+      </w:r>
+      <w:proofErr w:type="gramEnd"/>
+      <w:r>
+        <w:rPr>
+          <w:rFonts w:cstheme="minorHAnsi"/>
+          <w:sz w:val="22"/>
+          <w:szCs w:val="22"/>
+        </w:rPr>
+        <w:t xml:space="preserve"> In Proceedings of the Tenth ACM Conference on Recommender Systems (</w:t>
+      </w:r>
+      <w:r>
+        <w:rPr>
+          <w:rFonts w:cstheme="minorHAnsi"/>
+          <w:sz w:val="22"/>
+          <w:szCs w:val="22"/>
+        </w:rPr>
+        <w:t xml:space="preserve">ACM </w:t>
       </w:r>
       <w:proofErr w:type="spellStart"/>
       <w:r>
@@ -6641,7 +6877,7 @@
           <w:sz w:val="22"/>
           <w:szCs w:val="22"/>
         </w:rPr>
-        <w:t>Dragovic</w:t>
+        <w:t>RecSys</w:t>
       </w:r>
       <w:proofErr w:type="spellEnd"/>
       <w:r>
@@ -6650,121 +6886,7 @@
           <w:sz w:val="22"/>
           <w:szCs w:val="22"/>
         </w:rPr>
-        <w:t xml:space="preserve">, and </w:t>
-      </w:r>
-      <w:r>
-        <w:rPr>
-          <w:rFonts w:cstheme="minorHAnsi"/>
-          <w:b/>
-          <w:sz w:val="22"/>
-          <w:szCs w:val="22"/>
-        </w:rPr>
-        <w:t>Maria Soledad Pera</w:t>
-      </w:r>
-      <w:r>
-        <w:rPr>
-          <w:rFonts w:cstheme="minorHAnsi"/>
-          <w:sz w:val="22"/>
-          <w:szCs w:val="22"/>
-        </w:rPr>
-        <w:t xml:space="preserve">. </w:t>
-      </w:r>
-      <w:r>
-        <w:rPr>
-          <w:rFonts w:cstheme="minorHAnsi"/>
-          <w:i/>
-          <w:sz w:val="22"/>
-          <w:szCs w:val="22"/>
-        </w:rPr>
-        <w:t xml:space="preserve">Anything Fun Going </w:t>
-      </w:r>
-      <w:proofErr w:type="gramStart"/>
-      <w:r>
-        <w:rPr>
-          <w:rFonts w:cstheme="minorHAnsi"/>
-          <w:i/>
-          <w:sz w:val="22"/>
-          <w:szCs w:val="22"/>
-        </w:rPr>
-        <w:t>On?:</w:t>
-      </w:r>
-      <w:proofErr w:type="gramEnd"/>
-      <w:r>
-        <w:rPr>
-          <w:rFonts w:cstheme="minorHAnsi"/>
-          <w:i/>
-          <w:sz w:val="22"/>
-          <w:szCs w:val="22"/>
-        </w:rPr>
-        <w:t xml:space="preserve"> A Simple Wizard to Avoid the Cold-Start Problem for Event Recommenders.</w:t>
-      </w:r>
-      <w:r>
-        <w:rPr>
-          <w:rFonts w:cstheme="minorHAnsi"/>
-          <w:sz w:val="22"/>
-          <w:szCs w:val="22"/>
-        </w:rPr>
-        <w:t xml:space="preserve"> In Proceedings of the Workshop on Recommender Systems on Tourism (</w:t>
-      </w:r>
-      <w:proofErr w:type="spellStart"/>
-      <w:r>
-        <w:rPr>
-          <w:rFonts w:cstheme="minorHAnsi"/>
-          <w:sz w:val="22"/>
-          <w:szCs w:val="22"/>
-        </w:rPr>
-        <w:t>RecTour</w:t>
-      </w:r>
-      <w:proofErr w:type="spellEnd"/>
-      <w:r>
-        <w:rPr>
-          <w:rFonts w:cstheme="minorHAnsi"/>
-          <w:sz w:val="22"/>
-          <w:szCs w:val="22"/>
-        </w:rPr>
-        <w:t xml:space="preserve">) at </w:t>
-      </w:r>
-      <w:r>
-        <w:rPr>
-          <w:rFonts w:cstheme="minorHAnsi"/>
-          <w:sz w:val="22"/>
-          <w:szCs w:val="22"/>
-        </w:rPr>
-        <w:t xml:space="preserve">ACM </w:t>
-      </w:r>
-      <w:proofErr w:type="spellStart"/>
-      <w:r>
-        <w:rPr>
-          <w:rFonts w:cstheme="minorHAnsi"/>
-          <w:sz w:val="22"/>
-          <w:szCs w:val="22"/>
-        </w:rPr>
-        <w:t>RecSys</w:t>
-      </w:r>
-      <w:proofErr w:type="spellEnd"/>
-      <w:r>
-        <w:rPr>
-          <w:rFonts w:cstheme="minorHAnsi"/>
-          <w:sz w:val="22"/>
-          <w:szCs w:val="22"/>
-        </w:rPr>
-        <w:t xml:space="preserve"> 16</w:t>
-      </w:r>
-      <w:r>
-        <w:rPr>
-          <w:rFonts w:cstheme="minorHAnsi"/>
-          <w:sz w:val="22"/>
-          <w:szCs w:val="22"/>
-        </w:rPr>
-        <w:t>, pp.</w:t>
-      </w:r>
-      <w:r>
-        <w:rPr>
-          <w:rFonts w:cstheme="minorHAnsi"/>
-          <w:sz w:val="22"/>
-          <w:szCs w:val="22"/>
-        </w:rPr>
-        <w:t xml:space="preserve"> 47-48. 2016.</w:t>
+        <w:t>). 2016. Poster.</w:t>
       </w:r>
     </w:p>
     <w:p>
@@ -6783,24 +6905,14 @@
           <w:szCs w:val="22"/>
         </w:rPr>
       </w:pPr>
-      <w:r>
-        <w:rPr>
-          <w:rFonts w:cstheme="minorHAnsi"/>
-          <w:sz w:val="22"/>
-          <w:szCs w:val="22"/>
-          <w:lang w:val="es-AR"/>
-        </w:rPr>
-        <w:t xml:space="preserve">Sean </w:t>
-      </w:r>
       <w:proofErr w:type="spellStart"/>
       <w:r>
         <w:rPr>
           <w:rFonts w:cstheme="minorHAnsi"/>
           <w:sz w:val="22"/>
           <w:szCs w:val="22"/>
-          <w:lang w:val="es-AR"/>
-        </w:rPr>
-        <w:t>MacLachlan</w:t>
+        </w:rPr>
+        <w:t>Nevena</w:t>
       </w:r>
       <w:proofErr w:type="spellEnd"/>
       <w:r>
@@ -6808,9 +6920,8 @@
           <w:rFonts w:cstheme="minorHAnsi"/>
           <w:sz w:val="22"/>
           <w:szCs w:val="22"/>
-          <w:lang w:val="es-AR"/>
-        </w:rPr>
-        <w:t xml:space="preserve">, </w:t>
+        </w:rPr>
+        <w:t xml:space="preserve"> </w:t>
       </w:r>
       <w:proofErr w:type="spellStart"/>
       <w:r>
@@ -6818,9 +6929,8 @@
           <w:rFonts w:cstheme="minorHAnsi"/>
           <w:sz w:val="22"/>
           <w:szCs w:val="22"/>
-          <w:lang w:val="es-AR"/>
-        </w:rPr>
-        <w:t>Nevena</w:t>
+        </w:rPr>
+        <w:t>Dragovic</w:t>
       </w:r>
       <w:proofErr w:type="spellEnd"/>
       <w:r>
@@ -6828,9 +6938,50 @@
           <w:rFonts w:cstheme="minorHAnsi"/>
           <w:sz w:val="22"/>
           <w:szCs w:val="22"/>
-          <w:lang w:val="es-AR"/>
-        </w:rPr>
-        <w:t xml:space="preserve"> </w:t>
+        </w:rPr>
+        <w:t xml:space="preserve">, and </w:t>
+      </w:r>
+      <w:r>
+        <w:rPr>
+          <w:rFonts w:cstheme="minorHAnsi"/>
+          <w:b/>
+          <w:sz w:val="22"/>
+          <w:szCs w:val="22"/>
+        </w:rPr>
+        <w:t>Maria Soledad Pera</w:t>
+      </w:r>
+      <w:r>
+        <w:rPr>
+          <w:rFonts w:cstheme="minorHAnsi"/>
+          <w:sz w:val="22"/>
+          <w:szCs w:val="22"/>
+        </w:rPr>
+        <w:t xml:space="preserve">. </w:t>
+      </w:r>
+      <w:r>
+        <w:rPr>
+          <w:rFonts w:cstheme="minorHAnsi"/>
+          <w:i/>
+          <w:sz w:val="22"/>
+          <w:szCs w:val="22"/>
+        </w:rPr>
+        <w:t>Genre Prediction to Inform the Recommendation Process.</w:t>
+      </w:r>
+      <w:r>
+        <w:rPr>
+          <w:rFonts w:cstheme="minorHAnsi"/>
+          <w:sz w:val="22"/>
+          <w:szCs w:val="22"/>
+        </w:rPr>
+        <w:t xml:space="preserve"> In Proceedings of the Tenth ACM Conference on Recommender Systems (</w:t>
+      </w:r>
+      <w:r>
+        <w:rPr>
+          <w:rFonts w:cstheme="minorHAnsi"/>
+          <w:sz w:val="22"/>
+          <w:szCs w:val="22"/>
+        </w:rPr>
+        <w:t xml:space="preserve">ACM </w:t>
       </w:r>
       <w:proofErr w:type="spellStart"/>
       <w:r>
@@ -6838,9 +6989,8 @@
           <w:rFonts w:cstheme="minorHAnsi"/>
           <w:sz w:val="22"/>
           <w:szCs w:val="22"/>
-          <w:lang w:val="es-AR"/>
-        </w:rPr>
-        <w:t>Dragovic</w:t>
+        </w:rPr>
+        <w:t>RecSys</w:t>
       </w:r>
       <w:proofErr w:type="spellEnd"/>
       <w:r>
@@ -6848,125 +6998,24 @@
           <w:rFonts w:cstheme="minorHAnsi"/>
           <w:sz w:val="22"/>
           <w:szCs w:val="22"/>
-          <w:lang w:val="es-AR"/>
-        </w:rPr>
-        <w:t xml:space="preserve">, Stacey Donohue, </w:t>
-      </w:r>
-      <w:proofErr w:type="spellStart"/>
-      <w:r>
-        <w:rPr>
-          <w:rFonts w:cstheme="minorHAnsi"/>
-          <w:b/>
-          <w:sz w:val="22"/>
-          <w:szCs w:val="22"/>
-          <w:lang w:val="es-AR"/>
-        </w:rPr>
-        <w:t>Maria</w:t>
-      </w:r>
-      <w:proofErr w:type="spellEnd"/>
-      <w:r>
-        <w:rPr>
-          <w:rFonts w:cstheme="minorHAnsi"/>
-          <w:b/>
-          <w:sz w:val="22"/>
-          <w:szCs w:val="22"/>
-          <w:lang w:val="es-AR"/>
-        </w:rPr>
-        <w:t xml:space="preserve"> Soledad Pera</w:t>
-      </w:r>
-      <w:r>
-        <w:rPr>
-          <w:rFonts w:cstheme="minorHAnsi"/>
-          <w:sz w:val="22"/>
-          <w:szCs w:val="22"/>
-          <w:lang w:val="es-AR"/>
+        </w:rPr>
+        <w:t>)</w:t>
+      </w:r>
+      <w:r>
+        <w:rPr>
+          <w:rFonts w:cstheme="minorHAnsi"/>
+          <w:sz w:val="22"/>
+          <w:szCs w:val="22"/>
         </w:rPr>
         <w:t xml:space="preserve">. </w:t>
       </w:r>
       <w:r>
         <w:rPr>
           <w:rFonts w:cstheme="minorHAnsi"/>
-          <w:i/>
-          <w:sz w:val="22"/>
-          <w:szCs w:val="22"/>
-        </w:rPr>
-        <w:t>One Size Doesn't Fit All: Helping Users Find Events from Multiple Perspectives</w:t>
-      </w:r>
-      <w:r>
-        <w:rPr>
-          <w:rFonts w:cstheme="minorHAnsi"/>
-          <w:sz w:val="22"/>
-          <w:szCs w:val="22"/>
-        </w:rPr>
-        <w:t>. In Proceedings of the Workshop on Recommender Systems on Tourism (</w:t>
-      </w:r>
-      <w:proofErr w:type="spellStart"/>
-      <w:r>
-        <w:rPr>
-          <w:rFonts w:cstheme="minorHAnsi"/>
-          <w:sz w:val="22"/>
-          <w:szCs w:val="22"/>
-        </w:rPr>
-        <w:t>RecTour</w:t>
-      </w:r>
-      <w:proofErr w:type="spellEnd"/>
-      <w:r>
-        <w:rPr>
-          <w:rFonts w:cstheme="minorHAnsi"/>
-          <w:sz w:val="22"/>
-          <w:szCs w:val="22"/>
-        </w:rPr>
-        <w:t xml:space="preserve">) at </w:t>
-      </w:r>
-      <w:r>
-        <w:rPr>
-          <w:rFonts w:cstheme="minorHAnsi"/>
-          <w:sz w:val="22"/>
-          <w:szCs w:val="22"/>
-        </w:rPr>
-        <w:t xml:space="preserve">ACM </w:t>
-      </w:r>
-      <w:proofErr w:type="spellStart"/>
-      <w:r>
-        <w:rPr>
-          <w:rFonts w:cstheme="minorHAnsi"/>
-          <w:sz w:val="22"/>
-          <w:szCs w:val="22"/>
-        </w:rPr>
-        <w:t>RecSys</w:t>
-      </w:r>
-      <w:proofErr w:type="spellEnd"/>
-      <w:r>
-        <w:rPr>
-          <w:rFonts w:cstheme="minorHAnsi"/>
-          <w:sz w:val="22"/>
-          <w:szCs w:val="22"/>
-        </w:rPr>
-        <w:t>, pp.</w:t>
-      </w:r>
-      <w:r>
-        <w:rPr>
-          <w:rFonts w:cstheme="minorHAnsi"/>
-          <w:sz w:val="22"/>
-          <w:szCs w:val="22"/>
-        </w:rPr>
-        <w:t xml:space="preserve"> 49-50.</w:t>
-      </w:r>
-      <w:r>
-        <w:rPr>
-          <w:rFonts w:cstheme="minorHAnsi"/>
-          <w:sz w:val="22"/>
-          <w:szCs w:val="22"/>
-        </w:rPr>
-        <w:t xml:space="preserve"> 2016.</w:t>
-      </w:r>
-      <w:r>
-        <w:rPr>
-          <w:rFonts w:cstheme="minorHAnsi"/>
-          <w:sz w:val="22"/>
-          <w:szCs w:val="22"/>
-        </w:rPr>
-        <w:t xml:space="preserve"> </w:t>
+          <w:sz w:val="22"/>
+          <w:szCs w:val="22"/>
+        </w:rPr>
+        <w:t xml:space="preserve">2016. Poster. </w:t>
       </w:r>
     </w:p>
     <w:p>
@@ -6990,9 +7039,8 @@
           <w:rFonts w:cstheme="minorHAnsi"/>
           <w:sz w:val="22"/>
           <w:szCs w:val="22"/>
-          <w:lang w:val="es-AR"/>
-        </w:rPr>
-        <w:t xml:space="preserve">Ion Madrazo Azpiazu, </w:t>
+        </w:rPr>
+        <w:t xml:space="preserve">Stacey Donohue, </w:t>
       </w:r>
       <w:proofErr w:type="spellStart"/>
       <w:r>
@@ -7000,7 +7048,6 @@
           <w:rFonts w:cstheme="minorHAnsi"/>
           <w:sz w:val="22"/>
           <w:szCs w:val="22"/>
-          <w:lang w:val="es-AR"/>
         </w:rPr>
         <w:t>Nevena</w:t>
       </w:r>
@@ -7010,7 +7057,6 @@
           <w:rFonts w:cstheme="minorHAnsi"/>
           <w:sz w:val="22"/>
           <w:szCs w:val="22"/>
-          <w:lang w:val="es-AR"/>
         </w:rPr>
         <w:t xml:space="preserve"> </w:t>
       </w:r>
@@ -7020,7 +7066,6 @@
           <w:rFonts w:cstheme="minorHAnsi"/>
           <w:sz w:val="22"/>
           <w:szCs w:val="22"/>
-          <w:lang w:val="es-AR"/>
         </w:rPr>
         <w:t>Dragovic</w:t>
       </w:r>
@@ -7030,57 +7075,122 @@
           <w:rFonts w:cstheme="minorHAnsi"/>
           <w:sz w:val="22"/>
           <w:szCs w:val="22"/>
-          <w:lang w:val="es-AR"/>
         </w:rPr>
         <w:t xml:space="preserve">, and </w:t>
       </w:r>
+      <w:r>
+        <w:rPr>
+          <w:rFonts w:cstheme="minorHAnsi"/>
+          <w:b/>
+          <w:sz w:val="22"/>
+          <w:szCs w:val="22"/>
+        </w:rPr>
+        <w:t>Maria Soledad Pera</w:t>
+      </w:r>
+      <w:r>
+        <w:rPr>
+          <w:rFonts w:cstheme="minorHAnsi"/>
+          <w:sz w:val="22"/>
+          <w:szCs w:val="22"/>
+        </w:rPr>
+        <w:t xml:space="preserve">. </w:t>
+      </w:r>
+      <w:r>
+        <w:rPr>
+          <w:rFonts w:cstheme="minorHAnsi"/>
+          <w:i/>
+          <w:sz w:val="22"/>
+          <w:szCs w:val="22"/>
+        </w:rPr>
+        <w:t xml:space="preserve">Anything Fun Going </w:t>
+      </w:r>
+      <w:proofErr w:type="gramStart"/>
+      <w:r>
+        <w:rPr>
+          <w:rFonts w:cstheme="minorHAnsi"/>
+          <w:i/>
+          <w:sz w:val="22"/>
+          <w:szCs w:val="22"/>
+        </w:rPr>
+        <w:t>On?:</w:t>
+      </w:r>
+      <w:proofErr w:type="gramEnd"/>
+      <w:r>
+        <w:rPr>
+          <w:rFonts w:cstheme="minorHAnsi"/>
+          <w:i/>
+          <w:sz w:val="22"/>
+          <w:szCs w:val="22"/>
+        </w:rPr>
+        <w:t xml:space="preserve"> A Simple Wizard to Avoid the Cold-Start Problem for Event Recommenders.</w:t>
+      </w:r>
+      <w:r>
+        <w:rPr>
+          <w:rFonts w:cstheme="minorHAnsi"/>
+          <w:sz w:val="22"/>
+          <w:szCs w:val="22"/>
+        </w:rPr>
+        <w:t xml:space="preserve"> In Proceedings of the Workshop on Recommender Systems on Tourism (</w:t>
+      </w:r>
       <w:proofErr w:type="spellStart"/>
       <w:r>
         <w:rPr>
           <w:rFonts w:cstheme="minorHAnsi"/>
-          <w:b/>
-          <w:sz w:val="22"/>
-          <w:szCs w:val="22"/>
-          <w:lang w:val="es-AR"/>
-        </w:rPr>
-        <w:t>Maria</w:t>
+          <w:sz w:val="22"/>
+          <w:szCs w:val="22"/>
+        </w:rPr>
+        <w:t>RecTour</w:t>
       </w:r>
       <w:proofErr w:type="spellEnd"/>
       <w:r>
         <w:rPr>
           <w:rFonts w:cstheme="minorHAnsi"/>
-          <w:b/>
-          <w:sz w:val="22"/>
-          <w:szCs w:val="22"/>
-          <w:lang w:val="es-AR"/>
-        </w:rPr>
-        <w:t xml:space="preserve"> Soledad Pera</w:t>
-      </w:r>
-      <w:r>
-        <w:rPr>
-          <w:rFonts w:cstheme="minorHAnsi"/>
-          <w:sz w:val="22"/>
-          <w:szCs w:val="22"/>
-          <w:lang w:val="es-AR"/>
-        </w:rPr>
-        <w:t xml:space="preserve">. </w:t>
-      </w:r>
-      <w:r>
-        <w:rPr>
-          <w:rFonts w:cstheme="minorHAnsi"/>
-          <w:i/>
-          <w:sz w:val="22"/>
-          <w:szCs w:val="22"/>
-        </w:rPr>
-        <w:t>Finding, Understanding and Learning: Making Information Discovery Tasks Useful for Children and Teachers</w:t>
-      </w:r>
-      <w:r>
-        <w:rPr>
-          <w:rFonts w:cstheme="minorHAnsi"/>
-          <w:sz w:val="22"/>
-          <w:szCs w:val="22"/>
-        </w:rPr>
-        <w:t xml:space="preserve">. In Proceedings of ACM SIGIR Workshop on Search as Learning. 2016. </w:t>
+          <w:sz w:val="22"/>
+          <w:szCs w:val="22"/>
+        </w:rPr>
+        <w:t xml:space="preserve">) at </w:t>
+      </w:r>
+      <w:r>
+        <w:rPr>
+          <w:rFonts w:cstheme="minorHAnsi"/>
+          <w:sz w:val="22"/>
+          <w:szCs w:val="22"/>
+        </w:rPr>
+        <w:t xml:space="preserve">ACM </w:t>
+      </w:r>
+      <w:proofErr w:type="spellStart"/>
+      <w:r>
+        <w:rPr>
+          <w:rFonts w:cstheme="minorHAnsi"/>
+          <w:sz w:val="22"/>
+          <w:szCs w:val="22"/>
+        </w:rPr>
+        <w:t>RecSys</w:t>
+      </w:r>
+      <w:proofErr w:type="spellEnd"/>
+      <w:r>
+        <w:rPr>
+          <w:rFonts w:cstheme="minorHAnsi"/>
+          <w:sz w:val="22"/>
+          <w:szCs w:val="22"/>
+        </w:rPr>
+        <w:t xml:space="preserve"> 16</w:t>
+      </w:r>
+      <w:r>
+        <w:rPr>
+          <w:rFonts w:cstheme="minorHAnsi"/>
+          <w:sz w:val="22"/>
+          <w:szCs w:val="22"/>
+        </w:rPr>
+        <w:t>, pp.</w:t>
+      </w:r>
+      <w:r>
+        <w:rPr>
+          <w:rFonts w:cstheme="minorHAnsi"/>
+          <w:sz w:val="22"/>
+          <w:szCs w:val="22"/>
+        </w:rPr>
+        <w:t xml:space="preserve"> 47-48. 2016.</w:t>
       </w:r>
     </w:p>
     <w:p>
@@ -7102,19 +7212,102 @@
       <w:r>
         <w:rPr>
           <w:rFonts w:cstheme="minorHAnsi"/>
-          <w:b/>
-          <w:sz w:val="22"/>
-          <w:szCs w:val="22"/>
-        </w:rPr>
-        <w:t>Maria Soledad Pera</w:t>
-      </w:r>
-      <w:r>
-        <w:rPr>
-          <w:rFonts w:cstheme="minorHAnsi"/>
-          <w:sz w:val="22"/>
-          <w:szCs w:val="22"/>
-        </w:rPr>
-        <w:t xml:space="preserve"> and Yiu-Kai Ng. </w:t>
+          <w:sz w:val="22"/>
+          <w:szCs w:val="22"/>
+          <w:lang w:val="es-AR"/>
+        </w:rPr>
+        <w:t xml:space="preserve">Sean </w:t>
+      </w:r>
+      <w:proofErr w:type="spellStart"/>
+      <w:r>
+        <w:rPr>
+          <w:rFonts w:cstheme="minorHAnsi"/>
+          <w:sz w:val="22"/>
+          <w:szCs w:val="22"/>
+          <w:lang w:val="es-AR"/>
+        </w:rPr>
+        <w:t>MacLachlan</w:t>
+      </w:r>
+      <w:proofErr w:type="spellEnd"/>
+      <w:r>
+        <w:rPr>
+          <w:rFonts w:cstheme="minorHAnsi"/>
+          <w:sz w:val="22"/>
+          <w:szCs w:val="22"/>
+          <w:lang w:val="es-AR"/>
+        </w:rPr>
+        <w:t xml:space="preserve">, </w:t>
+      </w:r>
+      <w:proofErr w:type="spellStart"/>
+      <w:r>
+        <w:rPr>
+          <w:rFonts w:cstheme="minorHAnsi"/>
+          <w:sz w:val="22"/>
+          <w:szCs w:val="22"/>
+          <w:lang w:val="es-AR"/>
+        </w:rPr>
+        <w:t>Nevena</w:t>
+      </w:r>
+      <w:proofErr w:type="spellEnd"/>
+      <w:r>
+        <w:rPr>
+          <w:rFonts w:cstheme="minorHAnsi"/>
+          <w:sz w:val="22"/>
+          <w:szCs w:val="22"/>
+          <w:lang w:val="es-AR"/>
+        </w:rPr>
+        <w:t xml:space="preserve"> </w:t>
+      </w:r>
+      <w:proofErr w:type="spellStart"/>
+      <w:r>
+        <w:rPr>
+          <w:rFonts w:cstheme="minorHAnsi"/>
+          <w:sz w:val="22"/>
+          <w:szCs w:val="22"/>
+          <w:lang w:val="es-AR"/>
+        </w:rPr>
+        <w:t>Dragovic</w:t>
+      </w:r>
+      <w:proofErr w:type="spellEnd"/>
+      <w:r>
+        <w:rPr>
+          <w:rFonts w:cstheme="minorHAnsi"/>
+          <w:sz w:val="22"/>
+          <w:szCs w:val="22"/>
+          <w:lang w:val="es-AR"/>
+        </w:rPr>
+        <w:t xml:space="preserve">, Stacey Donohue, </w:t>
+      </w:r>
+      <w:proofErr w:type="spellStart"/>
+      <w:r>
+        <w:rPr>
+          <w:rFonts w:cstheme="minorHAnsi"/>
+          <w:b/>
+          <w:sz w:val="22"/>
+          <w:szCs w:val="22"/>
+          <w:lang w:val="es-AR"/>
+        </w:rPr>
+        <w:t>Maria</w:t>
+      </w:r>
+      <w:proofErr w:type="spellEnd"/>
+      <w:r>
+        <w:rPr>
+          <w:rFonts w:cstheme="minorHAnsi"/>
+          <w:b/>
+          <w:sz w:val="22"/>
+          <w:szCs w:val="22"/>
+          <w:lang w:val="es-AR"/>
+        </w:rPr>
+        <w:t xml:space="preserve"> Soledad Pera</w:t>
+      </w:r>
+      <w:r>
+        <w:rPr>
+          <w:rFonts w:cstheme="minorHAnsi"/>
+          <w:sz w:val="22"/>
+          <w:szCs w:val="22"/>
+          <w:lang w:val="es-AR"/>
+        </w:rPr>
+        <w:t xml:space="preserve">. </w:t>
       </w:r>
       <w:r>
         <w:rPr>
@@ -7123,15 +7316,15 @@
           <w:sz w:val="22"/>
           <w:szCs w:val="22"/>
         </w:rPr>
-        <w:t>A Recommendation-Based Book-Exchange System Without Using Wish Lists</w:t>
-      </w:r>
-      <w:r>
-        <w:rPr>
-          <w:rFonts w:cstheme="minorHAnsi"/>
-          <w:sz w:val="22"/>
-          <w:szCs w:val="22"/>
-        </w:rPr>
-        <w:t xml:space="preserve">. In Proceedings of the 9th ACM Conference on Recommender Systems (ACM </w:t>
+        <w:t>One Size Doesn't Fit All: Helping Users Find Events from Multiple Perspectives</w:t>
+      </w:r>
+      <w:r>
+        <w:rPr>
+          <w:rFonts w:cstheme="minorHAnsi"/>
+          <w:sz w:val="22"/>
+          <w:szCs w:val="22"/>
+        </w:rPr>
+        <w:t>. In Proceedings of the Workshop on Recommender Systems on Tourism (</w:t>
       </w:r>
       <w:proofErr w:type="spellStart"/>
       <w:r>
@@ -7140,15 +7333,7 @@
           <w:sz w:val="22"/>
           <w:szCs w:val="22"/>
         </w:rPr>
-        <w:t>RecSy</w:t>
-      </w:r>
-      <w:r>
-        <w:rPr>
-          <w:rFonts w:cstheme="minorHAnsi"/>
-          <w:sz w:val="22"/>
-          <w:szCs w:val="22"/>
-        </w:rPr>
-        <w:t>s</w:t>
+        <w:t>RecTour</w:t>
       </w:r>
       <w:proofErr w:type="spellEnd"/>
       <w:r>
@@ -7157,23 +7342,57 @@
           <w:sz w:val="22"/>
           <w:szCs w:val="22"/>
         </w:rPr>
-        <w:t>)</w:t>
-      </w:r>
-      <w:r>
-        <w:rPr>
-          <w:rFonts w:cstheme="minorHAnsi"/>
-          <w:sz w:val="22"/>
-          <w:szCs w:val="22"/>
-        </w:rPr>
-        <w:t>.</w:t>
-      </w:r>
-      <w:r>
-        <w:rPr>
-          <w:rFonts w:cstheme="minorHAnsi"/>
-          <w:sz w:val="22"/>
-          <w:szCs w:val="22"/>
-        </w:rPr>
-        <w:t xml:space="preserve"> 2015. Poster.</w:t>
+        <w:t xml:space="preserve">) at </w:t>
+      </w:r>
+      <w:r>
+        <w:rPr>
+          <w:rFonts w:cstheme="minorHAnsi"/>
+          <w:sz w:val="22"/>
+          <w:szCs w:val="22"/>
+        </w:rPr>
+        <w:t xml:space="preserve">ACM </w:t>
+      </w:r>
+      <w:proofErr w:type="spellStart"/>
+      <w:r>
+        <w:rPr>
+          <w:rFonts w:cstheme="minorHAnsi"/>
+          <w:sz w:val="22"/>
+          <w:szCs w:val="22"/>
+        </w:rPr>
+        <w:t>RecSys</w:t>
+      </w:r>
+      <w:proofErr w:type="spellEnd"/>
+      <w:r>
+        <w:rPr>
+          <w:rFonts w:cstheme="minorHAnsi"/>
+          <w:sz w:val="22"/>
+          <w:szCs w:val="22"/>
+        </w:rPr>
+        <w:t>, pp.</w:t>
+      </w:r>
+      <w:r>
+        <w:rPr>
+          <w:rFonts w:cstheme="minorHAnsi"/>
+          <w:sz w:val="22"/>
+          <w:szCs w:val="22"/>
+        </w:rPr>
+        <w:t xml:space="preserve"> 49-50.</w:t>
+      </w:r>
+      <w:r>
+        <w:rPr>
+          <w:rFonts w:cstheme="minorHAnsi"/>
+          <w:sz w:val="22"/>
+          <w:szCs w:val="22"/>
+        </w:rPr>
+        <w:t xml:space="preserve"> 2016.</w:t>
+      </w:r>
+      <w:r>
+        <w:rPr>
+          <w:rFonts w:cstheme="minorHAnsi"/>
+          <w:sz w:val="22"/>
+          <w:szCs w:val="22"/>
+        </w:rPr>
+        <w:t xml:space="preserve"> </w:t>
       </w:r>
     </w:p>
     <w:p>
@@ -7192,12 +7411,22 @@
           <w:szCs w:val="22"/>
         </w:rPr>
       </w:pPr>
+      <w:r>
+        <w:rPr>
+          <w:rFonts w:cstheme="minorHAnsi"/>
+          <w:sz w:val="22"/>
+          <w:szCs w:val="22"/>
+          <w:lang w:val="es-AR"/>
+        </w:rPr>
+        <w:t xml:space="preserve">Ion Madrazo Azpiazu, </w:t>
+      </w:r>
       <w:proofErr w:type="spellStart"/>
       <w:r>
         <w:rPr>
           <w:rFonts w:cstheme="minorHAnsi"/>
           <w:sz w:val="22"/>
           <w:szCs w:val="22"/>
+          <w:lang w:val="es-AR"/>
         </w:rPr>
         <w:t>Nevena</w:t>
       </w:r>
@@ -7207,6 +7436,7 @@
           <w:rFonts w:cstheme="minorHAnsi"/>
           <w:sz w:val="22"/>
           <w:szCs w:val="22"/>
+          <w:lang w:val="es-AR"/>
         </w:rPr>
         <w:t xml:space="preserve"> </w:t>
       </w:r>
@@ -7216,6 +7446,7 @@
           <w:rFonts w:cstheme="minorHAnsi"/>
           <w:sz w:val="22"/>
           <w:szCs w:val="22"/>
+          <w:lang w:val="es-AR"/>
         </w:rPr>
         <w:t>Dragovic</w:t>
       </w:r>
@@ -7225,23 +7456,38 @@
           <w:rFonts w:cstheme="minorHAnsi"/>
           <w:sz w:val="22"/>
           <w:szCs w:val="22"/>
-        </w:rPr>
-        <w:t xml:space="preserve"> and </w:t>
-      </w:r>
-      <w:r>
-        <w:rPr>
-          <w:rFonts w:cstheme="minorHAnsi"/>
-          <w:b/>
-          <w:sz w:val="22"/>
-          <w:szCs w:val="22"/>
-        </w:rPr>
-        <w:t>Maria Soledad Pera</w:t>
-      </w:r>
-      <w:r>
-        <w:rPr>
-          <w:rFonts w:cstheme="minorHAnsi"/>
-          <w:sz w:val="22"/>
-          <w:szCs w:val="22"/>
+          <w:lang w:val="es-AR"/>
+        </w:rPr>
+        <w:t xml:space="preserve">, and </w:t>
+      </w:r>
+      <w:proofErr w:type="spellStart"/>
+      <w:r>
+        <w:rPr>
+          <w:rFonts w:cstheme="minorHAnsi"/>
+          <w:b/>
+          <w:sz w:val="22"/>
+          <w:szCs w:val="22"/>
+          <w:lang w:val="es-AR"/>
+        </w:rPr>
+        <w:t>Maria</w:t>
+      </w:r>
+      <w:proofErr w:type="spellEnd"/>
+      <w:r>
+        <w:rPr>
+          <w:rFonts w:cstheme="minorHAnsi"/>
+          <w:b/>
+          <w:sz w:val="22"/>
+          <w:szCs w:val="22"/>
+          <w:lang w:val="es-AR"/>
+        </w:rPr>
+        <w:t xml:space="preserve"> Soledad Pera</w:t>
+      </w:r>
+      <w:r>
+        <w:rPr>
+          <w:rFonts w:cstheme="minorHAnsi"/>
+          <w:sz w:val="22"/>
+          <w:szCs w:val="22"/>
+          <w:lang w:val="es-AR"/>
         </w:rPr>
         <w:t xml:space="preserve">. </w:t>
       </w:r>
@@ -7252,41 +7498,15 @@
           <w:sz w:val="22"/>
           <w:szCs w:val="22"/>
         </w:rPr>
-        <w:t>Exploiting Reviews to Guide Users' Selections</w:t>
-      </w:r>
-      <w:r>
-        <w:rPr>
-          <w:rFonts w:cstheme="minorHAnsi"/>
-          <w:sz w:val="22"/>
-          <w:szCs w:val="22"/>
-        </w:rPr>
-        <w:t xml:space="preserve">. In Proceedings of the 9th ACM Conference on Recommender Systems (ACM </w:t>
-      </w:r>
-      <w:proofErr w:type="spellStart"/>
-      <w:r>
-        <w:rPr>
-          <w:rFonts w:cstheme="minorHAnsi"/>
-          <w:sz w:val="22"/>
-          <w:szCs w:val="22"/>
-        </w:rPr>
-        <w:t>RecSys</w:t>
-      </w:r>
-      <w:proofErr w:type="spellEnd"/>
-      <w:r>
-        <w:rPr>
-          <w:rFonts w:cstheme="minorHAnsi"/>
-          <w:sz w:val="22"/>
-          <w:szCs w:val="22"/>
-        </w:rPr>
-        <w:t>).</w:t>
-      </w:r>
-      <w:r>
-        <w:rPr>
-          <w:rFonts w:cstheme="minorHAnsi"/>
-          <w:sz w:val="22"/>
-          <w:szCs w:val="22"/>
-        </w:rPr>
-        <w:t xml:space="preserve"> 2015. Poster.</w:t>
+        <w:t>Finding, Understanding and Learning: Making Information Discovery Tasks Useful for Children and Teachers</w:t>
+      </w:r>
+      <w:r>
+        <w:rPr>
+          <w:rFonts w:cstheme="minorHAnsi"/>
+          <w:sz w:val="22"/>
+          <w:szCs w:val="22"/>
+        </w:rPr>
+        <w:t xml:space="preserve">. In Proceedings of ACM SIGIR Workshop on Search as Learning. 2016. </w:t>
       </w:r>
     </w:p>
     <w:p>
@@ -7305,6 +7525,41 @@
           <w:szCs w:val="22"/>
         </w:rPr>
       </w:pPr>
+      <w:r>
+        <w:rPr>
+          <w:rFonts w:cstheme="minorHAnsi"/>
+          <w:b/>
+          <w:sz w:val="22"/>
+          <w:szCs w:val="22"/>
+        </w:rPr>
+        <w:lastRenderedPageBreak/>
+        <w:t>Maria Soledad Pera</w:t>
+      </w:r>
+      <w:r>
+        <w:rPr>
+          <w:rFonts w:cstheme="minorHAnsi"/>
+          <w:sz w:val="22"/>
+          <w:szCs w:val="22"/>
+        </w:rPr>
+        <w:t xml:space="preserve"> and Yiu-Kai Ng. </w:t>
+      </w:r>
+      <w:r>
+        <w:rPr>
+          <w:rFonts w:cstheme="minorHAnsi"/>
+          <w:i/>
+          <w:sz w:val="22"/>
+          <w:szCs w:val="22"/>
+        </w:rPr>
+        <w:t>A Recommendation-Based Book-Exchange System Without Using Wish Lists</w:t>
+      </w:r>
+      <w:r>
+        <w:rPr>
+          <w:rFonts w:cstheme="minorHAnsi"/>
+          <w:sz w:val="22"/>
+          <w:szCs w:val="22"/>
+        </w:rPr>
+        <w:t xml:space="preserve">. In Proceedings of the 9th ACM Conference on Recommender Systems (ACM </w:t>
+      </w:r>
       <w:proofErr w:type="spellStart"/>
       <w:r>
         <w:rPr>
@@ -7312,7 +7567,15 @@
           <w:sz w:val="22"/>
           <w:szCs w:val="22"/>
         </w:rPr>
-        <w:t>Shahrzad</w:t>
+        <w:t>RecSy</w:t>
+      </w:r>
+      <w:r>
+        <w:rPr>
+          <w:rFonts w:cstheme="minorHAnsi"/>
+          <w:sz w:val="22"/>
+          <w:szCs w:val="22"/>
+        </w:rPr>
+        <w:t>s</w:t>
       </w:r>
       <w:proofErr w:type="spellEnd"/>
       <w:r>
@@ -7321,58 +7584,6 @@
           <w:sz w:val="22"/>
           <w:szCs w:val="22"/>
         </w:rPr>
-        <w:t xml:space="preserve"> Karimi and </w:t>
-      </w:r>
-      <w:r>
-        <w:rPr>
-          <w:rFonts w:cstheme="minorHAnsi"/>
-          <w:b/>
-          <w:sz w:val="22"/>
-          <w:szCs w:val="22"/>
-        </w:rPr>
-        <w:t>Maria Soledad Pera</w:t>
-      </w:r>
-      <w:r>
-        <w:rPr>
-          <w:rFonts w:cstheme="minorHAnsi"/>
-          <w:sz w:val="22"/>
-          <w:szCs w:val="22"/>
-        </w:rPr>
-        <w:t xml:space="preserve">. </w:t>
-      </w:r>
-      <w:r>
-        <w:rPr>
-          <w:rFonts w:cstheme="minorHAnsi"/>
-          <w:i/>
-          <w:sz w:val="22"/>
-          <w:szCs w:val="22"/>
-        </w:rPr>
-        <w:t>Recommendations to enhance Children Web Searches</w:t>
-      </w:r>
-      <w:r>
-        <w:rPr>
-          <w:rFonts w:cstheme="minorHAnsi"/>
-          <w:sz w:val="22"/>
-          <w:szCs w:val="22"/>
-        </w:rPr>
-        <w:t xml:space="preserve">. In Proceedings of the 9th ACM Conference on Recommender Systems (ACM </w:t>
-      </w:r>
-      <w:proofErr w:type="spellStart"/>
-      <w:r>
-        <w:rPr>
-          <w:rFonts w:cstheme="minorHAnsi"/>
-          <w:sz w:val="22"/>
-          <w:szCs w:val="22"/>
-        </w:rPr>
-        <w:t>RecSys</w:t>
-      </w:r>
-      <w:proofErr w:type="spellEnd"/>
-      <w:r>
-        <w:rPr>
-          <w:rFonts w:cstheme="minorHAnsi"/>
-          <w:sz w:val="22"/>
-          <w:szCs w:val="22"/>
-        </w:rPr>
         <w:t>)</w:t>
       </w:r>
       <w:r>
@@ -7381,15 +7592,15 @@
           <w:sz w:val="22"/>
           <w:szCs w:val="22"/>
         </w:rPr>
-        <w:t xml:space="preserve">. </w:t>
-      </w:r>
-      <w:r>
-        <w:rPr>
-          <w:rFonts w:cstheme="minorHAnsi"/>
-          <w:sz w:val="22"/>
-          <w:szCs w:val="22"/>
-        </w:rPr>
-        <w:t>2015. Poster.</w:t>
+        <w:t>.</w:t>
+      </w:r>
+      <w:r>
+        <w:rPr>
+          <w:rFonts w:cstheme="minorHAnsi"/>
+          <w:sz w:val="22"/>
+          <w:szCs w:val="22"/>
+        </w:rPr>
+        <w:t xml:space="preserve"> 2015. Poster.</w:t>
       </w:r>
     </w:p>
     <w:p>
@@ -7408,14 +7619,229 @@
           <w:szCs w:val="22"/>
         </w:rPr>
       </w:pPr>
-      <w:r>
-        <w:rPr>
-          <w:rFonts w:cstheme="minorHAnsi"/>
-          <w:b/>
-          <w:sz w:val="22"/>
-          <w:szCs w:val="22"/>
-        </w:rPr>
-        <w:lastRenderedPageBreak/>
+      <w:proofErr w:type="spellStart"/>
+      <w:r>
+        <w:rPr>
+          <w:rFonts w:cstheme="minorHAnsi"/>
+          <w:sz w:val="22"/>
+          <w:szCs w:val="22"/>
+        </w:rPr>
+        <w:t>Nevena</w:t>
+      </w:r>
+      <w:proofErr w:type="spellEnd"/>
+      <w:r>
+        <w:rPr>
+          <w:rFonts w:cstheme="minorHAnsi"/>
+          <w:sz w:val="22"/>
+          <w:szCs w:val="22"/>
+        </w:rPr>
+        <w:t xml:space="preserve"> </w:t>
+      </w:r>
+      <w:proofErr w:type="spellStart"/>
+      <w:r>
+        <w:rPr>
+          <w:rFonts w:cstheme="minorHAnsi"/>
+          <w:sz w:val="22"/>
+          <w:szCs w:val="22"/>
+        </w:rPr>
+        <w:t>Dragovic</w:t>
+      </w:r>
+      <w:proofErr w:type="spellEnd"/>
+      <w:r>
+        <w:rPr>
+          <w:rFonts w:cstheme="minorHAnsi"/>
+          <w:sz w:val="22"/>
+          <w:szCs w:val="22"/>
+        </w:rPr>
+        <w:t xml:space="preserve"> and </w:t>
+      </w:r>
+      <w:r>
+        <w:rPr>
+          <w:rFonts w:cstheme="minorHAnsi"/>
+          <w:b/>
+          <w:sz w:val="22"/>
+          <w:szCs w:val="22"/>
+        </w:rPr>
+        <w:t>Maria Soledad Pera</w:t>
+      </w:r>
+      <w:r>
+        <w:rPr>
+          <w:rFonts w:cstheme="minorHAnsi"/>
+          <w:sz w:val="22"/>
+          <w:szCs w:val="22"/>
+        </w:rPr>
+        <w:t xml:space="preserve">. </w:t>
+      </w:r>
+      <w:r>
+        <w:rPr>
+          <w:rFonts w:cstheme="minorHAnsi"/>
+          <w:i/>
+          <w:sz w:val="22"/>
+          <w:szCs w:val="22"/>
+        </w:rPr>
+        <w:t>Exploiting Reviews to Guide Users' Selections</w:t>
+      </w:r>
+      <w:r>
+        <w:rPr>
+          <w:rFonts w:cstheme="minorHAnsi"/>
+          <w:sz w:val="22"/>
+          <w:szCs w:val="22"/>
+        </w:rPr>
+        <w:t xml:space="preserve">. In Proceedings of the 9th ACM Conference on Recommender Systems (ACM </w:t>
+      </w:r>
+      <w:proofErr w:type="spellStart"/>
+      <w:r>
+        <w:rPr>
+          <w:rFonts w:cstheme="minorHAnsi"/>
+          <w:sz w:val="22"/>
+          <w:szCs w:val="22"/>
+        </w:rPr>
+        <w:t>RecSys</w:t>
+      </w:r>
+      <w:proofErr w:type="spellEnd"/>
+      <w:r>
+        <w:rPr>
+          <w:rFonts w:cstheme="minorHAnsi"/>
+          <w:sz w:val="22"/>
+          <w:szCs w:val="22"/>
+        </w:rPr>
+        <w:t>).</w:t>
+      </w:r>
+      <w:r>
+        <w:rPr>
+          <w:rFonts w:cstheme="minorHAnsi"/>
+          <w:sz w:val="22"/>
+          <w:szCs w:val="22"/>
+        </w:rPr>
+        <w:t xml:space="preserve"> 2015. Poster.</w:t>
+      </w:r>
+    </w:p>
+    <w:p>
+      <w:pPr>
+        <w:pStyle w:val="ListBullet"/>
+        <w:numPr>
+          <w:ilvl w:val="0"/>
+          <w:numId w:val="6"/>
+        </w:numPr>
+        <w:spacing w:line="276" w:lineRule="auto"/>
+        <w:ind w:right="1000"/>
+        <w:jc w:val="both"/>
+        <w:rPr>
+          <w:rFonts w:cstheme="minorHAnsi"/>
+          <w:sz w:val="22"/>
+          <w:szCs w:val="22"/>
+        </w:rPr>
+      </w:pPr>
+      <w:proofErr w:type="spellStart"/>
+      <w:r>
+        <w:rPr>
+          <w:rFonts w:cstheme="minorHAnsi"/>
+          <w:sz w:val="22"/>
+          <w:szCs w:val="22"/>
+        </w:rPr>
+        <w:t>Shahrzad</w:t>
+      </w:r>
+      <w:proofErr w:type="spellEnd"/>
+      <w:r>
+        <w:rPr>
+          <w:rFonts w:cstheme="minorHAnsi"/>
+          <w:sz w:val="22"/>
+          <w:szCs w:val="22"/>
+        </w:rPr>
+        <w:t xml:space="preserve"> Karimi and </w:t>
+      </w:r>
+      <w:r>
+        <w:rPr>
+          <w:rFonts w:cstheme="minorHAnsi"/>
+          <w:b/>
+          <w:sz w:val="22"/>
+          <w:szCs w:val="22"/>
+        </w:rPr>
+        <w:t>Maria Soledad Pera</w:t>
+      </w:r>
+      <w:r>
+        <w:rPr>
+          <w:rFonts w:cstheme="minorHAnsi"/>
+          <w:sz w:val="22"/>
+          <w:szCs w:val="22"/>
+        </w:rPr>
+        <w:t xml:space="preserve">. </w:t>
+      </w:r>
+      <w:r>
+        <w:rPr>
+          <w:rFonts w:cstheme="minorHAnsi"/>
+          <w:i/>
+          <w:sz w:val="22"/>
+          <w:szCs w:val="22"/>
+        </w:rPr>
+        <w:t>Recommendations to enhance Children Web Searches</w:t>
+      </w:r>
+      <w:r>
+        <w:rPr>
+          <w:rFonts w:cstheme="minorHAnsi"/>
+          <w:sz w:val="22"/>
+          <w:szCs w:val="22"/>
+        </w:rPr>
+        <w:t xml:space="preserve">. In Proceedings of the 9th ACM Conference on Recommender Systems (ACM </w:t>
+      </w:r>
+      <w:proofErr w:type="spellStart"/>
+      <w:r>
+        <w:rPr>
+          <w:rFonts w:cstheme="minorHAnsi"/>
+          <w:sz w:val="22"/>
+          <w:szCs w:val="22"/>
+        </w:rPr>
+        <w:t>RecSys</w:t>
+      </w:r>
+      <w:proofErr w:type="spellEnd"/>
+      <w:r>
+        <w:rPr>
+          <w:rFonts w:cstheme="minorHAnsi"/>
+          <w:sz w:val="22"/>
+          <w:szCs w:val="22"/>
+        </w:rPr>
+        <w:t>)</w:t>
+      </w:r>
+      <w:r>
+        <w:rPr>
+          <w:rFonts w:cstheme="minorHAnsi"/>
+          <w:sz w:val="22"/>
+          <w:szCs w:val="22"/>
+        </w:rPr>
+        <w:t xml:space="preserve">. </w:t>
+      </w:r>
+      <w:r>
+        <w:rPr>
+          <w:rFonts w:cstheme="minorHAnsi"/>
+          <w:sz w:val="22"/>
+          <w:szCs w:val="22"/>
+        </w:rPr>
+        <w:t>2015. Poster.</w:t>
+      </w:r>
+    </w:p>
+    <w:p>
+      <w:pPr>
+        <w:pStyle w:val="ListBullet"/>
+        <w:numPr>
+          <w:ilvl w:val="0"/>
+          <w:numId w:val="6"/>
+        </w:numPr>
+        <w:spacing w:line="276" w:lineRule="auto"/>
+        <w:ind w:right="1000"/>
+        <w:jc w:val="both"/>
+        <w:rPr>
+          <w:rFonts w:cstheme="minorHAnsi"/>
+          <w:sz w:val="22"/>
+          <w:szCs w:val="22"/>
+        </w:rPr>
+      </w:pPr>
+      <w:r>
+        <w:rPr>
+          <w:rFonts w:cstheme="minorHAnsi"/>
+          <w:b/>
+          <w:sz w:val="22"/>
+          <w:szCs w:val="22"/>
+        </w:rPr>
         <w:t>Maria Soledad Pera</w:t>
       </w:r>
       <w:r>
@@ -8951,6 +9377,7 @@
           <w:szCs w:val="22"/>
           <w:shd w:val="clear" w:color="auto" w:fill="FFFFFF"/>
         </w:rPr>
+        <w:lastRenderedPageBreak/>
         <w:t xml:space="preserve">Oghenemaro Anuyah and </w:t>
       </w:r>
       <w:r>
@@ -9059,19 +9486,7 @@
           <w:szCs w:val="22"/>
           <w:shd w:val="clear" w:color="auto" w:fill="FFFFFF"/>
         </w:rPr>
-        <w:t>Oghenemaro</w:t>
-      </w:r>
-      <w:bookmarkStart w:id="2" w:name="_GoBack"/>
-      <w:bookmarkEnd w:id="2"/>
-      <w:r>
-        <w:rPr>
-          <w:rFonts w:cstheme="minorHAnsi"/>
-          <w:color w:val="222222"/>
-          <w:sz w:val="22"/>
-          <w:szCs w:val="22"/>
-          <w:shd w:val="clear" w:color="auto" w:fill="FFFFFF"/>
-        </w:rPr>
-        <w:t xml:space="preserve"> Anuyah and </w:t>
+        <w:t xml:space="preserve">Oghenemaro Anuyah and </w:t>
       </w:r>
       <w:r>
         <w:rPr>

--- a/assets/CV-Publications_progress.docx
+++ b/assets/CV-Publications_progress.docx
@@ -5823,61 +5823,109 @@
         </w:rPr>
         <w:t> </w:t>
       </w:r>
+      <w:proofErr w:type="spellStart"/>
       <w:r>
         <w:rPr>
           <w:rFonts w:ascii="Calibri" w:hAnsi="Calibri" w:cs="Calibri"/>
           <w:sz w:val="22"/>
           <w:szCs w:val="22"/>
+          <w:u w:val="single"/>
           <w:shd w:val="clear" w:color="auto" w:fill="FFFFFF"/>
           <w:lang w:val="es-AR"/>
         </w:rPr>
-        <w:t>Ion Madrazo Azpiazu, Mich</w:t>
-      </w:r>
+        <w:t>Nevena</w:t>
+      </w:r>
+      <w:proofErr w:type="spellEnd"/>
       <w:r>
         <w:rPr>
           <w:rFonts w:ascii="Calibri" w:hAnsi="Calibri" w:cs="Calibri"/>
           <w:sz w:val="22"/>
           <w:szCs w:val="22"/>
+          <w:u w:val="single"/>
           <w:shd w:val="clear" w:color="auto" w:fill="FFFFFF"/>
           <w:lang w:val="es-AR"/>
         </w:rPr>
-        <w:t>a</w:t>
-      </w:r>
+        <w:t xml:space="preserve"> </w:t>
+      </w:r>
+      <w:proofErr w:type="spellStart"/>
       <w:r>
         <w:rPr>
           <w:rFonts w:ascii="Calibri" w:hAnsi="Calibri" w:cs="Calibri"/>
           <w:sz w:val="22"/>
           <w:szCs w:val="22"/>
+          <w:u w:val="single"/>
           <w:shd w:val="clear" w:color="auto" w:fill="FFFFFF"/>
           <w:lang w:val="es-AR"/>
         </w:rPr>
-        <w:t>el Green, Oghenemaro Anuyah, and </w:t>
-      </w:r>
-      <w:proofErr w:type="spellStart"/>
+        <w:t>Dragovic</w:t>
+      </w:r>
+      <w:proofErr w:type="spellEnd"/>
       <w:r>
         <w:rPr>
           <w:rFonts w:ascii="Calibri" w:hAnsi="Calibri" w:cs="Calibri"/>
-          <w:b/>
-          <w:bCs/>
           <w:sz w:val="22"/>
           <w:szCs w:val="22"/>
           <w:shd w:val="clear" w:color="auto" w:fill="FFFFFF"/>
           <w:lang w:val="es-AR"/>
         </w:rPr>
-        <w:t>Maria</w:t>
-      </w:r>
-      <w:proofErr w:type="spellEnd"/>
+        <w:t>, </w:t>
+      </w:r>
       <w:r>
         <w:rPr>
           <w:rFonts w:ascii="Calibri" w:hAnsi="Calibri" w:cs="Calibri"/>
-          <w:b/>
-          <w:bCs/>
-          <w:sz w:val="22"/>
-          <w:szCs w:val="22"/>
+          <w:sz w:val="22"/>
+          <w:szCs w:val="22"/>
+          <w:u w:val="single"/>
           <w:shd w:val="clear" w:color="auto" w:fill="FFFFFF"/>
           <w:lang w:val="es-AR"/>
         </w:rPr>
+        <w:t>Ion Madrazo Azpiazu</w:t>
+      </w:r>
+      <w:r>
+        <w:rPr>
+          <w:rFonts w:ascii="Calibri" w:hAnsi="Calibri" w:cs="Calibri"/>
+          <w:sz w:val="22"/>
+          <w:szCs w:val="22"/>
+          <w:shd w:val="clear" w:color="auto" w:fill="FFFFFF"/>
+          <w:lang w:val="es-AR"/>
+        </w:rPr>
+        <w:t>, and </w:t>
+      </w:r>
+      <w:proofErr w:type="spellStart"/>
+      <w:r>
+        <w:rPr>
+          <w:rFonts w:ascii="Calibri" w:hAnsi="Calibri" w:cs="Calibri"/>
+          <w:b/>
+          <w:bCs/>
+          <w:sz w:val="22"/>
+          <w:szCs w:val="22"/>
+          <w:shd w:val="clear" w:color="auto" w:fill="FFFFFF"/>
+          <w:lang w:val="es-AR"/>
+        </w:rPr>
+        <w:t>Maria</w:t>
+      </w:r>
+      <w:proofErr w:type="spellEnd"/>
+      <w:r>
+        <w:rPr>
+          <w:rFonts w:ascii="Calibri" w:hAnsi="Calibri" w:cs="Calibri"/>
+          <w:b/>
+          <w:bCs/>
+          <w:sz w:val="22"/>
+          <w:szCs w:val="22"/>
+          <w:shd w:val="clear" w:color="auto" w:fill="FFFFFF"/>
+          <w:lang w:val="es-AR"/>
+        </w:rPr>
         <w:t xml:space="preserve"> Soledad Pera</w:t>
+      </w:r>
+      <w:r>
+        <w:rPr>
+          <w:rFonts w:ascii="Calibri" w:hAnsi="Calibri" w:cs="Calibri"/>
+          <w:sz w:val="22"/>
+          <w:szCs w:val="22"/>
+          <w:shd w:val="clear" w:color="auto" w:fill="FFFFFF"/>
+          <w:lang w:val="es-AR"/>
+        </w:rPr>
+        <w:t>. </w:t>
       </w:r>
       <w:r>
         <w:rPr>
@@ -5887,31 +5935,29 @@
           <w:sz w:val="22"/>
           <w:szCs w:val="22"/>
           <w:shd w:val="clear" w:color="auto" w:fill="FFFFFF"/>
-          <w:lang w:val="es-AR"/>
-        </w:rPr>
-        <w:t>. </w:t>
+        </w:rPr>
+        <w:t>From Recommendation to Curation: When the system becomes your personal docent</w:t>
       </w:r>
       <w:r>
         <w:rPr>
           <w:rFonts w:ascii="Calibri" w:hAnsi="Calibri" w:cs="Calibri"/>
-          <w:i/>
-          <w:iCs/>
+          <w:sz w:val="22"/>
+          <w:szCs w:val="22"/>
           <w:shd w:val="clear" w:color="auto" w:fill="FFFFFF"/>
-          <w:lang w:val="es-AR"/>
-        </w:rPr>
-        <w:t> </w:t>
-      </w:r>
+        </w:rPr>
+        <w:t>. To appear on Joint Workshop on Interfaces and Human Decision Making for Recommender Systems (</w:t>
+      </w:r>
+      <w:proofErr w:type="spellStart"/>
       <w:r>
         <w:rPr>
           <w:rFonts w:ascii="Calibri" w:hAnsi="Calibri" w:cs="Calibri"/>
-          <w:i/>
-          <w:iCs/>
           <w:sz w:val="22"/>
           <w:szCs w:val="22"/>
           <w:shd w:val="clear" w:color="auto" w:fill="FFFFFF"/>
         </w:rPr>
-        <w:t>Can we leverage rating patterns from traditional users to enhance recommendations for children?</w:t>
-      </w:r>
+        <w:t>IntRS</w:t>
+      </w:r>
+      <w:proofErr w:type="spellEnd"/>
       <w:r>
         <w:rPr>
           <w:rFonts w:ascii="Calibri" w:hAnsi="Calibri" w:cs="Calibri"/>
@@ -5919,82 +5965,7 @@
           <w:szCs w:val="22"/>
           <w:shd w:val="clear" w:color="auto" w:fill="FFFFFF"/>
         </w:rPr>
-        <w:t> </w:t>
-      </w:r>
-      <w:r>
-        <w:rPr>
-          <w:rFonts w:cstheme="minorHAnsi"/>
-          <w:sz w:val="22"/>
-          <w:szCs w:val="22"/>
-        </w:rPr>
-        <w:t xml:space="preserve">In Proceedings of the </w:t>
-      </w:r>
-      <w:r>
-        <w:rPr>
-          <w:rFonts w:cstheme="minorHAnsi"/>
-          <w:sz w:val="22"/>
-          <w:szCs w:val="22"/>
-        </w:rPr>
-        <w:t>12</w:t>
-      </w:r>
-      <w:r>
-        <w:rPr>
-          <w:rFonts w:cstheme="minorHAnsi"/>
-          <w:sz w:val="22"/>
-          <w:szCs w:val="22"/>
-          <w:vertAlign w:val="superscript"/>
-        </w:rPr>
-        <w:t>th</w:t>
-      </w:r>
-      <w:r>
-        <w:rPr>
-          <w:rFonts w:cstheme="minorHAnsi"/>
-          <w:sz w:val="22"/>
-          <w:szCs w:val="22"/>
-        </w:rPr>
-        <w:t xml:space="preserve"> ACM Conference on Recommender Systems (</w:t>
-      </w:r>
-      <w:r>
-        <w:rPr>
-          <w:rFonts w:cstheme="minorHAnsi"/>
-          <w:sz w:val="22"/>
-          <w:szCs w:val="22"/>
-        </w:rPr>
-        <w:t xml:space="preserve">ACM </w:t>
-      </w:r>
-      <w:proofErr w:type="spellStart"/>
-      <w:r>
-        <w:rPr>
-          <w:rFonts w:cstheme="minorHAnsi"/>
-          <w:sz w:val="22"/>
-          <w:szCs w:val="22"/>
-        </w:rPr>
-        <w:t>RecSys</w:t>
-      </w:r>
-      <w:proofErr w:type="spellEnd"/>
-      <w:r>
-        <w:rPr>
-          <w:rFonts w:cstheme="minorHAnsi"/>
-          <w:sz w:val="22"/>
-          <w:szCs w:val="22"/>
-        </w:rPr>
-        <w:t>). 201</w:t>
-      </w:r>
-      <w:r>
-        <w:rPr>
-          <w:rFonts w:cstheme="minorHAnsi"/>
-          <w:sz w:val="22"/>
-          <w:szCs w:val="22"/>
-        </w:rPr>
-        <w:t>8</w:t>
-      </w:r>
-      <w:r>
-        <w:rPr>
-          <w:rFonts w:cstheme="minorHAnsi"/>
-          <w:sz w:val="22"/>
-          <w:szCs w:val="22"/>
-        </w:rPr>
-        <w:t>. Poster.</w:t>
+        <w:t>); co-located with ACM Conference on Recommender Systems. 2018.</w:t>
       </w:r>
     </w:p>
     <w:p>
@@ -6013,6 +5984,15 @@
           <w:szCs w:val="22"/>
         </w:rPr>
       </w:pPr>
+      <w:r>
+        <w:rPr>
+          <w:rFonts w:ascii="Calibri" w:hAnsi="Calibri" w:cs="Calibri"/>
+          <w:sz w:val="22"/>
+          <w:szCs w:val="22"/>
+          <w:shd w:val="clear" w:color="auto" w:fill="FFFFFF"/>
+        </w:rPr>
+        <w:t xml:space="preserve">Michael </w:t>
+      </w:r>
       <w:proofErr w:type="spellStart"/>
       <w:r>
         <w:rPr>
@@ -6021,7 +6001,7 @@
           <w:szCs w:val="22"/>
           <w:shd w:val="clear" w:color="auto" w:fill="FFFFFF"/>
         </w:rPr>
-        <w:t>Anu</w:t>
+        <w:t>Ekstrand</w:t>
       </w:r>
       <w:proofErr w:type="spellEnd"/>
       <w:r>
@@ -6031,7 +6011,17 @@
           <w:szCs w:val="22"/>
           <w:shd w:val="clear" w:color="auto" w:fill="FFFFFF"/>
         </w:rPr>
-        <w:t xml:space="preserve"> </w:t>
+        <w:t>, </w:t>
+      </w:r>
+      <w:r>
+        <w:rPr>
+          <w:rFonts w:ascii="Calibri" w:hAnsi="Calibri" w:cs="Calibri"/>
+          <w:sz w:val="22"/>
+          <w:szCs w:val="22"/>
+          <w:u w:val="single"/>
+          <w:shd w:val="clear" w:color="auto" w:fill="FFFFFF"/>
+        </w:rPr>
+        <w:t xml:space="preserve">Ion </w:t>
       </w:r>
       <w:proofErr w:type="spellStart"/>
       <w:r>
@@ -6039,9 +6029,10 @@
           <w:rFonts w:ascii="Calibri" w:hAnsi="Calibri" w:cs="Calibri"/>
           <w:sz w:val="22"/>
           <w:szCs w:val="22"/>
+          <w:u w:val="single"/>
           <w:shd w:val="clear" w:color="auto" w:fill="FFFFFF"/>
         </w:rPr>
-        <w:t>Shresta</w:t>
+        <w:t>Madrazo</w:t>
       </w:r>
       <w:proofErr w:type="spellEnd"/>
       <w:r>
@@ -6049,9 +6040,10 @@
           <w:rFonts w:ascii="Calibri" w:hAnsi="Calibri" w:cs="Calibri"/>
           <w:sz w:val="22"/>
           <w:szCs w:val="22"/>
+          <w:u w:val="single"/>
           <w:shd w:val="clear" w:color="auto" w:fill="FFFFFF"/>
         </w:rPr>
-        <w:t xml:space="preserve">, Francesca </w:t>
+        <w:t xml:space="preserve"> </w:t>
       </w:r>
       <w:proofErr w:type="spellStart"/>
       <w:r>
@@ -6059,9 +6051,10 @@
           <w:rFonts w:ascii="Calibri" w:hAnsi="Calibri" w:cs="Calibri"/>
           <w:sz w:val="22"/>
           <w:szCs w:val="22"/>
+          <w:u w:val="single"/>
           <w:shd w:val="clear" w:color="auto" w:fill="FFFFFF"/>
         </w:rPr>
-        <w:t>Spezzano</w:t>
+        <w:t>Azpiazu</w:t>
       </w:r>
       <w:proofErr w:type="spellEnd"/>
       <w:r>
@@ -6071,7 +6064,7 @@
           <w:szCs w:val="22"/>
           <w:shd w:val="clear" w:color="auto" w:fill="FFFFFF"/>
         </w:rPr>
-        <w:t>, and </w:t>
+        <w:t>, Katherine Landau Wright, and </w:t>
       </w:r>
       <w:r>
         <w:rPr>
@@ -6091,18 +6084,7 @@
           <w:szCs w:val="22"/>
           <w:shd w:val="clear" w:color="auto" w:fill="FFFFFF"/>
         </w:rPr>
-        <w:t>.</w:t>
-      </w:r>
-      <w:bookmarkStart w:id="2" w:name="_GoBack"/>
-      <w:bookmarkEnd w:id="2"/>
-      <w:r>
-        <w:rPr>
-          <w:rFonts w:ascii="Calibri" w:hAnsi="Calibri" w:cs="Calibri"/>
-          <w:sz w:val="22"/>
-          <w:szCs w:val="22"/>
-          <w:shd w:val="clear" w:color="auto" w:fill="FFFFFF"/>
-        </w:rPr>
-        <w:t> </w:t>
+        <w:t>. </w:t>
       </w:r>
       <w:r>
         <w:rPr>
@@ -6113,31 +6095,24 @@
           <w:szCs w:val="22"/>
           <w:shd w:val="clear" w:color="auto" w:fill="FFFFFF"/>
         </w:rPr>
-        <w:t xml:space="preserve">Who is Really Affected by Fraudulent </w:t>
-      </w:r>
-      <w:proofErr w:type="gramStart"/>
+        <w:t>Retrieving and Recommending for the Classroom: Stakeholders, Objectives, Resources, and Users</w:t>
+      </w:r>
       <w:r>
         <w:rPr>
           <w:rFonts w:ascii="Calibri" w:hAnsi="Calibri" w:cs="Calibri"/>
-          <w:i/>
-          <w:iCs/>
           <w:sz w:val="22"/>
           <w:szCs w:val="22"/>
           <w:shd w:val="clear" w:color="auto" w:fill="FFFFFF"/>
         </w:rPr>
-        <w:t>Reviews?:</w:t>
-      </w:r>
-      <w:proofErr w:type="gramEnd"/>
+        <w:t>. To appear in Proceedings of the 2</w:t>
+      </w:r>
       <w:r>
         <w:rPr>
           <w:rFonts w:ascii="Calibri" w:hAnsi="Calibri" w:cs="Calibri"/>
-          <w:i/>
-          <w:iCs/>
-          <w:sz w:val="22"/>
-          <w:szCs w:val="22"/>
           <w:shd w:val="clear" w:color="auto" w:fill="FFFFFF"/>
-        </w:rPr>
-        <w:t xml:space="preserve"> An analysis of shilling attacks on recommender systems in real-world scenarios</w:t>
+          <w:vertAlign w:val="superscript"/>
+        </w:rPr>
+        <w:t>nd</w:t>
       </w:r>
       <w:r>
         <w:rPr>
@@ -6146,82 +6121,7 @@
           <w:szCs w:val="22"/>
           <w:shd w:val="clear" w:color="auto" w:fill="FFFFFF"/>
         </w:rPr>
-        <w:t>.  </w:t>
-      </w:r>
-      <w:r>
-        <w:rPr>
-          <w:rFonts w:cstheme="minorHAnsi"/>
-          <w:sz w:val="22"/>
-          <w:szCs w:val="22"/>
-        </w:rPr>
-        <w:t xml:space="preserve">In Proceedings of the </w:t>
-      </w:r>
-      <w:r>
-        <w:rPr>
-          <w:rFonts w:cstheme="minorHAnsi"/>
-          <w:sz w:val="22"/>
-          <w:szCs w:val="22"/>
-        </w:rPr>
-        <w:t>12</w:t>
-      </w:r>
-      <w:r>
-        <w:rPr>
-          <w:rFonts w:cstheme="minorHAnsi"/>
-          <w:sz w:val="22"/>
-          <w:szCs w:val="22"/>
-          <w:vertAlign w:val="superscript"/>
-        </w:rPr>
-        <w:t>th</w:t>
-      </w:r>
-      <w:r>
-        <w:rPr>
-          <w:rFonts w:cstheme="minorHAnsi"/>
-          <w:sz w:val="22"/>
-          <w:szCs w:val="22"/>
-        </w:rPr>
-        <w:t xml:space="preserve"> ACM Conference on Recommender Systems (</w:t>
-      </w:r>
-      <w:r>
-        <w:rPr>
-          <w:rFonts w:cstheme="minorHAnsi"/>
-          <w:sz w:val="22"/>
-          <w:szCs w:val="22"/>
-        </w:rPr>
-        <w:t xml:space="preserve">ACM </w:t>
-      </w:r>
-      <w:proofErr w:type="spellStart"/>
-      <w:r>
-        <w:rPr>
-          <w:rFonts w:cstheme="minorHAnsi"/>
-          <w:sz w:val="22"/>
-          <w:szCs w:val="22"/>
-        </w:rPr>
-        <w:t>RecSys</w:t>
-      </w:r>
-      <w:proofErr w:type="spellEnd"/>
-      <w:r>
-        <w:rPr>
-          <w:rFonts w:cstheme="minorHAnsi"/>
-          <w:sz w:val="22"/>
-          <w:szCs w:val="22"/>
-        </w:rPr>
-        <w:t>). 201</w:t>
-      </w:r>
-      <w:r>
-        <w:rPr>
-          <w:rFonts w:cstheme="minorHAnsi"/>
-          <w:sz w:val="22"/>
-          <w:szCs w:val="22"/>
-        </w:rPr>
-        <w:t>8</w:t>
-      </w:r>
-      <w:r>
-        <w:rPr>
-          <w:rFonts w:cstheme="minorHAnsi"/>
-          <w:sz w:val="22"/>
-          <w:szCs w:val="22"/>
-        </w:rPr>
-        <w:t>. Poster.</w:t>
+        <w:t> Workshop on Recommendation in Complex Scenarios; co-located with ACM Conference on Recommender Systems. 2018.</w:t>
       </w:r>
     </w:p>
     <w:p>
@@ -6242,96 +6142,156 @@
       </w:pPr>
       <w:r>
         <w:rPr>
-          <w:rFonts w:cstheme="minorHAnsi"/>
-          <w:b/>
-          <w:sz w:val="22"/>
-          <w:szCs w:val="22"/>
-        </w:rPr>
-        <w:t>Maria Soledad Pera,</w:t>
-      </w:r>
-      <w:r>
-        <w:rPr>
-          <w:rFonts w:cstheme="minorHAnsi"/>
-          <w:sz w:val="22"/>
-          <w:szCs w:val="22"/>
-        </w:rPr>
-        <w:t xml:space="preserve"> Katherine Wright, and Michael </w:t>
+          <w:rFonts w:ascii="Calibri" w:hAnsi="Calibri" w:cs="Calibri"/>
+          <w:sz w:val="22"/>
+          <w:szCs w:val="22"/>
+          <w:shd w:val="clear" w:color="auto" w:fill="FFFFFF"/>
+          <w:lang w:val="es-AR"/>
+        </w:rPr>
+        <w:t>Ion Madrazo Azpiazu, Michael Green, Oghenemaro Anuyah, and </w:t>
       </w:r>
       <w:proofErr w:type="spellStart"/>
       <w:r>
         <w:rPr>
-          <w:rFonts w:cstheme="minorHAnsi"/>
-          <w:sz w:val="22"/>
-          <w:szCs w:val="22"/>
-        </w:rPr>
-        <w:t>Ekstrand</w:t>
+          <w:rFonts w:ascii="Calibri" w:hAnsi="Calibri" w:cs="Calibri"/>
+          <w:b/>
+          <w:bCs/>
+          <w:sz w:val="22"/>
+          <w:szCs w:val="22"/>
+          <w:shd w:val="clear" w:color="auto" w:fill="FFFFFF"/>
+          <w:lang w:val="es-AR"/>
+        </w:rPr>
+        <w:t>Maria</w:t>
       </w:r>
       <w:proofErr w:type="spellEnd"/>
       <w:r>
         <w:rPr>
-          <w:rFonts w:cstheme="minorHAnsi"/>
-          <w:sz w:val="22"/>
-          <w:szCs w:val="22"/>
-        </w:rPr>
-        <w:t xml:space="preserve">. </w:t>
-      </w:r>
-      <w:r>
-        <w:rPr>
-          <w:rFonts w:cstheme="minorHAnsi"/>
+          <w:rFonts w:ascii="Calibri" w:hAnsi="Calibri" w:cs="Calibri"/>
+          <w:b/>
+          <w:bCs/>
+          <w:sz w:val="22"/>
+          <w:szCs w:val="22"/>
+          <w:shd w:val="clear" w:color="auto" w:fill="FFFFFF"/>
+          <w:lang w:val="es-AR"/>
+        </w:rPr>
+        <w:t xml:space="preserve"> Soledad Pera</w:t>
+      </w:r>
+      <w:r>
+        <w:rPr>
+          <w:rFonts w:ascii="Calibri" w:hAnsi="Calibri" w:cs="Calibri"/>
           <w:i/>
-          <w:sz w:val="22"/>
-          <w:szCs w:val="22"/>
-        </w:rPr>
-        <w:t>Recommending Texts to Children with Expert in the Loop.</w:t>
-      </w:r>
-      <w:r>
-        <w:rPr>
-          <w:rFonts w:cstheme="minorHAnsi"/>
-          <w:sz w:val="22"/>
-          <w:szCs w:val="22"/>
-        </w:rPr>
-        <w:t xml:space="preserve"> In </w:t>
-      </w:r>
-      <w:r>
-        <w:rPr>
-          <w:rFonts w:cstheme="minorHAnsi"/>
-        </w:rPr>
-        <w:t>2</w:t>
-      </w:r>
-      <w:r>
-        <w:rPr>
-          <w:rFonts w:cstheme="minorHAnsi"/>
+          <w:iCs/>
+          <w:sz w:val="22"/>
+          <w:szCs w:val="22"/>
+          <w:shd w:val="clear" w:color="auto" w:fill="FFFFFF"/>
+          <w:lang w:val="es-AR"/>
+        </w:rPr>
+        <w:t>. </w:t>
+      </w:r>
+      <w:r>
+        <w:rPr>
+          <w:rFonts w:ascii="Calibri" w:hAnsi="Calibri" w:cs="Calibri"/>
+          <w:i/>
+          <w:iCs/>
+          <w:shd w:val="clear" w:color="auto" w:fill="FFFFFF"/>
+          <w:lang w:val="es-AR"/>
+        </w:rPr>
+        <w:t> </w:t>
+      </w:r>
+      <w:r>
+        <w:rPr>
+          <w:rFonts w:ascii="Calibri" w:hAnsi="Calibri" w:cs="Calibri"/>
+          <w:i/>
+          <w:iCs/>
+          <w:sz w:val="22"/>
+          <w:szCs w:val="22"/>
+          <w:shd w:val="clear" w:color="auto" w:fill="FFFFFF"/>
+        </w:rPr>
+        <w:t>Can we leverage rating patterns from traditional users to enhance recommendations for children?</w:t>
+      </w:r>
+      <w:r>
+        <w:rPr>
+          <w:rFonts w:ascii="Calibri" w:hAnsi="Calibri" w:cs="Calibri"/>
+          <w:sz w:val="22"/>
+          <w:szCs w:val="22"/>
+          <w:shd w:val="clear" w:color="auto" w:fill="FFFFFF"/>
+        </w:rPr>
+        <w:t> </w:t>
+      </w:r>
+      <w:r>
+        <w:rPr>
+          <w:rFonts w:cstheme="minorHAnsi"/>
+          <w:sz w:val="22"/>
+          <w:szCs w:val="22"/>
+        </w:rPr>
+        <w:t xml:space="preserve">In Proceedings of the </w:t>
+      </w:r>
+      <w:r>
+        <w:rPr>
+          <w:rFonts w:cstheme="minorHAnsi"/>
+          <w:sz w:val="22"/>
+          <w:szCs w:val="22"/>
+        </w:rPr>
+        <w:t>12</w:t>
+      </w:r>
+      <w:r>
+        <w:rPr>
+          <w:rFonts w:cstheme="minorHAnsi"/>
+          <w:sz w:val="22"/>
+          <w:szCs w:val="22"/>
           <w:vertAlign w:val="superscript"/>
         </w:rPr>
-        <w:t>nd</w:t>
-      </w:r>
-      <w:r>
-        <w:rPr>
-          <w:rFonts w:cstheme="minorHAnsi"/>
-        </w:rPr>
-        <w:t xml:space="preserve"> </w:t>
-      </w:r>
-      <w:r>
-        <w:rPr>
-          <w:rFonts w:cstheme="minorHAnsi"/>
-          <w:sz w:val="22"/>
-          <w:szCs w:val="22"/>
-        </w:rPr>
-        <w:t xml:space="preserve">International Workshop on Children &amp; Recommender Systems, co-located with </w:t>
-      </w:r>
-      <w:r>
-        <w:rPr>
-          <w:rFonts w:cstheme="minorHAnsi"/>
-        </w:rPr>
-        <w:t>ACM</w:t>
-      </w:r>
-      <w:r>
-        <w:rPr>
-          <w:rFonts w:cstheme="minorHAnsi"/>
-          <w:sz w:val="22"/>
-          <w:szCs w:val="22"/>
-        </w:rPr>
-        <w:t xml:space="preserve"> Interaction Design and Children (IDC) Conference. 2018.</w:t>
+        <w:t>th</w:t>
+      </w:r>
+      <w:r>
+        <w:rPr>
+          <w:rFonts w:cstheme="minorHAnsi"/>
+          <w:sz w:val="22"/>
+          <w:szCs w:val="22"/>
+        </w:rPr>
+        <w:t xml:space="preserve"> ACM Conference on Recommender Systems (</w:t>
+      </w:r>
+      <w:r>
+        <w:rPr>
+          <w:rFonts w:cstheme="minorHAnsi"/>
+          <w:sz w:val="22"/>
+          <w:szCs w:val="22"/>
+        </w:rPr>
+        <w:t xml:space="preserve">ACM </w:t>
+      </w:r>
+      <w:proofErr w:type="spellStart"/>
+      <w:r>
+        <w:rPr>
+          <w:rFonts w:cstheme="minorHAnsi"/>
+          <w:sz w:val="22"/>
+          <w:szCs w:val="22"/>
+        </w:rPr>
+        <w:t>RecSys</w:t>
+      </w:r>
+      <w:proofErr w:type="spellEnd"/>
+      <w:r>
+        <w:rPr>
+          <w:rFonts w:cstheme="minorHAnsi"/>
+          <w:sz w:val="22"/>
+          <w:szCs w:val="22"/>
+        </w:rPr>
+        <w:t>). 201</w:t>
+      </w:r>
+      <w:r>
+        <w:rPr>
+          <w:rFonts w:cstheme="minorHAnsi"/>
+          <w:sz w:val="22"/>
+          <w:szCs w:val="22"/>
+        </w:rPr>
+        <w:t>8</w:t>
+      </w:r>
+      <w:r>
+        <w:rPr>
+          <w:rFonts w:cstheme="minorHAnsi"/>
+          <w:sz w:val="22"/>
+          <w:szCs w:val="22"/>
+        </w:rPr>
+        <w:t>. Poster.</w:t>
       </w:r>
     </w:p>
     <w:p>
@@ -6350,54 +6310,178 @@
           <w:szCs w:val="22"/>
         </w:rPr>
       </w:pPr>
-      <w:r>
-        <w:rPr>
-          <w:rFonts w:cstheme="minorHAnsi"/>
-          <w:sz w:val="22"/>
-          <w:szCs w:val="22"/>
-          <w:lang w:val="es-AR"/>
-        </w:rPr>
-        <w:t xml:space="preserve">Ion Madrazo Azpiazu, Guadalupe Guereta, Santiago Diez, Martin </w:t>
-      </w:r>
       <w:proofErr w:type="spellStart"/>
       <w:r>
         <w:rPr>
-          <w:rFonts w:cstheme="minorHAnsi"/>
-          <w:sz w:val="22"/>
-          <w:szCs w:val="22"/>
-          <w:lang w:val="es-AR"/>
-        </w:rPr>
-        <w:t>Bianculli</w:t>
+          <w:rFonts w:ascii="Calibri" w:hAnsi="Calibri" w:cs="Calibri"/>
+          <w:sz w:val="22"/>
+          <w:szCs w:val="22"/>
+          <w:shd w:val="clear" w:color="auto" w:fill="FFFFFF"/>
+        </w:rPr>
+        <w:t>Anu</w:t>
       </w:r>
       <w:proofErr w:type="spellEnd"/>
       <w:r>
         <w:rPr>
-          <w:rFonts w:cstheme="minorHAnsi"/>
-          <w:sz w:val="22"/>
-          <w:szCs w:val="22"/>
-          <w:lang w:val="es-AR"/>
-        </w:rPr>
-        <w:t xml:space="preserve"> Martin, Alejandro </w:t>
+          <w:rFonts w:ascii="Calibri" w:hAnsi="Calibri" w:cs="Calibri"/>
+          <w:sz w:val="22"/>
+          <w:szCs w:val="22"/>
+          <w:shd w:val="clear" w:color="auto" w:fill="FFFFFF"/>
+        </w:rPr>
+        <w:t xml:space="preserve"> Shrest</w:t>
+      </w:r>
+      <w:r>
+        <w:rPr>
+          <w:rFonts w:ascii="Calibri" w:hAnsi="Calibri" w:cs="Calibri"/>
+          <w:sz w:val="22"/>
+          <w:szCs w:val="22"/>
+          <w:shd w:val="clear" w:color="auto" w:fill="FFFFFF"/>
+        </w:rPr>
+        <w:t>h</w:t>
+      </w:r>
+      <w:r>
+        <w:rPr>
+          <w:rFonts w:ascii="Calibri" w:hAnsi="Calibri" w:cs="Calibri"/>
+          <w:sz w:val="22"/>
+          <w:szCs w:val="22"/>
+          <w:shd w:val="clear" w:color="auto" w:fill="FFFFFF"/>
+        </w:rPr>
+        <w:t xml:space="preserve">a, Francesca </w:t>
       </w:r>
       <w:proofErr w:type="spellStart"/>
       <w:r>
         <w:rPr>
-          <w:rFonts w:cstheme="minorHAnsi"/>
-          <w:sz w:val="22"/>
-          <w:szCs w:val="22"/>
-          <w:lang w:val="es-AR"/>
-        </w:rPr>
-        <w:t>Gonzalez</w:t>
+          <w:rFonts w:ascii="Calibri" w:hAnsi="Calibri" w:cs="Calibri"/>
+          <w:sz w:val="22"/>
+          <w:szCs w:val="22"/>
+          <w:shd w:val="clear" w:color="auto" w:fill="FFFFFF"/>
+        </w:rPr>
+        <w:t>Spezzano</w:t>
       </w:r>
       <w:proofErr w:type="spellEnd"/>
       <w:r>
         <w:rPr>
-          <w:rFonts w:cstheme="minorHAnsi"/>
-          <w:sz w:val="22"/>
-          <w:szCs w:val="22"/>
-          <w:lang w:val="es-AR"/>
-        </w:rPr>
-        <w:t xml:space="preserve">, Carlos </w:t>
+          <w:rFonts w:ascii="Calibri" w:hAnsi="Calibri" w:cs="Calibri"/>
+          <w:sz w:val="22"/>
+          <w:szCs w:val="22"/>
+          <w:shd w:val="clear" w:color="auto" w:fill="FFFFFF"/>
+        </w:rPr>
+        <w:t>, and </w:t>
+      </w:r>
+      <w:r>
+        <w:rPr>
+          <w:rFonts w:ascii="Calibri" w:hAnsi="Calibri" w:cs="Calibri"/>
+          <w:b/>
+          <w:bCs/>
+          <w:sz w:val="22"/>
+          <w:szCs w:val="22"/>
+          <w:shd w:val="clear" w:color="auto" w:fill="FFFFFF"/>
+        </w:rPr>
+        <w:t>Maria Soledad Pera</w:t>
+      </w:r>
+      <w:r>
+        <w:rPr>
+          <w:rFonts w:ascii="Calibri" w:hAnsi="Calibri" w:cs="Calibri"/>
+          <w:sz w:val="22"/>
+          <w:szCs w:val="22"/>
+          <w:shd w:val="clear" w:color="auto" w:fill="FFFFFF"/>
+        </w:rPr>
+        <w:t>. </w:t>
+      </w:r>
+      <w:r>
+        <w:rPr>
+          <w:rFonts w:ascii="Calibri" w:hAnsi="Calibri" w:cs="Calibri"/>
+          <w:i/>
+          <w:iCs/>
+          <w:sz w:val="22"/>
+          <w:szCs w:val="22"/>
+          <w:shd w:val="clear" w:color="auto" w:fill="FFFFFF"/>
+        </w:rPr>
+        <w:t xml:space="preserve">Who is Really Affected by Fraudulent </w:t>
+      </w:r>
+      <w:proofErr w:type="gramStart"/>
+      <w:r>
+        <w:rPr>
+          <w:rFonts w:ascii="Calibri" w:hAnsi="Calibri" w:cs="Calibri"/>
+          <w:i/>
+          <w:iCs/>
+          <w:sz w:val="22"/>
+          <w:szCs w:val="22"/>
+          <w:shd w:val="clear" w:color="auto" w:fill="FFFFFF"/>
+        </w:rPr>
+        <w:t>Reviews?:</w:t>
+      </w:r>
+      <w:proofErr w:type="gramEnd"/>
+      <w:r>
+        <w:rPr>
+          <w:rFonts w:ascii="Calibri" w:hAnsi="Calibri" w:cs="Calibri"/>
+          <w:i/>
+          <w:iCs/>
+          <w:sz w:val="22"/>
+          <w:szCs w:val="22"/>
+          <w:shd w:val="clear" w:color="auto" w:fill="FFFFFF"/>
+        </w:rPr>
+        <w:t xml:space="preserve"> An analysis of shilling attacks on recommender systems in real-world scenarios</w:t>
+      </w:r>
+      <w:r>
+        <w:rPr>
+          <w:rFonts w:ascii="Calibri" w:hAnsi="Calibri" w:cs="Calibri"/>
+          <w:sz w:val="22"/>
+          <w:szCs w:val="22"/>
+          <w:shd w:val="clear" w:color="auto" w:fill="FFFFFF"/>
+        </w:rPr>
+        <w:t>.  </w:t>
+      </w:r>
+      <w:r>
+        <w:rPr>
+          <w:rFonts w:cstheme="minorHAnsi"/>
+          <w:sz w:val="22"/>
+          <w:szCs w:val="22"/>
+        </w:rPr>
+        <w:t xml:space="preserve">In Proceedings of the </w:t>
+      </w:r>
+      <w:r>
+        <w:rPr>
+          <w:rFonts w:cstheme="minorHAnsi"/>
+          <w:sz w:val="22"/>
+          <w:szCs w:val="22"/>
+        </w:rPr>
+        <w:t>12</w:t>
+      </w:r>
+      <w:r>
+        <w:rPr>
+          <w:rFonts w:cstheme="minorHAnsi"/>
+          <w:sz w:val="22"/>
+          <w:szCs w:val="22"/>
+          <w:vertAlign w:val="superscript"/>
+        </w:rPr>
+        <w:t>th</w:t>
+      </w:r>
+      <w:r>
+        <w:rPr>
+          <w:rFonts w:cstheme="minorHAnsi"/>
+          <w:sz w:val="22"/>
+          <w:szCs w:val="22"/>
+        </w:rPr>
+        <w:t xml:space="preserve"> ACM Conference on Recommender Syste</w:t>
+      </w:r>
+      <w:bookmarkStart w:id="2" w:name="_GoBack"/>
+      <w:bookmarkEnd w:id="2"/>
+      <w:r>
+        <w:rPr>
+          <w:rFonts w:cstheme="minorHAnsi"/>
+          <w:sz w:val="22"/>
+          <w:szCs w:val="22"/>
+        </w:rPr>
+        <w:t>ms (</w:t>
+      </w:r>
+      <w:r>
+        <w:rPr>
+          <w:rFonts w:cstheme="minorHAnsi"/>
+          <w:sz w:val="22"/>
+          <w:szCs w:val="22"/>
+        </w:rPr>
+        <w:t xml:space="preserve">ACM </w:t>
       </w:r>
       <w:proofErr w:type="spellStart"/>
       <w:r>
@@ -6405,9 +6489,8 @@
           <w:rFonts w:cstheme="minorHAnsi"/>
           <w:sz w:val="22"/>
           <w:szCs w:val="22"/>
-          <w:lang w:val="es-AR"/>
-        </w:rPr>
-        <w:t>Flury</w:t>
+        </w:rPr>
+        <w:t>RecSys</w:t>
       </w:r>
       <w:proofErr w:type="spellEnd"/>
       <w:r>
@@ -6415,124 +6498,24 @@
           <w:rFonts w:cstheme="minorHAnsi"/>
           <w:sz w:val="22"/>
           <w:szCs w:val="22"/>
-          <w:lang w:val="es-AR"/>
-        </w:rPr>
-        <w:t xml:space="preserve">, Franco Ferrari, Mariano </w:t>
-      </w:r>
-      <w:proofErr w:type="spellStart"/>
-      <w:r>
-        <w:rPr>
-          <w:rFonts w:cstheme="minorHAnsi"/>
-          <w:sz w:val="22"/>
-          <w:szCs w:val="22"/>
-          <w:lang w:val="es-AR"/>
-        </w:rPr>
-        <w:t>Baudena</w:t>
-      </w:r>
-      <w:proofErr w:type="spellEnd"/>
-      <w:r>
-        <w:rPr>
-          <w:rFonts w:cstheme="minorHAnsi"/>
-          <w:sz w:val="22"/>
-          <w:szCs w:val="22"/>
-          <w:lang w:val="es-AR"/>
-        </w:rPr>
-        <w:t xml:space="preserve">, Guillermo </w:t>
-      </w:r>
-      <w:proofErr w:type="spellStart"/>
-      <w:r>
-        <w:rPr>
-          <w:rFonts w:cstheme="minorHAnsi"/>
-          <w:sz w:val="22"/>
-          <w:szCs w:val="22"/>
-          <w:lang w:val="es-AR"/>
-        </w:rPr>
-        <w:t>Leale</w:t>
-      </w:r>
-      <w:proofErr w:type="spellEnd"/>
-      <w:r>
-        <w:rPr>
-          <w:rFonts w:cstheme="minorHAnsi"/>
-          <w:sz w:val="22"/>
-          <w:szCs w:val="22"/>
-          <w:lang w:val="es-AR"/>
-        </w:rPr>
-        <w:t xml:space="preserve">, and </w:t>
-      </w:r>
-      <w:proofErr w:type="spellStart"/>
-      <w:r>
-        <w:rPr>
-          <w:rFonts w:cstheme="minorHAnsi"/>
-          <w:b/>
-          <w:sz w:val="22"/>
-          <w:szCs w:val="22"/>
-          <w:lang w:val="es-AR"/>
-        </w:rPr>
-        <w:t>Maria</w:t>
-      </w:r>
-      <w:proofErr w:type="spellEnd"/>
-      <w:r>
-        <w:rPr>
-          <w:rFonts w:cstheme="minorHAnsi"/>
-          <w:b/>
-          <w:sz w:val="22"/>
-          <w:szCs w:val="22"/>
-          <w:lang w:val="es-AR"/>
-        </w:rPr>
-        <w:t xml:space="preserve"> Soledad Pera. </w:t>
-      </w:r>
-      <w:r>
-        <w:rPr>
-          <w:rFonts w:cstheme="minorHAnsi"/>
-          <w:i/>
-          <w:sz w:val="22"/>
-          <w:szCs w:val="22"/>
-        </w:rPr>
-        <w:t>Comparative analysis on text distance measures applied to Community Question Answering data</w:t>
-      </w:r>
-      <w:r>
-        <w:rPr>
-          <w:rFonts w:cstheme="minorHAnsi"/>
-          <w:sz w:val="22"/>
-          <w:szCs w:val="22"/>
-        </w:rPr>
-        <w:t xml:space="preserve">. </w:t>
-      </w:r>
-      <w:proofErr w:type="spellStart"/>
-      <w:r>
-        <w:rPr>
-          <w:rFonts w:cstheme="minorHAnsi"/>
-          <w:sz w:val="22"/>
-          <w:szCs w:val="22"/>
-        </w:rPr>
-        <w:t>Congreso</w:t>
-      </w:r>
-      <w:proofErr w:type="spellEnd"/>
-      <w:r>
-        <w:rPr>
-          <w:rFonts w:cstheme="minorHAnsi"/>
-          <w:sz w:val="22"/>
-          <w:szCs w:val="22"/>
-        </w:rPr>
-        <w:t xml:space="preserve"> Nacional de </w:t>
-      </w:r>
-      <w:proofErr w:type="spellStart"/>
-      <w:r>
-        <w:rPr>
-          <w:rFonts w:cstheme="minorHAnsi"/>
-          <w:sz w:val="22"/>
-          <w:szCs w:val="22"/>
-        </w:rPr>
-        <w:t>Ingenieria</w:t>
-      </w:r>
-      <w:proofErr w:type="spellEnd"/>
-      <w:r>
-        <w:rPr>
-          <w:rFonts w:cstheme="minorHAnsi"/>
-          <w:sz w:val="22"/>
-          <w:szCs w:val="22"/>
-        </w:rPr>
-        <w:t xml:space="preserve"> Informatica (CONAIISI). 2017.</w:t>
+        </w:rPr>
+        <w:t>). 201</w:t>
+      </w:r>
+      <w:r>
+        <w:rPr>
+          <w:rFonts w:cstheme="minorHAnsi"/>
+          <w:sz w:val="22"/>
+          <w:szCs w:val="22"/>
+        </w:rPr>
+        <w:t>8</w:t>
+      </w:r>
+      <w:r>
+        <w:rPr>
+          <w:rFonts w:cstheme="minorHAnsi"/>
+          <w:sz w:val="22"/>
+          <w:szCs w:val="22"/>
+        </w:rPr>
+        <w:t>. Poster.</w:t>
       </w:r>
     </w:p>
     <w:p>
@@ -6554,10 +6537,19 @@
       <w:r>
         <w:rPr>
           <w:rFonts w:cstheme="minorHAnsi"/>
-          <w:sz w:val="22"/>
-          <w:szCs w:val="22"/>
-        </w:rPr>
-        <w:t xml:space="preserve">Michael </w:t>
+          <w:b/>
+          <w:sz w:val="22"/>
+          <w:szCs w:val="22"/>
+        </w:rPr>
+        <w:t>Maria Soledad Pera,</w:t>
+      </w:r>
+      <w:r>
+        <w:rPr>
+          <w:rFonts w:cstheme="minorHAnsi"/>
+          <w:sz w:val="22"/>
+          <w:szCs w:val="22"/>
+        </w:rPr>
+        <w:t xml:space="preserve"> Katherine Wright, and Michael </w:t>
       </w:r>
       <w:proofErr w:type="spellStart"/>
       <w:r>
@@ -6575,23 +6567,6 @@
           <w:sz w:val="22"/>
           <w:szCs w:val="22"/>
         </w:rPr>
-        <w:t xml:space="preserve"> and </w:t>
-      </w:r>
-      <w:r>
-        <w:rPr>
-          <w:rFonts w:cstheme="minorHAnsi"/>
-          <w:b/>
-          <w:sz w:val="22"/>
-          <w:szCs w:val="22"/>
-        </w:rPr>
-        <w:t>Maria Soledad Pera</w:t>
-      </w:r>
-      <w:r>
-        <w:rPr>
-          <w:rFonts w:cstheme="minorHAnsi"/>
-          <w:sz w:val="22"/>
-          <w:szCs w:val="22"/>
-        </w:rPr>
         <w:t xml:space="preserve">. </w:t>
       </w:r>
       <w:r>
@@ -6601,41 +6576,56 @@
           <w:sz w:val="22"/>
           <w:szCs w:val="22"/>
         </w:rPr>
-        <w:t>The Demographics of Cool: Popularity and Recommender Performance for Different Groups of Users.</w:t>
-      </w:r>
-      <w:r>
-        <w:rPr>
-          <w:rFonts w:cstheme="minorHAnsi"/>
-          <w:sz w:val="22"/>
-          <w:szCs w:val="22"/>
-        </w:rPr>
-        <w:t xml:space="preserve"> In Proceedings of the Eleventh ACM Conference on Recommender Systems (</w:t>
-      </w:r>
-      <w:r>
-        <w:rPr>
-          <w:rFonts w:cstheme="minorHAnsi"/>
-          <w:sz w:val="22"/>
-          <w:szCs w:val="22"/>
-        </w:rPr>
-        <w:t xml:space="preserve">ACM </w:t>
-      </w:r>
-      <w:proofErr w:type="spellStart"/>
-      <w:r>
-        <w:rPr>
-          <w:rFonts w:cstheme="minorHAnsi"/>
-          <w:sz w:val="22"/>
-          <w:szCs w:val="22"/>
-        </w:rPr>
-        <w:t>RecSys</w:t>
-      </w:r>
-      <w:proofErr w:type="spellEnd"/>
-      <w:r>
-        <w:rPr>
-          <w:rFonts w:cstheme="minorHAnsi"/>
-          <w:sz w:val="22"/>
-          <w:szCs w:val="22"/>
-        </w:rPr>
-        <w:t>). 2017. Poster.</w:t>
+        <w:t>Recommending Texts to Children with Expert in the Loop.</w:t>
+      </w:r>
+      <w:r>
+        <w:rPr>
+          <w:rFonts w:cstheme="minorHAnsi"/>
+          <w:sz w:val="22"/>
+          <w:szCs w:val="22"/>
+        </w:rPr>
+        <w:t xml:space="preserve"> In </w:t>
+      </w:r>
+      <w:r>
+        <w:rPr>
+          <w:rFonts w:cstheme="minorHAnsi"/>
+        </w:rPr>
+        <w:t>2</w:t>
+      </w:r>
+      <w:r>
+        <w:rPr>
+          <w:rFonts w:cstheme="minorHAnsi"/>
+          <w:vertAlign w:val="superscript"/>
+        </w:rPr>
+        <w:t>nd</w:t>
+      </w:r>
+      <w:r>
+        <w:rPr>
+          <w:rFonts w:cstheme="minorHAnsi"/>
+        </w:rPr>
+        <w:t xml:space="preserve"> </w:t>
+      </w:r>
+      <w:r>
+        <w:rPr>
+          <w:rFonts w:cstheme="minorHAnsi"/>
+          <w:sz w:val="22"/>
+          <w:szCs w:val="22"/>
+        </w:rPr>
+        <w:t xml:space="preserve">International Workshop on Children &amp; Recommender Systems, co-located with </w:t>
+      </w:r>
+      <w:r>
+        <w:rPr>
+          <w:rFonts w:cstheme="minorHAnsi"/>
+        </w:rPr>
+        <w:t>ACM</w:t>
+      </w:r>
+      <w:r>
+        <w:rPr>
+          <w:rFonts w:cstheme="minorHAnsi"/>
+          <w:sz w:val="22"/>
+          <w:szCs w:val="22"/>
+        </w:rPr>
+        <w:t xml:space="preserve"> Interaction Design and Children (IDC) Conference. 2018.</w:t>
       </w:r>
     </w:p>
     <w:p>
@@ -6661,7 +6651,7 @@
           <w:szCs w:val="22"/>
           <w:lang w:val="es-AR"/>
         </w:rPr>
-        <w:t xml:space="preserve">Oghenemaro Anuyah, Ion Madrazo Azpiazu, David </w:t>
+        <w:t xml:space="preserve">Ion Madrazo Azpiazu, Guadalupe Guereta, Santiago Diez, Martin </w:t>
       </w:r>
       <w:proofErr w:type="spellStart"/>
       <w:r>
@@ -6671,7 +6661,7 @@
           <w:szCs w:val="22"/>
           <w:lang w:val="es-AR"/>
         </w:rPr>
-        <w:t>McNeill</w:t>
+        <w:t>Bianculli</w:t>
       </w:r>
       <w:proofErr w:type="spellEnd"/>
       <w:r>
@@ -6681,6 +6671,86 @@
           <w:szCs w:val="22"/>
           <w:lang w:val="es-AR"/>
         </w:rPr>
+        <w:t xml:space="preserve"> Martin, Alejandro </w:t>
+      </w:r>
+      <w:proofErr w:type="spellStart"/>
+      <w:r>
+        <w:rPr>
+          <w:rFonts w:cstheme="minorHAnsi"/>
+          <w:sz w:val="22"/>
+          <w:szCs w:val="22"/>
+          <w:lang w:val="es-AR"/>
+        </w:rPr>
+        <w:t>Gonzalez</w:t>
+      </w:r>
+      <w:proofErr w:type="spellEnd"/>
+      <w:r>
+        <w:rPr>
+          <w:rFonts w:cstheme="minorHAnsi"/>
+          <w:sz w:val="22"/>
+          <w:szCs w:val="22"/>
+          <w:lang w:val="es-AR"/>
+        </w:rPr>
+        <w:t xml:space="preserve">, Carlos </w:t>
+      </w:r>
+      <w:proofErr w:type="spellStart"/>
+      <w:r>
+        <w:rPr>
+          <w:rFonts w:cstheme="minorHAnsi"/>
+          <w:sz w:val="22"/>
+          <w:szCs w:val="22"/>
+          <w:lang w:val="es-AR"/>
+        </w:rPr>
+        <w:t>Flury</w:t>
+      </w:r>
+      <w:proofErr w:type="spellEnd"/>
+      <w:r>
+        <w:rPr>
+          <w:rFonts w:cstheme="minorHAnsi"/>
+          <w:sz w:val="22"/>
+          <w:szCs w:val="22"/>
+          <w:lang w:val="es-AR"/>
+        </w:rPr>
+        <w:t xml:space="preserve">, Franco Ferrari, Mariano </w:t>
+      </w:r>
+      <w:proofErr w:type="spellStart"/>
+      <w:r>
+        <w:rPr>
+          <w:rFonts w:cstheme="minorHAnsi"/>
+          <w:sz w:val="22"/>
+          <w:szCs w:val="22"/>
+          <w:lang w:val="es-AR"/>
+        </w:rPr>
+        <w:t>Baudena</w:t>
+      </w:r>
+      <w:proofErr w:type="spellEnd"/>
+      <w:r>
+        <w:rPr>
+          <w:rFonts w:cstheme="minorHAnsi"/>
+          <w:sz w:val="22"/>
+          <w:szCs w:val="22"/>
+          <w:lang w:val="es-AR"/>
+        </w:rPr>
+        <w:t xml:space="preserve">, Guillermo </w:t>
+      </w:r>
+      <w:proofErr w:type="spellStart"/>
+      <w:r>
+        <w:rPr>
+          <w:rFonts w:cstheme="minorHAnsi"/>
+          <w:sz w:val="22"/>
+          <w:szCs w:val="22"/>
+          <w:lang w:val="es-AR"/>
+        </w:rPr>
+        <w:t>Leale</w:t>
+      </w:r>
+      <w:proofErr w:type="spellEnd"/>
+      <w:r>
+        <w:rPr>
+          <w:rFonts w:cstheme="minorHAnsi"/>
+          <w:sz w:val="22"/>
+          <w:szCs w:val="22"/>
+          <w:lang w:val="es-AR"/>
+        </w:rPr>
         <w:t xml:space="preserve">, and </w:t>
       </w:r>
       <w:proofErr w:type="spellStart"/>
@@ -6703,62 +6773,25 @@
           <w:szCs w:val="22"/>
           <w:lang w:val="es-AR"/>
         </w:rPr>
-        <w:t xml:space="preserve"> Soledad Pera</w:t>
-      </w:r>
-      <w:r>
-        <w:rPr>
-          <w:rFonts w:cstheme="minorHAnsi"/>
-          <w:sz w:val="22"/>
-          <w:szCs w:val="22"/>
-          <w:lang w:val="es-AR"/>
+        <w:t xml:space="preserve"> Soledad Pera. </w:t>
+      </w:r>
+      <w:r>
+        <w:rPr>
+          <w:rFonts w:cstheme="minorHAnsi"/>
+          <w:i/>
+          <w:sz w:val="22"/>
+          <w:szCs w:val="22"/>
+        </w:rPr>
+        <w:t>Comparative analysis on text distance measures applied to Community Question Answering data</w:t>
+      </w:r>
+      <w:r>
+        <w:rPr>
+          <w:rFonts w:cstheme="minorHAnsi"/>
+          <w:sz w:val="22"/>
+          <w:szCs w:val="22"/>
         </w:rPr>
         <w:t xml:space="preserve">. </w:t>
       </w:r>
-      <w:r>
-        <w:rPr>
-          <w:rFonts w:cstheme="minorHAnsi"/>
-          <w:i/>
-          <w:sz w:val="22"/>
-          <w:szCs w:val="22"/>
-        </w:rPr>
-        <w:t xml:space="preserve">Can Readability Enhance Recommendations on Community Question Answering </w:t>
-      </w:r>
-      <w:proofErr w:type="gramStart"/>
-      <w:r>
-        <w:rPr>
-          <w:rFonts w:cstheme="minorHAnsi"/>
-          <w:i/>
-          <w:sz w:val="22"/>
-          <w:szCs w:val="22"/>
-        </w:rPr>
-        <w:t>Sites?.</w:t>
-      </w:r>
-      <w:proofErr w:type="gramEnd"/>
-      <w:r>
-        <w:rPr>
-          <w:rFonts w:cstheme="minorHAnsi"/>
-          <w:i/>
-          <w:sz w:val="22"/>
-          <w:szCs w:val="22"/>
-        </w:rPr>
-        <w:t xml:space="preserve"> </w:t>
-      </w:r>
-      <w:r>
-        <w:rPr>
-          <w:rFonts w:cstheme="minorHAnsi"/>
-          <w:sz w:val="22"/>
-          <w:szCs w:val="22"/>
-        </w:rPr>
-        <w:t>In Proceedings of the Eleventh ACM Conference on Recommender Systems (</w:t>
-      </w:r>
-      <w:r>
-        <w:rPr>
-          <w:rFonts w:cstheme="minorHAnsi"/>
-          <w:sz w:val="22"/>
-          <w:szCs w:val="22"/>
-        </w:rPr>
-        <w:t xml:space="preserve">ACM </w:t>
-      </w:r>
       <w:proofErr w:type="spellStart"/>
       <w:r>
         <w:rPr>
@@ -6766,7 +6799,7 @@
           <w:sz w:val="22"/>
           <w:szCs w:val="22"/>
         </w:rPr>
-        <w:t>RecSys</w:t>
+        <w:t>Congreso</w:t>
       </w:r>
       <w:proofErr w:type="spellEnd"/>
       <w:r>
@@ -6775,7 +6808,25 @@
           <w:sz w:val="22"/>
           <w:szCs w:val="22"/>
         </w:rPr>
-        <w:t>). 2017. Poster.</w:t>
+        <w:t xml:space="preserve"> Nacional de </w:t>
+      </w:r>
+      <w:proofErr w:type="spellStart"/>
+      <w:r>
+        <w:rPr>
+          <w:rFonts w:cstheme="minorHAnsi"/>
+          <w:sz w:val="22"/>
+          <w:szCs w:val="22"/>
+        </w:rPr>
+        <w:t>Ingenieria</w:t>
+      </w:r>
+      <w:proofErr w:type="spellEnd"/>
+      <w:r>
+        <w:rPr>
+          <w:rFonts w:cstheme="minorHAnsi"/>
+          <w:sz w:val="22"/>
+          <w:szCs w:val="22"/>
+        </w:rPr>
+        <w:t xml:space="preserve"> Informatica (CONAIISI). 2017.</w:t>
       </w:r>
     </w:p>
     <w:p>
@@ -6799,38 +6850,41 @@
           <w:rFonts w:cstheme="minorHAnsi"/>
           <w:sz w:val="22"/>
           <w:szCs w:val="22"/>
-          <w:lang w:val="es-AR"/>
-        </w:rPr>
-        <w:t xml:space="preserve">Ion Madrazo Azpiazu, and </w:t>
+        </w:rPr>
+        <w:t xml:space="preserve">Michael </w:t>
       </w:r>
       <w:proofErr w:type="spellStart"/>
       <w:r>
         <w:rPr>
           <w:rFonts w:cstheme="minorHAnsi"/>
-          <w:b/>
-          <w:sz w:val="22"/>
-          <w:szCs w:val="22"/>
-          <w:lang w:val="es-AR"/>
-        </w:rPr>
-        <w:t>Maria</w:t>
+          <w:sz w:val="22"/>
+          <w:szCs w:val="22"/>
+        </w:rPr>
+        <w:t>Ekstrand</w:t>
       </w:r>
       <w:proofErr w:type="spellEnd"/>
       <w:r>
         <w:rPr>
           <w:rFonts w:cstheme="minorHAnsi"/>
-          <w:b/>
-          <w:sz w:val="22"/>
-          <w:szCs w:val="22"/>
-          <w:lang w:val="es-AR"/>
-        </w:rPr>
-        <w:t xml:space="preserve"> Soledad Pera</w:t>
-      </w:r>
-      <w:r>
-        <w:rPr>
-          <w:rFonts w:cstheme="minorHAnsi"/>
-          <w:sz w:val="22"/>
-          <w:szCs w:val="22"/>
-          <w:lang w:val="es-AR"/>
+          <w:sz w:val="22"/>
+          <w:szCs w:val="22"/>
+        </w:rPr>
+        <w:t xml:space="preserve"> and </w:t>
+      </w:r>
+      <w:r>
+        <w:rPr>
+          <w:rFonts w:cstheme="minorHAnsi"/>
+          <w:b/>
+          <w:sz w:val="22"/>
+          <w:szCs w:val="22"/>
+        </w:rPr>
+        <w:t>Maria Soledad Pera</w:t>
+      </w:r>
+      <w:r>
+        <w:rPr>
+          <w:rFonts w:cstheme="minorHAnsi"/>
+          <w:sz w:val="22"/>
+          <w:szCs w:val="22"/>
         </w:rPr>
         <w:t xml:space="preserve">. </w:t>
       </w:r>
@@ -6841,26 +6895,15 @@
           <w:sz w:val="22"/>
           <w:szCs w:val="22"/>
         </w:rPr>
-        <w:t xml:space="preserve">Is Readability a Valuable Signal for Hashtag </w:t>
-      </w:r>
-      <w:proofErr w:type="gramStart"/>
-      <w:r>
-        <w:rPr>
-          <w:rFonts w:cstheme="minorHAnsi"/>
-          <w:i/>
-          <w:sz w:val="22"/>
-          <w:szCs w:val="22"/>
-        </w:rPr>
-        <w:t>Recommendations?.</w:t>
-      </w:r>
-      <w:proofErr w:type="gramEnd"/>
-      <w:r>
-        <w:rPr>
-          <w:rFonts w:cstheme="minorHAnsi"/>
-          <w:sz w:val="22"/>
-          <w:szCs w:val="22"/>
-        </w:rPr>
-        <w:t xml:space="preserve"> In Proceedings of the Tenth ACM Conference on Recommender Systems (</w:t>
+        <w:t>The Demographics of Cool: Popularity and Recommender Performance for Different Groups of Users.</w:t>
+      </w:r>
+      <w:r>
+        <w:rPr>
+          <w:rFonts w:cstheme="minorHAnsi"/>
+          <w:sz w:val="22"/>
+          <w:szCs w:val="22"/>
+        </w:rPr>
+        <w:t xml:space="preserve"> In Proceedings of the Eleventh ACM Conference on Recommender Systems (</w:t>
       </w:r>
       <w:r>
         <w:rPr>
@@ -6886,7 +6929,7 @@
           <w:sz w:val="22"/>
           <w:szCs w:val="22"/>
         </w:rPr>
-        <w:t>). 2016. Poster.</w:t>
+        <w:t>). 2017. Poster.</w:t>
       </w:r>
     </w:p>
     <w:p>
@@ -6905,14 +6948,24 @@
           <w:szCs w:val="22"/>
         </w:rPr>
       </w:pPr>
+      <w:r>
+        <w:rPr>
+          <w:rFonts w:cstheme="minorHAnsi"/>
+          <w:sz w:val="22"/>
+          <w:szCs w:val="22"/>
+          <w:lang w:val="es-AR"/>
+        </w:rPr>
+        <w:t xml:space="preserve">Oghenemaro Anuyah, Ion Madrazo Azpiazu, David </w:t>
+      </w:r>
       <w:proofErr w:type="spellStart"/>
       <w:r>
         <w:rPr>
           <w:rFonts w:cstheme="minorHAnsi"/>
           <w:sz w:val="22"/>
           <w:szCs w:val="22"/>
-        </w:rPr>
-        <w:t>Nevena</w:t>
+          <w:lang w:val="es-AR"/>
+        </w:rPr>
+        <w:t>McNeill</w:t>
       </w:r>
       <w:proofErr w:type="spellEnd"/>
       <w:r>
@@ -6920,41 +6973,38 @@
           <w:rFonts w:cstheme="minorHAnsi"/>
           <w:sz w:val="22"/>
           <w:szCs w:val="22"/>
-        </w:rPr>
-        <w:t xml:space="preserve"> </w:t>
+          <w:lang w:val="es-AR"/>
+        </w:rPr>
+        <w:t xml:space="preserve">, and </w:t>
       </w:r>
       <w:proofErr w:type="spellStart"/>
       <w:r>
         <w:rPr>
           <w:rFonts w:cstheme="minorHAnsi"/>
-          <w:sz w:val="22"/>
-          <w:szCs w:val="22"/>
-        </w:rPr>
-        <w:t>Dragovic</w:t>
+          <w:b/>
+          <w:sz w:val="22"/>
+          <w:szCs w:val="22"/>
+          <w:lang w:val="es-AR"/>
+        </w:rPr>
+        <w:t>Maria</w:t>
       </w:r>
       <w:proofErr w:type="spellEnd"/>
       <w:r>
         <w:rPr>
           <w:rFonts w:cstheme="minorHAnsi"/>
-          <w:sz w:val="22"/>
-          <w:szCs w:val="22"/>
-        </w:rPr>
-        <w:t xml:space="preserve">, and </w:t>
-      </w:r>
-      <w:r>
-        <w:rPr>
-          <w:rFonts w:cstheme="minorHAnsi"/>
-          <w:b/>
-          <w:sz w:val="22"/>
-          <w:szCs w:val="22"/>
-        </w:rPr>
-        <w:t>Maria Soledad Pera</w:t>
-      </w:r>
-      <w:r>
-        <w:rPr>
-          <w:rFonts w:cstheme="minorHAnsi"/>
-          <w:sz w:val="22"/>
-          <w:szCs w:val="22"/>
+          <w:b/>
+          <w:sz w:val="22"/>
+          <w:szCs w:val="22"/>
+          <w:lang w:val="es-AR"/>
+        </w:rPr>
+        <w:t xml:space="preserve"> Soledad Pera</w:t>
+      </w:r>
+      <w:r>
+        <w:rPr>
+          <w:rFonts w:cstheme="minorHAnsi"/>
+          <w:sz w:val="22"/>
+          <w:szCs w:val="22"/>
+          <w:lang w:val="es-AR"/>
         </w:rPr>
         <w:t xml:space="preserve">. </w:t>
       </w:r>
@@ -6965,15 +7015,35 @@
           <w:sz w:val="22"/>
           <w:szCs w:val="22"/>
         </w:rPr>
-        <w:t>Genre Prediction to Inform the Recommendation Process.</w:t>
-      </w:r>
-      <w:r>
-        <w:rPr>
-          <w:rFonts w:cstheme="minorHAnsi"/>
-          <w:sz w:val="22"/>
-          <w:szCs w:val="22"/>
-        </w:rPr>
-        <w:t xml:space="preserve"> In Proceedings of the Tenth ACM Conference on Recommender Systems (</w:t>
+        <w:t xml:space="preserve">Can Readability Enhance Recommendations on Community Question Answering </w:t>
+      </w:r>
+      <w:proofErr w:type="gramStart"/>
+      <w:r>
+        <w:rPr>
+          <w:rFonts w:cstheme="minorHAnsi"/>
+          <w:i/>
+          <w:sz w:val="22"/>
+          <w:szCs w:val="22"/>
+        </w:rPr>
+        <w:t>Sites?.</w:t>
+      </w:r>
+      <w:proofErr w:type="gramEnd"/>
+      <w:r>
+        <w:rPr>
+          <w:rFonts w:cstheme="minorHAnsi"/>
+          <w:i/>
+          <w:sz w:val="22"/>
+          <w:szCs w:val="22"/>
+        </w:rPr>
+        <w:t xml:space="preserve"> </w:t>
+      </w:r>
+      <w:r>
+        <w:rPr>
+          <w:rFonts w:cstheme="minorHAnsi"/>
+          <w:sz w:val="22"/>
+          <w:szCs w:val="22"/>
+        </w:rPr>
+        <w:t>In Proceedings of the Eleventh ACM Conference on Recommender Systems (</w:t>
       </w:r>
       <w:r>
         <w:rPr>
@@ -6999,23 +7069,7 @@
           <w:sz w:val="22"/>
           <w:szCs w:val="22"/>
         </w:rPr>
-        <w:t>)</w:t>
-      </w:r>
-      <w:r>
-        <w:rPr>
-          <w:rFonts w:cstheme="minorHAnsi"/>
-          <w:sz w:val="22"/>
-          <w:szCs w:val="22"/>
-        </w:rPr>
-        <w:t xml:space="preserve">. </w:t>
-      </w:r>
-      <w:r>
-        <w:rPr>
-          <w:rFonts w:cstheme="minorHAnsi"/>
-          <w:sz w:val="22"/>
-          <w:szCs w:val="22"/>
-        </w:rPr>
-        <w:t xml:space="preserve">2016. Poster. </w:t>
+        <w:t>). 2017. Poster.</w:t>
       </w:r>
     </w:p>
     <w:p>
@@ -7039,26 +7093,76 @@
           <w:rFonts w:cstheme="minorHAnsi"/>
           <w:sz w:val="22"/>
           <w:szCs w:val="22"/>
-        </w:rPr>
-        <w:t xml:space="preserve">Stacey Donohue, </w:t>
+          <w:lang w:val="es-AR"/>
+        </w:rPr>
+        <w:t xml:space="preserve">Ion Madrazo Azpiazu, and </w:t>
       </w:r>
       <w:proofErr w:type="spellStart"/>
       <w:r>
         <w:rPr>
           <w:rFonts w:cstheme="minorHAnsi"/>
-          <w:sz w:val="22"/>
-          <w:szCs w:val="22"/>
-        </w:rPr>
-        <w:t>Nevena</w:t>
+          <w:b/>
+          <w:sz w:val="22"/>
+          <w:szCs w:val="22"/>
+          <w:lang w:val="es-AR"/>
+        </w:rPr>
+        <w:t>Maria</w:t>
       </w:r>
       <w:proofErr w:type="spellEnd"/>
       <w:r>
         <w:rPr>
           <w:rFonts w:cstheme="minorHAnsi"/>
-          <w:sz w:val="22"/>
-          <w:szCs w:val="22"/>
-        </w:rPr>
-        <w:t xml:space="preserve"> </w:t>
+          <w:b/>
+          <w:sz w:val="22"/>
+          <w:szCs w:val="22"/>
+          <w:lang w:val="es-AR"/>
+        </w:rPr>
+        <w:t xml:space="preserve"> Soledad Pera</w:t>
+      </w:r>
+      <w:r>
+        <w:rPr>
+          <w:rFonts w:cstheme="minorHAnsi"/>
+          <w:sz w:val="22"/>
+          <w:szCs w:val="22"/>
+          <w:lang w:val="es-AR"/>
+        </w:rPr>
+        <w:t xml:space="preserve">. </w:t>
+      </w:r>
+      <w:r>
+        <w:rPr>
+          <w:rFonts w:cstheme="minorHAnsi"/>
+          <w:i/>
+          <w:sz w:val="22"/>
+          <w:szCs w:val="22"/>
+        </w:rPr>
+        <w:t xml:space="preserve">Is Readability a Valuable Signal for Hashtag </w:t>
+      </w:r>
+      <w:proofErr w:type="gramStart"/>
+      <w:r>
+        <w:rPr>
+          <w:rFonts w:cstheme="minorHAnsi"/>
+          <w:i/>
+          <w:sz w:val="22"/>
+          <w:szCs w:val="22"/>
+        </w:rPr>
+        <w:t>Recommendations?.</w:t>
+      </w:r>
+      <w:proofErr w:type="gramEnd"/>
+      <w:r>
+        <w:rPr>
+          <w:rFonts w:cstheme="minorHAnsi"/>
+          <w:sz w:val="22"/>
+          <w:szCs w:val="22"/>
+        </w:rPr>
+        <w:t xml:space="preserve"> In Proceedings of the Tenth ACM Conference on Recommender Systems (</w:t>
+      </w:r>
+      <w:r>
+        <w:rPr>
+          <w:rFonts w:cstheme="minorHAnsi"/>
+          <w:sz w:val="22"/>
+          <w:szCs w:val="22"/>
+        </w:rPr>
+        <w:t xml:space="preserve">ACM </w:t>
       </w:r>
       <w:proofErr w:type="spellStart"/>
       <w:r>
@@ -7067,7 +7171,7 @@
           <w:sz w:val="22"/>
           <w:szCs w:val="22"/>
         </w:rPr>
-        <w:t>Dragovic</w:t>
+        <w:t>RecSys</w:t>
       </w:r>
       <w:proofErr w:type="spellEnd"/>
       <w:r>
@@ -7076,121 +7180,7 @@
           <w:sz w:val="22"/>
           <w:szCs w:val="22"/>
         </w:rPr>
-        <w:t xml:space="preserve">, and </w:t>
-      </w:r>
-      <w:r>
-        <w:rPr>
-          <w:rFonts w:cstheme="minorHAnsi"/>
-          <w:b/>
-          <w:sz w:val="22"/>
-          <w:szCs w:val="22"/>
-        </w:rPr>
-        <w:t>Maria Soledad Pera</w:t>
-      </w:r>
-      <w:r>
-        <w:rPr>
-          <w:rFonts w:cstheme="minorHAnsi"/>
-          <w:sz w:val="22"/>
-          <w:szCs w:val="22"/>
-        </w:rPr>
-        <w:t xml:space="preserve">. </w:t>
-      </w:r>
-      <w:r>
-        <w:rPr>
-          <w:rFonts w:cstheme="minorHAnsi"/>
-          <w:i/>
-          <w:sz w:val="22"/>
-          <w:szCs w:val="22"/>
-        </w:rPr>
-        <w:t xml:space="preserve">Anything Fun Going </w:t>
-      </w:r>
-      <w:proofErr w:type="gramStart"/>
-      <w:r>
-        <w:rPr>
-          <w:rFonts w:cstheme="minorHAnsi"/>
-          <w:i/>
-          <w:sz w:val="22"/>
-          <w:szCs w:val="22"/>
-        </w:rPr>
-        <w:t>On?:</w:t>
-      </w:r>
-      <w:proofErr w:type="gramEnd"/>
-      <w:r>
-        <w:rPr>
-          <w:rFonts w:cstheme="minorHAnsi"/>
-          <w:i/>
-          <w:sz w:val="22"/>
-          <w:szCs w:val="22"/>
-        </w:rPr>
-        <w:t xml:space="preserve"> A Simple Wizard to Avoid the Cold-Start Problem for Event Recommenders.</w:t>
-      </w:r>
-      <w:r>
-        <w:rPr>
-          <w:rFonts w:cstheme="minorHAnsi"/>
-          <w:sz w:val="22"/>
-          <w:szCs w:val="22"/>
-        </w:rPr>
-        <w:t xml:space="preserve"> In Proceedings of the Workshop on Recommender Systems on Tourism (</w:t>
-      </w:r>
-      <w:proofErr w:type="spellStart"/>
-      <w:r>
-        <w:rPr>
-          <w:rFonts w:cstheme="minorHAnsi"/>
-          <w:sz w:val="22"/>
-          <w:szCs w:val="22"/>
-        </w:rPr>
-        <w:t>RecTour</w:t>
-      </w:r>
-      <w:proofErr w:type="spellEnd"/>
-      <w:r>
-        <w:rPr>
-          <w:rFonts w:cstheme="minorHAnsi"/>
-          <w:sz w:val="22"/>
-          <w:szCs w:val="22"/>
-        </w:rPr>
-        <w:t xml:space="preserve">) at </w:t>
-      </w:r>
-      <w:r>
-        <w:rPr>
-          <w:rFonts w:cstheme="minorHAnsi"/>
-          <w:sz w:val="22"/>
-          <w:szCs w:val="22"/>
-        </w:rPr>
-        <w:t xml:space="preserve">ACM </w:t>
-      </w:r>
-      <w:proofErr w:type="spellStart"/>
-      <w:r>
-        <w:rPr>
-          <w:rFonts w:cstheme="minorHAnsi"/>
-          <w:sz w:val="22"/>
-          <w:szCs w:val="22"/>
-        </w:rPr>
-        <w:t>RecSys</w:t>
-      </w:r>
-      <w:proofErr w:type="spellEnd"/>
-      <w:r>
-        <w:rPr>
-          <w:rFonts w:cstheme="minorHAnsi"/>
-          <w:sz w:val="22"/>
-          <w:szCs w:val="22"/>
-        </w:rPr>
-        <w:t xml:space="preserve"> 16</w:t>
-      </w:r>
-      <w:r>
-        <w:rPr>
-          <w:rFonts w:cstheme="minorHAnsi"/>
-          <w:sz w:val="22"/>
-          <w:szCs w:val="22"/>
-        </w:rPr>
-        <w:t>, pp.</w:t>
-      </w:r>
-      <w:r>
-        <w:rPr>
-          <w:rFonts w:cstheme="minorHAnsi"/>
-          <w:sz w:val="22"/>
-          <w:szCs w:val="22"/>
-        </w:rPr>
-        <w:t xml:space="preserve"> 47-48. 2016.</w:t>
+        <w:t>). 2016. Poster.</w:t>
       </w:r>
     </w:p>
     <w:p>
@@ -7209,24 +7199,14 @@
           <w:szCs w:val="22"/>
         </w:rPr>
       </w:pPr>
-      <w:r>
-        <w:rPr>
-          <w:rFonts w:cstheme="minorHAnsi"/>
-          <w:sz w:val="22"/>
-          <w:szCs w:val="22"/>
-          <w:lang w:val="es-AR"/>
-        </w:rPr>
-        <w:t xml:space="preserve">Sean </w:t>
-      </w:r>
       <w:proofErr w:type="spellStart"/>
       <w:r>
         <w:rPr>
           <w:rFonts w:cstheme="minorHAnsi"/>
           <w:sz w:val="22"/>
           <w:szCs w:val="22"/>
-          <w:lang w:val="es-AR"/>
-        </w:rPr>
-        <w:t>MacLachlan</w:t>
+        </w:rPr>
+        <w:t>Nevena</w:t>
       </w:r>
       <w:proofErr w:type="spellEnd"/>
       <w:r>
@@ -7234,9 +7214,8 @@
           <w:rFonts w:cstheme="minorHAnsi"/>
           <w:sz w:val="22"/>
           <w:szCs w:val="22"/>
-          <w:lang w:val="es-AR"/>
-        </w:rPr>
-        <w:t xml:space="preserve">, </w:t>
+        </w:rPr>
+        <w:t xml:space="preserve"> </w:t>
       </w:r>
       <w:proofErr w:type="spellStart"/>
       <w:r>
@@ -7244,9 +7223,8 @@
           <w:rFonts w:cstheme="minorHAnsi"/>
           <w:sz w:val="22"/>
           <w:szCs w:val="22"/>
-          <w:lang w:val="es-AR"/>
-        </w:rPr>
-        <w:t>Nevena</w:t>
+        </w:rPr>
+        <w:t>Dragovic</w:t>
       </w:r>
       <w:proofErr w:type="spellEnd"/>
       <w:r>
@@ -7254,9 +7232,50 @@
           <w:rFonts w:cstheme="minorHAnsi"/>
           <w:sz w:val="22"/>
           <w:szCs w:val="22"/>
-          <w:lang w:val="es-AR"/>
-        </w:rPr>
-        <w:t xml:space="preserve"> </w:t>
+        </w:rPr>
+        <w:t xml:space="preserve">, and </w:t>
+      </w:r>
+      <w:r>
+        <w:rPr>
+          <w:rFonts w:cstheme="minorHAnsi"/>
+          <w:b/>
+          <w:sz w:val="22"/>
+          <w:szCs w:val="22"/>
+        </w:rPr>
+        <w:t>Maria Soledad Pera</w:t>
+      </w:r>
+      <w:r>
+        <w:rPr>
+          <w:rFonts w:cstheme="minorHAnsi"/>
+          <w:sz w:val="22"/>
+          <w:szCs w:val="22"/>
+        </w:rPr>
+        <w:t xml:space="preserve">. </w:t>
+      </w:r>
+      <w:r>
+        <w:rPr>
+          <w:rFonts w:cstheme="minorHAnsi"/>
+          <w:i/>
+          <w:sz w:val="22"/>
+          <w:szCs w:val="22"/>
+        </w:rPr>
+        <w:t>Genre Prediction to Inform the Recommendation Process.</w:t>
+      </w:r>
+      <w:r>
+        <w:rPr>
+          <w:rFonts w:cstheme="minorHAnsi"/>
+          <w:sz w:val="22"/>
+          <w:szCs w:val="22"/>
+        </w:rPr>
+        <w:t xml:space="preserve"> In Proceedings of the Tenth ACM Conference on Recommender Systems (</w:t>
+      </w:r>
+      <w:r>
+        <w:rPr>
+          <w:rFonts w:cstheme="minorHAnsi"/>
+          <w:sz w:val="22"/>
+          <w:szCs w:val="22"/>
+        </w:rPr>
+        <w:t xml:space="preserve">ACM </w:t>
       </w:r>
       <w:proofErr w:type="spellStart"/>
       <w:r>
@@ -7264,9 +7283,8 @@
           <w:rFonts w:cstheme="minorHAnsi"/>
           <w:sz w:val="22"/>
           <w:szCs w:val="22"/>
-          <w:lang w:val="es-AR"/>
-        </w:rPr>
-        <w:t>Dragovic</w:t>
+        </w:rPr>
+        <w:t>RecSys</w:t>
       </w:r>
       <w:proofErr w:type="spellEnd"/>
       <w:r>
@@ -7274,125 +7292,24 @@
           <w:rFonts w:cstheme="minorHAnsi"/>
           <w:sz w:val="22"/>
           <w:szCs w:val="22"/>
-          <w:lang w:val="es-AR"/>
-        </w:rPr>
-        <w:t xml:space="preserve">, Stacey Donohue, </w:t>
-      </w:r>
-      <w:proofErr w:type="spellStart"/>
-      <w:r>
-        <w:rPr>
-          <w:rFonts w:cstheme="minorHAnsi"/>
-          <w:b/>
-          <w:sz w:val="22"/>
-          <w:szCs w:val="22"/>
-          <w:lang w:val="es-AR"/>
-        </w:rPr>
-        <w:t>Maria</w:t>
-      </w:r>
-      <w:proofErr w:type="spellEnd"/>
-      <w:r>
-        <w:rPr>
-          <w:rFonts w:cstheme="minorHAnsi"/>
-          <w:b/>
-          <w:sz w:val="22"/>
-          <w:szCs w:val="22"/>
-          <w:lang w:val="es-AR"/>
-        </w:rPr>
-        <w:t xml:space="preserve"> Soledad Pera</w:t>
-      </w:r>
-      <w:r>
-        <w:rPr>
-          <w:rFonts w:cstheme="minorHAnsi"/>
-          <w:sz w:val="22"/>
-          <w:szCs w:val="22"/>
-          <w:lang w:val="es-AR"/>
+        </w:rPr>
+        <w:t>)</w:t>
+      </w:r>
+      <w:r>
+        <w:rPr>
+          <w:rFonts w:cstheme="minorHAnsi"/>
+          <w:sz w:val="22"/>
+          <w:szCs w:val="22"/>
         </w:rPr>
         <w:t xml:space="preserve">. </w:t>
       </w:r>
       <w:r>
         <w:rPr>
           <w:rFonts w:cstheme="minorHAnsi"/>
-          <w:i/>
-          <w:sz w:val="22"/>
-          <w:szCs w:val="22"/>
-        </w:rPr>
-        <w:t>One Size Doesn't Fit All: Helping Users Find Events from Multiple Perspectives</w:t>
-      </w:r>
-      <w:r>
-        <w:rPr>
-          <w:rFonts w:cstheme="minorHAnsi"/>
-          <w:sz w:val="22"/>
-          <w:szCs w:val="22"/>
-        </w:rPr>
-        <w:t>. In Proceedings of the Workshop on Recommender Systems on Tourism (</w:t>
-      </w:r>
-      <w:proofErr w:type="spellStart"/>
-      <w:r>
-        <w:rPr>
-          <w:rFonts w:cstheme="minorHAnsi"/>
-          <w:sz w:val="22"/>
-          <w:szCs w:val="22"/>
-        </w:rPr>
-        <w:t>RecTour</w:t>
-      </w:r>
-      <w:proofErr w:type="spellEnd"/>
-      <w:r>
-        <w:rPr>
-          <w:rFonts w:cstheme="minorHAnsi"/>
-          <w:sz w:val="22"/>
-          <w:szCs w:val="22"/>
-        </w:rPr>
-        <w:t xml:space="preserve">) at </w:t>
-      </w:r>
-      <w:r>
-        <w:rPr>
-          <w:rFonts w:cstheme="minorHAnsi"/>
-          <w:sz w:val="22"/>
-          <w:szCs w:val="22"/>
-        </w:rPr>
-        <w:t xml:space="preserve">ACM </w:t>
-      </w:r>
-      <w:proofErr w:type="spellStart"/>
-      <w:r>
-        <w:rPr>
-          <w:rFonts w:cstheme="minorHAnsi"/>
-          <w:sz w:val="22"/>
-          <w:szCs w:val="22"/>
-        </w:rPr>
-        <w:t>RecSys</w:t>
-      </w:r>
-      <w:proofErr w:type="spellEnd"/>
-      <w:r>
-        <w:rPr>
-          <w:rFonts w:cstheme="minorHAnsi"/>
-          <w:sz w:val="22"/>
-          <w:szCs w:val="22"/>
-        </w:rPr>
-        <w:t>, pp.</w:t>
-      </w:r>
-      <w:r>
-        <w:rPr>
-          <w:rFonts w:cstheme="minorHAnsi"/>
-          <w:sz w:val="22"/>
-          <w:szCs w:val="22"/>
-        </w:rPr>
-        <w:t xml:space="preserve"> 49-50.</w:t>
-      </w:r>
-      <w:r>
-        <w:rPr>
-          <w:rFonts w:cstheme="minorHAnsi"/>
-          <w:sz w:val="22"/>
-          <w:szCs w:val="22"/>
-        </w:rPr>
-        <w:t xml:space="preserve"> 2016.</w:t>
-      </w:r>
-      <w:r>
-        <w:rPr>
-          <w:rFonts w:cstheme="minorHAnsi"/>
-          <w:sz w:val="22"/>
-          <w:szCs w:val="22"/>
-        </w:rPr>
-        <w:t xml:space="preserve"> </w:t>
+          <w:sz w:val="22"/>
+          <w:szCs w:val="22"/>
+        </w:rPr>
+        <w:t xml:space="preserve">2016. Poster. </w:t>
       </w:r>
     </w:p>
     <w:p>
@@ -7416,9 +7333,9 @@
           <w:rFonts w:cstheme="minorHAnsi"/>
           <w:sz w:val="22"/>
           <w:szCs w:val="22"/>
-          <w:lang w:val="es-AR"/>
-        </w:rPr>
-        <w:t xml:space="preserve">Ion Madrazo Azpiazu, </w:t>
+        </w:rPr>
+        <w:lastRenderedPageBreak/>
+        <w:t xml:space="preserve">Stacey Donohue, </w:t>
       </w:r>
       <w:proofErr w:type="spellStart"/>
       <w:r>
@@ -7426,7 +7343,6 @@
           <w:rFonts w:cstheme="minorHAnsi"/>
           <w:sz w:val="22"/>
           <w:szCs w:val="22"/>
-          <w:lang w:val="es-AR"/>
         </w:rPr>
         <w:t>Nevena</w:t>
       </w:r>
@@ -7436,7 +7352,6 @@
           <w:rFonts w:cstheme="minorHAnsi"/>
           <w:sz w:val="22"/>
           <w:szCs w:val="22"/>
-          <w:lang w:val="es-AR"/>
         </w:rPr>
         <w:t xml:space="preserve"> </w:t>
       </w:r>
@@ -7446,7 +7361,6 @@
           <w:rFonts w:cstheme="minorHAnsi"/>
           <w:sz w:val="22"/>
           <w:szCs w:val="22"/>
-          <w:lang w:val="es-AR"/>
         </w:rPr>
         <w:t>Dragovic</w:t>
       </w:r>
@@ -7456,57 +7370,122 @@
           <w:rFonts w:cstheme="minorHAnsi"/>
           <w:sz w:val="22"/>
           <w:szCs w:val="22"/>
-          <w:lang w:val="es-AR"/>
         </w:rPr>
         <w:t xml:space="preserve">, and </w:t>
       </w:r>
+      <w:r>
+        <w:rPr>
+          <w:rFonts w:cstheme="minorHAnsi"/>
+          <w:b/>
+          <w:sz w:val="22"/>
+          <w:szCs w:val="22"/>
+        </w:rPr>
+        <w:t>Maria Soledad Pera</w:t>
+      </w:r>
+      <w:r>
+        <w:rPr>
+          <w:rFonts w:cstheme="minorHAnsi"/>
+          <w:sz w:val="22"/>
+          <w:szCs w:val="22"/>
+        </w:rPr>
+        <w:t xml:space="preserve">. </w:t>
+      </w:r>
+      <w:r>
+        <w:rPr>
+          <w:rFonts w:cstheme="minorHAnsi"/>
+          <w:i/>
+          <w:sz w:val="22"/>
+          <w:szCs w:val="22"/>
+        </w:rPr>
+        <w:t xml:space="preserve">Anything Fun Going </w:t>
+      </w:r>
+      <w:proofErr w:type="gramStart"/>
+      <w:r>
+        <w:rPr>
+          <w:rFonts w:cstheme="minorHAnsi"/>
+          <w:i/>
+          <w:sz w:val="22"/>
+          <w:szCs w:val="22"/>
+        </w:rPr>
+        <w:t>On?:</w:t>
+      </w:r>
+      <w:proofErr w:type="gramEnd"/>
+      <w:r>
+        <w:rPr>
+          <w:rFonts w:cstheme="minorHAnsi"/>
+          <w:i/>
+          <w:sz w:val="22"/>
+          <w:szCs w:val="22"/>
+        </w:rPr>
+        <w:t xml:space="preserve"> A Simple Wizard to Avoid the Cold-Start Problem for Event Recommenders.</w:t>
+      </w:r>
+      <w:r>
+        <w:rPr>
+          <w:rFonts w:cstheme="minorHAnsi"/>
+          <w:sz w:val="22"/>
+          <w:szCs w:val="22"/>
+        </w:rPr>
+        <w:t xml:space="preserve"> In Proceedings of the Workshop on Recommender Systems on Tourism (</w:t>
+      </w:r>
       <w:proofErr w:type="spellStart"/>
       <w:r>
         <w:rPr>
           <w:rFonts w:cstheme="minorHAnsi"/>
-          <w:b/>
-          <w:sz w:val="22"/>
-          <w:szCs w:val="22"/>
-          <w:lang w:val="es-AR"/>
-        </w:rPr>
-        <w:t>Maria</w:t>
+          <w:sz w:val="22"/>
+          <w:szCs w:val="22"/>
+        </w:rPr>
+        <w:t>RecTour</w:t>
       </w:r>
       <w:proofErr w:type="spellEnd"/>
       <w:r>
         <w:rPr>
           <w:rFonts w:cstheme="minorHAnsi"/>
-          <w:b/>
-          <w:sz w:val="22"/>
-          <w:szCs w:val="22"/>
-          <w:lang w:val="es-AR"/>
-        </w:rPr>
-        <w:t xml:space="preserve"> Soledad Pera</w:t>
-      </w:r>
-      <w:r>
-        <w:rPr>
-          <w:rFonts w:cstheme="minorHAnsi"/>
-          <w:sz w:val="22"/>
-          <w:szCs w:val="22"/>
-          <w:lang w:val="es-AR"/>
-        </w:rPr>
-        <w:t xml:space="preserve">. </w:t>
-      </w:r>
-      <w:r>
-        <w:rPr>
-          <w:rFonts w:cstheme="minorHAnsi"/>
-          <w:i/>
-          <w:sz w:val="22"/>
-          <w:szCs w:val="22"/>
-        </w:rPr>
-        <w:t>Finding, Understanding and Learning: Making Information Discovery Tasks Useful for Children and Teachers</w:t>
-      </w:r>
-      <w:r>
-        <w:rPr>
-          <w:rFonts w:cstheme="minorHAnsi"/>
-          <w:sz w:val="22"/>
-          <w:szCs w:val="22"/>
-        </w:rPr>
-        <w:t xml:space="preserve">. In Proceedings of ACM SIGIR Workshop on Search as Learning. 2016. </w:t>
+          <w:sz w:val="22"/>
+          <w:szCs w:val="22"/>
+        </w:rPr>
+        <w:t xml:space="preserve">) at </w:t>
+      </w:r>
+      <w:r>
+        <w:rPr>
+          <w:rFonts w:cstheme="minorHAnsi"/>
+          <w:sz w:val="22"/>
+          <w:szCs w:val="22"/>
+        </w:rPr>
+        <w:t xml:space="preserve">ACM </w:t>
+      </w:r>
+      <w:proofErr w:type="spellStart"/>
+      <w:r>
+        <w:rPr>
+          <w:rFonts w:cstheme="minorHAnsi"/>
+          <w:sz w:val="22"/>
+          <w:szCs w:val="22"/>
+        </w:rPr>
+        <w:t>RecSys</w:t>
+      </w:r>
+      <w:proofErr w:type="spellEnd"/>
+      <w:r>
+        <w:rPr>
+          <w:rFonts w:cstheme="minorHAnsi"/>
+          <w:sz w:val="22"/>
+          <w:szCs w:val="22"/>
+        </w:rPr>
+        <w:t xml:space="preserve"> 16</w:t>
+      </w:r>
+      <w:r>
+        <w:rPr>
+          <w:rFonts w:cstheme="minorHAnsi"/>
+          <w:sz w:val="22"/>
+          <w:szCs w:val="22"/>
+        </w:rPr>
+        <w:t>, pp.</w:t>
+      </w:r>
+      <w:r>
+        <w:rPr>
+          <w:rFonts w:cstheme="minorHAnsi"/>
+          <w:sz w:val="22"/>
+          <w:szCs w:val="22"/>
+        </w:rPr>
+        <w:t xml:space="preserve"> 47-48. 2016.</w:t>
       </w:r>
     </w:p>
     <w:p>
@@ -7528,11 +7507,326 @@
       <w:r>
         <w:rPr>
           <w:rFonts w:cstheme="minorHAnsi"/>
-          <w:b/>
-          <w:sz w:val="22"/>
-          <w:szCs w:val="22"/>
-        </w:rPr>
-        <w:lastRenderedPageBreak/>
+          <w:sz w:val="22"/>
+          <w:szCs w:val="22"/>
+          <w:lang w:val="es-AR"/>
+        </w:rPr>
+        <w:t xml:space="preserve">Sean </w:t>
+      </w:r>
+      <w:proofErr w:type="spellStart"/>
+      <w:r>
+        <w:rPr>
+          <w:rFonts w:cstheme="minorHAnsi"/>
+          <w:sz w:val="22"/>
+          <w:szCs w:val="22"/>
+          <w:lang w:val="es-AR"/>
+        </w:rPr>
+        <w:t>MacLachlan</w:t>
+      </w:r>
+      <w:proofErr w:type="spellEnd"/>
+      <w:r>
+        <w:rPr>
+          <w:rFonts w:cstheme="minorHAnsi"/>
+          <w:sz w:val="22"/>
+          <w:szCs w:val="22"/>
+          <w:lang w:val="es-AR"/>
+        </w:rPr>
+        <w:t xml:space="preserve">, </w:t>
+      </w:r>
+      <w:proofErr w:type="spellStart"/>
+      <w:r>
+        <w:rPr>
+          <w:rFonts w:cstheme="minorHAnsi"/>
+          <w:sz w:val="22"/>
+          <w:szCs w:val="22"/>
+          <w:lang w:val="es-AR"/>
+        </w:rPr>
+        <w:t>Nevena</w:t>
+      </w:r>
+      <w:proofErr w:type="spellEnd"/>
+      <w:r>
+        <w:rPr>
+          <w:rFonts w:cstheme="minorHAnsi"/>
+          <w:sz w:val="22"/>
+          <w:szCs w:val="22"/>
+          <w:lang w:val="es-AR"/>
+        </w:rPr>
+        <w:t xml:space="preserve"> </w:t>
+      </w:r>
+      <w:proofErr w:type="spellStart"/>
+      <w:r>
+        <w:rPr>
+          <w:rFonts w:cstheme="minorHAnsi"/>
+          <w:sz w:val="22"/>
+          <w:szCs w:val="22"/>
+          <w:lang w:val="es-AR"/>
+        </w:rPr>
+        <w:t>Dragovic</w:t>
+      </w:r>
+      <w:proofErr w:type="spellEnd"/>
+      <w:r>
+        <w:rPr>
+          <w:rFonts w:cstheme="minorHAnsi"/>
+          <w:sz w:val="22"/>
+          <w:szCs w:val="22"/>
+          <w:lang w:val="es-AR"/>
+        </w:rPr>
+        <w:t xml:space="preserve">, Stacey Donohue, </w:t>
+      </w:r>
+      <w:proofErr w:type="spellStart"/>
+      <w:r>
+        <w:rPr>
+          <w:rFonts w:cstheme="minorHAnsi"/>
+          <w:b/>
+          <w:sz w:val="22"/>
+          <w:szCs w:val="22"/>
+          <w:lang w:val="es-AR"/>
+        </w:rPr>
+        <w:t>Maria</w:t>
+      </w:r>
+      <w:proofErr w:type="spellEnd"/>
+      <w:r>
+        <w:rPr>
+          <w:rFonts w:cstheme="minorHAnsi"/>
+          <w:b/>
+          <w:sz w:val="22"/>
+          <w:szCs w:val="22"/>
+          <w:lang w:val="es-AR"/>
+        </w:rPr>
+        <w:t xml:space="preserve"> Soledad Pera</w:t>
+      </w:r>
+      <w:r>
+        <w:rPr>
+          <w:rFonts w:cstheme="minorHAnsi"/>
+          <w:sz w:val="22"/>
+          <w:szCs w:val="22"/>
+          <w:lang w:val="es-AR"/>
+        </w:rPr>
+        <w:t xml:space="preserve">. </w:t>
+      </w:r>
+      <w:r>
+        <w:rPr>
+          <w:rFonts w:cstheme="minorHAnsi"/>
+          <w:i/>
+          <w:sz w:val="22"/>
+          <w:szCs w:val="22"/>
+        </w:rPr>
+        <w:t>One Size Doesn't Fit All: Helping Users Find Events from Multiple Perspectives</w:t>
+      </w:r>
+      <w:r>
+        <w:rPr>
+          <w:rFonts w:cstheme="minorHAnsi"/>
+          <w:sz w:val="22"/>
+          <w:szCs w:val="22"/>
+        </w:rPr>
+        <w:t>. In Proceedings of the Workshop on Recommender Systems on Tourism (</w:t>
+      </w:r>
+      <w:proofErr w:type="spellStart"/>
+      <w:r>
+        <w:rPr>
+          <w:rFonts w:cstheme="minorHAnsi"/>
+          <w:sz w:val="22"/>
+          <w:szCs w:val="22"/>
+        </w:rPr>
+        <w:t>RecTour</w:t>
+      </w:r>
+      <w:proofErr w:type="spellEnd"/>
+      <w:r>
+        <w:rPr>
+          <w:rFonts w:cstheme="minorHAnsi"/>
+          <w:sz w:val="22"/>
+          <w:szCs w:val="22"/>
+        </w:rPr>
+        <w:t xml:space="preserve">) at </w:t>
+      </w:r>
+      <w:r>
+        <w:rPr>
+          <w:rFonts w:cstheme="minorHAnsi"/>
+          <w:sz w:val="22"/>
+          <w:szCs w:val="22"/>
+        </w:rPr>
+        <w:t xml:space="preserve">ACM </w:t>
+      </w:r>
+      <w:proofErr w:type="spellStart"/>
+      <w:r>
+        <w:rPr>
+          <w:rFonts w:cstheme="minorHAnsi"/>
+          <w:sz w:val="22"/>
+          <w:szCs w:val="22"/>
+        </w:rPr>
+        <w:t>RecSys</w:t>
+      </w:r>
+      <w:proofErr w:type="spellEnd"/>
+      <w:r>
+        <w:rPr>
+          <w:rFonts w:cstheme="minorHAnsi"/>
+          <w:sz w:val="22"/>
+          <w:szCs w:val="22"/>
+        </w:rPr>
+        <w:t>, pp.</w:t>
+      </w:r>
+      <w:r>
+        <w:rPr>
+          <w:rFonts w:cstheme="minorHAnsi"/>
+          <w:sz w:val="22"/>
+          <w:szCs w:val="22"/>
+        </w:rPr>
+        <w:t xml:space="preserve"> 49-50.</w:t>
+      </w:r>
+      <w:r>
+        <w:rPr>
+          <w:rFonts w:cstheme="minorHAnsi"/>
+          <w:sz w:val="22"/>
+          <w:szCs w:val="22"/>
+        </w:rPr>
+        <w:t xml:space="preserve"> 2016.</w:t>
+      </w:r>
+      <w:r>
+        <w:rPr>
+          <w:rFonts w:cstheme="minorHAnsi"/>
+          <w:sz w:val="22"/>
+          <w:szCs w:val="22"/>
+        </w:rPr>
+        <w:t xml:space="preserve"> </w:t>
+      </w:r>
+    </w:p>
+    <w:p>
+      <w:pPr>
+        <w:pStyle w:val="ListBullet"/>
+        <w:numPr>
+          <w:ilvl w:val="0"/>
+          <w:numId w:val="6"/>
+        </w:numPr>
+        <w:spacing w:line="276" w:lineRule="auto"/>
+        <w:ind w:right="1000"/>
+        <w:jc w:val="both"/>
+        <w:rPr>
+          <w:rFonts w:cstheme="minorHAnsi"/>
+          <w:sz w:val="22"/>
+          <w:szCs w:val="22"/>
+        </w:rPr>
+      </w:pPr>
+      <w:r>
+        <w:rPr>
+          <w:rFonts w:cstheme="minorHAnsi"/>
+          <w:sz w:val="22"/>
+          <w:szCs w:val="22"/>
+          <w:lang w:val="es-AR"/>
+        </w:rPr>
+        <w:t xml:space="preserve">Ion Madrazo Azpiazu, </w:t>
+      </w:r>
+      <w:proofErr w:type="spellStart"/>
+      <w:r>
+        <w:rPr>
+          <w:rFonts w:cstheme="minorHAnsi"/>
+          <w:sz w:val="22"/>
+          <w:szCs w:val="22"/>
+          <w:lang w:val="es-AR"/>
+        </w:rPr>
+        <w:t>Nevena</w:t>
+      </w:r>
+      <w:proofErr w:type="spellEnd"/>
+      <w:r>
+        <w:rPr>
+          <w:rFonts w:cstheme="minorHAnsi"/>
+          <w:sz w:val="22"/>
+          <w:szCs w:val="22"/>
+          <w:lang w:val="es-AR"/>
+        </w:rPr>
+        <w:t xml:space="preserve"> </w:t>
+      </w:r>
+      <w:proofErr w:type="spellStart"/>
+      <w:r>
+        <w:rPr>
+          <w:rFonts w:cstheme="minorHAnsi"/>
+          <w:sz w:val="22"/>
+          <w:szCs w:val="22"/>
+          <w:lang w:val="es-AR"/>
+        </w:rPr>
+        <w:t>Dragovic</w:t>
+      </w:r>
+      <w:proofErr w:type="spellEnd"/>
+      <w:r>
+        <w:rPr>
+          <w:rFonts w:cstheme="minorHAnsi"/>
+          <w:sz w:val="22"/>
+          <w:szCs w:val="22"/>
+          <w:lang w:val="es-AR"/>
+        </w:rPr>
+        <w:t xml:space="preserve">, and </w:t>
+      </w:r>
+      <w:proofErr w:type="spellStart"/>
+      <w:r>
+        <w:rPr>
+          <w:rFonts w:cstheme="minorHAnsi"/>
+          <w:b/>
+          <w:sz w:val="22"/>
+          <w:szCs w:val="22"/>
+          <w:lang w:val="es-AR"/>
+        </w:rPr>
+        <w:t>Maria</w:t>
+      </w:r>
+      <w:proofErr w:type="spellEnd"/>
+      <w:r>
+        <w:rPr>
+          <w:rFonts w:cstheme="minorHAnsi"/>
+          <w:b/>
+          <w:sz w:val="22"/>
+          <w:szCs w:val="22"/>
+          <w:lang w:val="es-AR"/>
+        </w:rPr>
+        <w:t xml:space="preserve"> Soledad Pera</w:t>
+      </w:r>
+      <w:r>
+        <w:rPr>
+          <w:rFonts w:cstheme="minorHAnsi"/>
+          <w:sz w:val="22"/>
+          <w:szCs w:val="22"/>
+          <w:lang w:val="es-AR"/>
+        </w:rPr>
+        <w:t xml:space="preserve">. </w:t>
+      </w:r>
+      <w:r>
+        <w:rPr>
+          <w:rFonts w:cstheme="minorHAnsi"/>
+          <w:i/>
+          <w:sz w:val="22"/>
+          <w:szCs w:val="22"/>
+        </w:rPr>
+        <w:t>Finding, Understanding and Learning: Making Information Discovery Tasks Useful for Children and Teachers</w:t>
+      </w:r>
+      <w:r>
+        <w:rPr>
+          <w:rFonts w:cstheme="minorHAnsi"/>
+          <w:sz w:val="22"/>
+          <w:szCs w:val="22"/>
+        </w:rPr>
+        <w:t xml:space="preserve">. In Proceedings of ACM SIGIR Workshop on Search as Learning. 2016. </w:t>
+      </w:r>
+    </w:p>
+    <w:p>
+      <w:pPr>
+        <w:pStyle w:val="ListBullet"/>
+        <w:numPr>
+          <w:ilvl w:val="0"/>
+          <w:numId w:val="6"/>
+        </w:numPr>
+        <w:spacing w:line="276" w:lineRule="auto"/>
+        <w:ind w:right="1000"/>
+        <w:jc w:val="both"/>
+        <w:rPr>
+          <w:rFonts w:cstheme="minorHAnsi"/>
+          <w:sz w:val="22"/>
+          <w:szCs w:val="22"/>
+        </w:rPr>
+      </w:pPr>
+      <w:r>
+        <w:rPr>
+          <w:rFonts w:cstheme="minorHAnsi"/>
+          <w:b/>
+          <w:sz w:val="22"/>
+          <w:szCs w:val="22"/>
+        </w:rPr>
         <w:t>Maria Soledad Pera</w:t>
       </w:r>
       <w:r>
@@ -8754,6 +9048,7 @@
           <w:sz w:val="22"/>
           <w:szCs w:val="22"/>
         </w:rPr>
+        <w:lastRenderedPageBreak/>
         <w:t xml:space="preserve">William </w:t>
       </w:r>
       <w:proofErr w:type="spellStart"/>
@@ -9377,7 +9672,6 @@
           <w:szCs w:val="22"/>
           <w:shd w:val="clear" w:color="auto" w:fill="FFFFFF"/>
         </w:rPr>
-        <w:lastRenderedPageBreak/>
         <w:t xml:space="preserve">Oghenemaro Anuyah and </w:t>
       </w:r>
       <w:r>

--- a/assets/CV-Publications_progress.docx
+++ b/assets/CV-Publications_progress.docx
@@ -1032,16 +1032,8 @@
         <w:rPr>
           <w:rFonts w:asciiTheme="minorHAnsi" w:hAnsiTheme="minorHAnsi" w:cstheme="minorHAnsi"/>
         </w:rPr>
-        <w:t xml:space="preserve">. To appear in: Proceedings of the ACM Conference on Recommender Systems (ACM </w:t>
-      </w:r>
-      <w:proofErr w:type="spellStart"/>
-      <w:r>
-        <w:rPr>
-          <w:rFonts w:asciiTheme="minorHAnsi" w:hAnsiTheme="minorHAnsi" w:cstheme="minorHAnsi"/>
-        </w:rPr>
-        <w:t>RecSys</w:t>
-      </w:r>
-      <w:proofErr w:type="spellEnd"/>
+        <w:t>. To appear in: Proceedings of the ACM Conference on Recommender Systems (ACM RecSys</w:t>
+      </w:r>
       <w:r>
         <w:rPr>
           <w:rFonts w:asciiTheme="minorHAnsi" w:hAnsiTheme="minorHAnsi" w:cstheme="minorHAnsi"/>
@@ -1138,63 +1130,21 @@
           <w:rFonts w:asciiTheme="minorHAnsi" w:hAnsiTheme="minorHAnsi" w:cstheme="minorHAnsi"/>
           <w:lang w:val="es-AR"/>
         </w:rPr>
-        <w:t xml:space="preserve">Ion Madrazo Azpiazu, </w:t>
-      </w:r>
-      <w:proofErr w:type="spellStart"/>
+        <w:t xml:space="preserve">Ion Madrazo Azpiazu, Nevena Dragovic, Oghenemaro Anuyah, and </w:t>
+      </w:r>
+      <w:r>
+        <w:rPr>
+          <w:rFonts w:asciiTheme="minorHAnsi" w:hAnsiTheme="minorHAnsi" w:cstheme="minorHAnsi"/>
+          <w:b/>
+          <w:lang w:val="es-AR"/>
+        </w:rPr>
+        <w:t>Maria Soledad Pera</w:t>
+      </w:r>
       <w:r>
         <w:rPr>
           <w:rFonts w:asciiTheme="minorHAnsi" w:hAnsiTheme="minorHAnsi" w:cstheme="minorHAnsi"/>
           <w:lang w:val="es-AR"/>
         </w:rPr>
-        <w:t>Nevena</w:t>
-      </w:r>
-      <w:proofErr w:type="spellEnd"/>
-      <w:r>
-        <w:rPr>
-          <w:rFonts w:asciiTheme="minorHAnsi" w:hAnsiTheme="minorHAnsi" w:cstheme="minorHAnsi"/>
-          <w:lang w:val="es-AR"/>
-        </w:rPr>
-        <w:t xml:space="preserve"> </w:t>
-      </w:r>
-      <w:proofErr w:type="spellStart"/>
-      <w:r>
-        <w:rPr>
-          <w:rFonts w:asciiTheme="minorHAnsi" w:hAnsiTheme="minorHAnsi" w:cstheme="minorHAnsi"/>
-          <w:lang w:val="es-AR"/>
-        </w:rPr>
-        <w:t>Dragovic</w:t>
-      </w:r>
-      <w:proofErr w:type="spellEnd"/>
-      <w:r>
-        <w:rPr>
-          <w:rFonts w:asciiTheme="minorHAnsi" w:hAnsiTheme="minorHAnsi" w:cstheme="minorHAnsi"/>
-          <w:lang w:val="es-AR"/>
-        </w:rPr>
-        <w:t xml:space="preserve">, Oghenemaro Anuyah, and </w:t>
-      </w:r>
-      <w:proofErr w:type="spellStart"/>
-      <w:r>
-        <w:rPr>
-          <w:rFonts w:asciiTheme="minorHAnsi" w:hAnsiTheme="minorHAnsi" w:cstheme="minorHAnsi"/>
-          <w:b/>
-          <w:lang w:val="es-AR"/>
-        </w:rPr>
-        <w:t>Maria</w:t>
-      </w:r>
-      <w:proofErr w:type="spellEnd"/>
-      <w:r>
-        <w:rPr>
-          <w:rFonts w:asciiTheme="minorHAnsi" w:hAnsiTheme="minorHAnsi" w:cstheme="minorHAnsi"/>
-          <w:b/>
-          <w:lang w:val="es-AR"/>
-        </w:rPr>
-        <w:t xml:space="preserve"> Soledad Pera</w:t>
-      </w:r>
-      <w:r>
-        <w:rPr>
-          <w:rFonts w:asciiTheme="minorHAnsi" w:hAnsiTheme="minorHAnsi" w:cstheme="minorHAnsi"/>
-          <w:lang w:val="es-AR"/>
-        </w:rPr>
         <w:t xml:space="preserve">. </w:t>
       </w:r>
       <w:r>
@@ -1202,23 +1152,7 @@
           <w:rFonts w:asciiTheme="minorHAnsi" w:hAnsiTheme="minorHAnsi" w:cstheme="minorHAnsi"/>
           <w:i/>
         </w:rPr>
-        <w:t xml:space="preserve">Looking for the movie Seven or Sven from the movie </w:t>
-      </w:r>
-      <w:proofErr w:type="gramStart"/>
-      <w:r>
-        <w:rPr>
-          <w:rFonts w:asciiTheme="minorHAnsi" w:hAnsiTheme="minorHAnsi" w:cstheme="minorHAnsi"/>
-          <w:i/>
-        </w:rPr>
-        <w:t>Frozen?:</w:t>
-      </w:r>
-      <w:proofErr w:type="gramEnd"/>
-      <w:r>
-        <w:rPr>
-          <w:rFonts w:asciiTheme="minorHAnsi" w:hAnsiTheme="minorHAnsi" w:cstheme="minorHAnsi"/>
-          <w:i/>
-        </w:rPr>
-        <w:t xml:space="preserve"> A multi-perspective strategy for recommending queries for children</w:t>
+        <w:t>Looking for the movie Seven or Sven from the movie Frozen?: A multi-perspective strategy for recommending queries for children</w:t>
       </w:r>
       <w:r>
         <w:rPr>
@@ -1258,77 +1192,7 @@
         <w:rPr>
           <w:rFonts w:asciiTheme="minorHAnsi" w:hAnsiTheme="minorHAnsi" w:cstheme="minorHAnsi"/>
         </w:rPr>
-        <w:t xml:space="preserve">Michael </w:t>
-      </w:r>
-      <w:proofErr w:type="spellStart"/>
-      <w:r>
-        <w:rPr>
-          <w:rFonts w:asciiTheme="minorHAnsi" w:hAnsiTheme="minorHAnsi" w:cstheme="minorHAnsi"/>
-        </w:rPr>
-        <w:t>Ekstrand</w:t>
-      </w:r>
-      <w:proofErr w:type="spellEnd"/>
-      <w:r>
-        <w:rPr>
-          <w:rFonts w:asciiTheme="minorHAnsi" w:hAnsiTheme="minorHAnsi" w:cstheme="minorHAnsi"/>
-        </w:rPr>
-        <w:t xml:space="preserve">, </w:t>
-      </w:r>
-      <w:proofErr w:type="spellStart"/>
-      <w:r>
-        <w:rPr>
-          <w:rFonts w:asciiTheme="minorHAnsi" w:hAnsiTheme="minorHAnsi" w:cstheme="minorHAnsi"/>
-        </w:rPr>
-        <w:t>Mucum</w:t>
-      </w:r>
-      <w:proofErr w:type="spellEnd"/>
-      <w:r>
-        <w:rPr>
-          <w:rFonts w:asciiTheme="minorHAnsi" w:hAnsiTheme="minorHAnsi" w:cstheme="minorHAnsi"/>
-        </w:rPr>
-        <w:t xml:space="preserve"> Tian, Ion </w:t>
-      </w:r>
-      <w:proofErr w:type="spellStart"/>
-      <w:r>
-        <w:rPr>
-          <w:rFonts w:asciiTheme="minorHAnsi" w:hAnsiTheme="minorHAnsi" w:cstheme="minorHAnsi"/>
-        </w:rPr>
-        <w:t>Madrazo</w:t>
-      </w:r>
-      <w:proofErr w:type="spellEnd"/>
-      <w:r>
-        <w:rPr>
-          <w:rFonts w:asciiTheme="minorHAnsi" w:hAnsiTheme="minorHAnsi" w:cstheme="minorHAnsi"/>
-        </w:rPr>
-        <w:t xml:space="preserve"> </w:t>
-      </w:r>
-      <w:proofErr w:type="spellStart"/>
-      <w:r>
-        <w:rPr>
-          <w:rFonts w:asciiTheme="minorHAnsi" w:hAnsiTheme="minorHAnsi" w:cstheme="minorHAnsi"/>
-        </w:rPr>
-        <w:t>Azpiazu</w:t>
-      </w:r>
-      <w:proofErr w:type="spellEnd"/>
-      <w:r>
-        <w:rPr>
-          <w:rFonts w:asciiTheme="minorHAnsi" w:hAnsiTheme="minorHAnsi" w:cstheme="minorHAnsi"/>
-        </w:rPr>
-        <w:t xml:space="preserve">, Jennifer </w:t>
-      </w:r>
-      <w:proofErr w:type="spellStart"/>
-      <w:r>
-        <w:rPr>
-          <w:rFonts w:asciiTheme="minorHAnsi" w:hAnsiTheme="minorHAnsi" w:cstheme="minorHAnsi"/>
-        </w:rPr>
-        <w:t>Ekstrand</w:t>
-      </w:r>
-      <w:proofErr w:type="spellEnd"/>
-      <w:r>
-        <w:rPr>
-          <w:rFonts w:asciiTheme="minorHAnsi" w:hAnsiTheme="minorHAnsi" w:cstheme="minorHAnsi"/>
-        </w:rPr>
-        <w:t xml:space="preserve">, Oghenemaro Anuyah, David McNeill, and </w:t>
+        <w:t xml:space="preserve">Michael Ekstrand, Mucum Tian, Ion Madrazo Azpiazu, Jennifer Ekstrand, Oghenemaro Anuyah, David McNeill, and </w:t>
       </w:r>
       <w:r>
         <w:rPr>
@@ -1357,21 +1221,12 @@
         </w:rPr>
         <w:t xml:space="preserve">l </w:t>
       </w:r>
-      <w:proofErr w:type="gramStart"/>
       <w:r>
         <w:rPr>
           <w:rFonts w:asciiTheme="minorHAnsi" w:hAnsiTheme="minorHAnsi" w:cstheme="minorHAnsi"/>
           <w:i/>
         </w:rPr>
-        <w:t>The</w:t>
-      </w:r>
-      <w:proofErr w:type="gramEnd"/>
-      <w:r>
-        <w:rPr>
-          <w:rFonts w:asciiTheme="minorHAnsi" w:hAnsiTheme="minorHAnsi" w:cstheme="minorHAnsi"/>
-          <w:i/>
-        </w:rPr>
-        <w:t xml:space="preserve"> Cool Kids, How Do They Fit In? Popularity and Demographic Biases in Recommender Evaluation and Effectiveness</w:t>
+        <w:t>The Cool Kids, How Do They Fit In? Popularity and Demographic Biases in Recommender Evaluation and Effectiveness</w:t>
       </w:r>
       <w:r>
         <w:rPr>
@@ -1414,57 +1269,13 @@
         <w:t xml:space="preserve"> </w:t>
       </w:r>
       <w:r>
-        <w:t xml:space="preserve">Jerry Alan Fails, Mirko </w:t>
-      </w:r>
-      <w:proofErr w:type="spellStart"/>
-      <w:r>
-        <w:t>Gelsomini</w:t>
-      </w:r>
-      <w:proofErr w:type="spellEnd"/>
-      <w:r>
-        <w:t xml:space="preserve">, &amp; Franca </w:t>
-      </w:r>
-      <w:proofErr w:type="spellStart"/>
-      <w:r>
-        <w:t>Garzotto</w:t>
-      </w:r>
-      <w:proofErr w:type="spellEnd"/>
-      <w:r>
-        <w:t xml:space="preserve">. </w:t>
+        <w:t xml:space="preserve">Jerry Alan Fails, Mirko Gelsomini, &amp; Franca Garzotto. </w:t>
       </w:r>
       <w:r>
         <w:rPr>
           <w:i/>
         </w:rPr>
-        <w:t xml:space="preserve">Building Community: Report on </w:t>
-      </w:r>
-      <w:proofErr w:type="spellStart"/>
-      <w:r>
-        <w:rPr>
-          <w:i/>
-        </w:rPr>
-        <w:t>KidRec</w:t>
-      </w:r>
-      <w:proofErr w:type="spellEnd"/>
-      <w:r>
-        <w:rPr>
-          <w:i/>
-        </w:rPr>
-        <w:t xml:space="preserve"> Workshop on Children and Recommender Systems at </w:t>
-      </w:r>
-      <w:proofErr w:type="spellStart"/>
-      <w:r>
-        <w:rPr>
-          <w:i/>
-        </w:rPr>
-        <w:t>RecSys</w:t>
-      </w:r>
-      <w:proofErr w:type="spellEnd"/>
-      <w:r>
-        <w:rPr>
-          <w:i/>
-        </w:rPr>
-        <w:t xml:space="preserve"> 2017</w:t>
+        <w:t>Building Community: Report on KidRec Workshop on Children and Recommender Systems at RecSys 2017</w:t>
       </w:r>
       <w:r>
         <w:t xml:space="preserve">. In </w:t>
@@ -1473,21 +1284,7 @@
         <w:rPr>
           <w:rFonts w:asciiTheme="minorHAnsi" w:hAnsiTheme="minorHAnsi" w:cstheme="minorHAnsi"/>
         </w:rPr>
-        <w:t xml:space="preserve">ACM Conference on Recommender Systems (ACM </w:t>
-      </w:r>
-      <w:proofErr w:type="spellStart"/>
-      <w:r>
-        <w:rPr>
-          <w:rFonts w:asciiTheme="minorHAnsi" w:hAnsiTheme="minorHAnsi" w:cstheme="minorHAnsi"/>
-        </w:rPr>
-        <w:t>RecSys</w:t>
-      </w:r>
-      <w:proofErr w:type="spellEnd"/>
-      <w:r>
-        <w:rPr>
-          <w:rFonts w:asciiTheme="minorHAnsi" w:hAnsiTheme="minorHAnsi" w:cstheme="minorHAnsi"/>
-        </w:rPr>
-        <w:t>)</w:t>
+        <w:t>ACM Conference on Recommender Systems (ACM RecSys)</w:t>
       </w:r>
       <w:r>
         <w:t xml:space="preserve">. </w:t>
@@ -1518,25 +1315,7 @@
           <w:sz w:val="22"/>
           <w:szCs w:val="22"/>
         </w:rPr>
-        <w:t xml:space="preserve">Deepa Mallela, Dirk </w:t>
-      </w:r>
-      <w:proofErr w:type="spellStart"/>
-      <w:r>
-        <w:rPr>
-          <w:rFonts w:cstheme="minorHAnsi"/>
-          <w:sz w:val="22"/>
-          <w:szCs w:val="22"/>
-        </w:rPr>
-        <w:t>Ahlers</w:t>
-      </w:r>
-      <w:proofErr w:type="spellEnd"/>
-      <w:r>
-        <w:rPr>
-          <w:rFonts w:cstheme="minorHAnsi"/>
-          <w:sz w:val="22"/>
-          <w:szCs w:val="22"/>
-        </w:rPr>
-        <w:t xml:space="preserve">, and </w:t>
+        <w:t xml:space="preserve">Deepa Mallela, Dirk Ahlers, and </w:t>
       </w:r>
       <w:r>
         <w:rPr>
@@ -1625,7 +1404,6 @@
           <w:szCs w:val="22"/>
         </w:rPr>
       </w:pPr>
-      <w:proofErr w:type="spellStart"/>
       <w:r>
         <w:rPr>
           <w:rFonts w:cstheme="minorHAnsi"/>
@@ -1633,59 +1411,17 @@
           <w:szCs w:val="22"/>
           <w:lang w:val="es-AR"/>
         </w:rPr>
-        <w:t>Hoda</w:t>
-      </w:r>
-      <w:proofErr w:type="spellEnd"/>
-      <w:r>
-        <w:rPr>
-          <w:rFonts w:cstheme="minorHAnsi"/>
+        <w:t xml:space="preserve">Hoda Mehrpouyan, Ion Madrazo Azpiazu &amp; </w:t>
+      </w:r>
+      <w:r>
+        <w:rPr>
+          <w:rFonts w:cstheme="minorHAnsi"/>
+          <w:b/>
           <w:sz w:val="22"/>
           <w:szCs w:val="22"/>
           <w:lang w:val="es-AR"/>
         </w:rPr>
-        <w:t xml:space="preserve"> </w:t>
-      </w:r>
-      <w:proofErr w:type="spellStart"/>
-      <w:r>
-        <w:rPr>
-          <w:rFonts w:cstheme="minorHAnsi"/>
-          <w:sz w:val="22"/>
-          <w:szCs w:val="22"/>
-          <w:lang w:val="es-AR"/>
-        </w:rPr>
-        <w:t>Mehrpouyan</w:t>
-      </w:r>
-      <w:proofErr w:type="spellEnd"/>
-      <w:r>
-        <w:rPr>
-          <w:rFonts w:cstheme="minorHAnsi"/>
-          <w:sz w:val="22"/>
-          <w:szCs w:val="22"/>
-          <w:lang w:val="es-AR"/>
-        </w:rPr>
-        <w:t xml:space="preserve">, Ion Madrazo Azpiazu &amp; </w:t>
-      </w:r>
-      <w:proofErr w:type="spellStart"/>
-      <w:r>
-        <w:rPr>
-          <w:rFonts w:cstheme="minorHAnsi"/>
-          <w:b/>
-          <w:sz w:val="22"/>
-          <w:szCs w:val="22"/>
-          <w:lang w:val="es-AR"/>
-        </w:rPr>
-        <w:t>Maria</w:t>
-      </w:r>
-      <w:proofErr w:type="spellEnd"/>
-      <w:r>
-        <w:rPr>
-          <w:rFonts w:cstheme="minorHAnsi"/>
-          <w:b/>
-          <w:sz w:val="22"/>
-          <w:szCs w:val="22"/>
-          <w:lang w:val="es-AR"/>
-        </w:rPr>
-        <w:t xml:space="preserve"> Soledad Pera</w:t>
+        <w:t>Maria Soledad Pera</w:t>
       </w:r>
       <w:r>
         <w:rPr>
@@ -1730,41 +1466,13 @@
           <w:szCs w:val="22"/>
         </w:rPr>
       </w:pPr>
-      <w:proofErr w:type="spellStart"/>
-      <w:r>
-        <w:rPr>
-          <w:rFonts w:cstheme="minorHAnsi"/>
-          <w:sz w:val="22"/>
-          <w:szCs w:val="22"/>
-        </w:rPr>
-        <w:t>Nevena</w:t>
-      </w:r>
-      <w:proofErr w:type="spellEnd"/>
-      <w:r>
-        <w:rPr>
-          <w:rFonts w:cstheme="minorHAnsi"/>
-          <w:sz w:val="22"/>
-          <w:szCs w:val="22"/>
-        </w:rPr>
-        <w:t xml:space="preserve"> </w:t>
-      </w:r>
-      <w:proofErr w:type="spellStart"/>
-      <w:r>
-        <w:rPr>
-          <w:rFonts w:cstheme="minorHAnsi"/>
-          <w:sz w:val="22"/>
-          <w:szCs w:val="22"/>
-        </w:rPr>
-        <w:t>Dragovic</w:t>
-      </w:r>
-      <w:proofErr w:type="spellEnd"/>
-      <w:r>
-        <w:rPr>
-          <w:rFonts w:cstheme="minorHAnsi"/>
-          <w:sz w:val="22"/>
-          <w:szCs w:val="22"/>
-        </w:rPr>
-        <w:t xml:space="preserve"> and </w:t>
+      <w:r>
+        <w:rPr>
+          <w:rFonts w:cstheme="minorHAnsi"/>
+          <w:sz w:val="22"/>
+          <w:szCs w:val="22"/>
+        </w:rPr>
+        <w:t xml:space="preserve">Nevena Dragovic and </w:t>
       </w:r>
       <w:r>
         <w:rPr>
@@ -1876,59 +1584,13 @@
           <w:szCs w:val="22"/>
         </w:rPr>
       </w:pPr>
-      <w:proofErr w:type="spellStart"/>
-      <w:r>
-        <w:rPr>
-          <w:rFonts w:cstheme="minorHAnsi"/>
-          <w:sz w:val="22"/>
-          <w:szCs w:val="22"/>
-        </w:rPr>
-        <w:t>Nevena</w:t>
-      </w:r>
-      <w:proofErr w:type="spellEnd"/>
-      <w:r>
-        <w:rPr>
-          <w:rFonts w:cstheme="minorHAnsi"/>
-          <w:sz w:val="22"/>
-          <w:szCs w:val="22"/>
-        </w:rPr>
-        <w:t xml:space="preserve"> </w:t>
-      </w:r>
-      <w:proofErr w:type="spellStart"/>
-      <w:r>
-        <w:rPr>
-          <w:rFonts w:cstheme="minorHAnsi"/>
-          <w:sz w:val="22"/>
-          <w:szCs w:val="22"/>
-        </w:rPr>
-        <w:t>Dragovic</w:t>
-      </w:r>
-      <w:proofErr w:type="spellEnd"/>
-      <w:r>
-        <w:rPr>
-          <w:rFonts w:cstheme="minorHAnsi"/>
-          <w:sz w:val="22"/>
-          <w:szCs w:val="22"/>
-        </w:rPr>
-        <w:t xml:space="preserve">, Ion </w:t>
-      </w:r>
-      <w:proofErr w:type="spellStart"/>
-      <w:r>
-        <w:rPr>
-          <w:rFonts w:cstheme="minorHAnsi"/>
-          <w:sz w:val="22"/>
-          <w:szCs w:val="22"/>
-        </w:rPr>
-        <w:t>Madrazo</w:t>
-      </w:r>
-      <w:proofErr w:type="spellEnd"/>
-      <w:r>
-        <w:rPr>
-          <w:rFonts w:cstheme="minorHAnsi"/>
-          <w:sz w:val="22"/>
-          <w:szCs w:val="22"/>
-        </w:rPr>
-        <w:t xml:space="preserve">, and </w:t>
+      <w:r>
+        <w:rPr>
+          <w:rFonts w:cstheme="minorHAnsi"/>
+          <w:sz w:val="22"/>
+          <w:szCs w:val="22"/>
+        </w:rPr>
+        <w:t xml:space="preserve">Nevena Dragovic, Ion Madrazo, and </w:t>
       </w:r>
       <w:r>
         <w:rPr>
@@ -1997,7 +1659,6 @@
           <w:szCs w:val="22"/>
         </w:rPr>
       </w:pPr>
-      <w:proofErr w:type="spellStart"/>
       <w:r>
         <w:rPr>
           <w:rFonts w:cstheme="minorHAnsi"/>
@@ -2005,16 +1666,7 @@
           <w:szCs w:val="22"/>
         </w:rPr>
         <w:lastRenderedPageBreak/>
-        <w:t>Meher</w:t>
-      </w:r>
-      <w:proofErr w:type="spellEnd"/>
-      <w:r>
-        <w:rPr>
-          <w:rFonts w:cstheme="minorHAnsi"/>
-          <w:sz w:val="22"/>
-          <w:szCs w:val="22"/>
-        </w:rPr>
-        <w:t xml:space="preserve"> Shaikh, </w:t>
+        <w:t xml:space="preserve">Meher Shaikh, </w:t>
       </w:r>
       <w:r>
         <w:rPr>
@@ -2182,25 +1834,7 @@
           <w:sz w:val="22"/>
           <w:szCs w:val="22"/>
         </w:rPr>
-        <w:t xml:space="preserve">. In Proceedings of the ACM Conference on Recommender Systems (ACM </w:t>
-      </w:r>
-      <w:proofErr w:type="spellStart"/>
-      <w:r>
-        <w:rPr>
-          <w:rFonts w:cstheme="minorHAnsi"/>
-          <w:sz w:val="22"/>
-          <w:szCs w:val="22"/>
-        </w:rPr>
-        <w:t>RecSys</w:t>
-      </w:r>
-      <w:proofErr w:type="spellEnd"/>
-      <w:r>
-        <w:rPr>
-          <w:rFonts w:cstheme="minorHAnsi"/>
-          <w:sz w:val="22"/>
-          <w:szCs w:val="22"/>
-        </w:rPr>
-        <w:t>), pp. 9-16</w:t>
+        <w:t>. In Proceedings of the ACM Conference on Recommender Systems (ACM RecSys), pp. 9-16</w:t>
       </w:r>
       <w:r>
         <w:rPr>
@@ -2259,27 +1893,7 @@
           <w:sz w:val="22"/>
           <w:szCs w:val="22"/>
         </w:rPr>
-        <w:t xml:space="preserve">How Can We Help Our K-12 </w:t>
-      </w:r>
-      <w:proofErr w:type="gramStart"/>
-      <w:r>
-        <w:rPr>
-          <w:rFonts w:cstheme="minorHAnsi"/>
-          <w:i/>
-          <w:sz w:val="22"/>
-          <w:szCs w:val="22"/>
-        </w:rPr>
-        <w:t>Teachers?:</w:t>
-      </w:r>
-      <w:proofErr w:type="gramEnd"/>
-      <w:r>
-        <w:rPr>
-          <w:rFonts w:cstheme="minorHAnsi"/>
-          <w:i/>
-          <w:sz w:val="22"/>
-          <w:szCs w:val="22"/>
-        </w:rPr>
-        <w:t xml:space="preserve"> Using a Recommender to Make Personalized Book Suggestions</w:t>
+        <w:t>How Can We Help Our K-12 Teachers?: Using a Recommender to Make Personalized Book Suggestions</w:t>
       </w:r>
       <w:r>
         <w:rPr>
@@ -2408,7 +2022,6 @@
       <w:r>
         <w:t>14</w:t>
       </w:r>
-      <w:proofErr w:type="spellStart"/>
       <w:r>
         <w:rPr>
           <w:position w:val="8"/>
@@ -2416,7 +2029,6 @@
         </w:rPr>
         <w:t>th</w:t>
       </w:r>
-      <w:proofErr w:type="spellEnd"/>
       <w:r>
         <w:rPr>
           <w:spacing w:val="9"/>
@@ -2503,13 +2115,8 @@
         <w:spacing w:line="276" w:lineRule="auto"/>
         <w:ind w:right="1000"/>
       </w:pPr>
-      <w:proofErr w:type="spellStart"/>
-      <w:r>
-        <w:t>Meher</w:t>
-      </w:r>
-      <w:proofErr w:type="spellEnd"/>
-      <w:r>
-        <w:t xml:space="preserve"> Shaikh, </w:t>
+      <w:r>
+        <w:t xml:space="preserve">Meher Shaikh, </w:t>
       </w:r>
       <w:r>
         <w:rPr>
@@ -2574,32 +2181,10 @@
         <w:rPr>
           <w:i/>
         </w:rPr>
-        <w:t xml:space="preserve">What to Read </w:t>
-      </w:r>
-      <w:proofErr w:type="gramStart"/>
-      <w:r>
-        <w:rPr>
-          <w:i/>
-        </w:rPr>
-        <w:t>Next?:</w:t>
-      </w:r>
-      <w:proofErr w:type="gramEnd"/>
-      <w:r>
-        <w:rPr>
-          <w:i/>
-        </w:rPr>
-        <w:t xml:space="preserve"> Making Personalized Book Recommendations for K-12 Users</w:t>
-      </w:r>
-      <w:r>
-        <w:t xml:space="preserve">. In Proceedings of the ACM Conference on Recommender Systems (ACM </w:t>
-      </w:r>
-      <w:proofErr w:type="spellStart"/>
-      <w:r>
-        <w:t>RecSys</w:t>
-      </w:r>
-      <w:proofErr w:type="spellEnd"/>
-      <w:r>
-        <w:t>), pp. 113-120</w:t>
+        <w:t>What to Read Next?: Making Personalized Book Recommendations for K-12 Users</w:t>
+      </w:r>
+      <w:r>
+        <w:t>. In Proceedings of the ACM Conference on Recommender Systems (ACM RecSys), pp. 113-120</w:t>
       </w:r>
       <w:r>
         <w:t xml:space="preserve">. </w:t>
@@ -2628,15 +2213,7 @@
         <w:ind w:right="1000"/>
       </w:pPr>
       <w:r>
-        <w:t xml:space="preserve">Rani </w:t>
-      </w:r>
-      <w:proofErr w:type="spellStart"/>
-      <w:r>
-        <w:t>Qumsiyeh</w:t>
-      </w:r>
-      <w:proofErr w:type="spellEnd"/>
-      <w:r>
-        <w:t xml:space="preserve">, </w:t>
+        <w:t xml:space="preserve">Rani Qumsiyeh, </w:t>
       </w:r>
       <w:r>
         <w:rPr>
@@ -2833,13 +2410,8 @@
         </w:rPr>
         <w:t xml:space="preserve"> </w:t>
       </w:r>
-      <w:proofErr w:type="spellStart"/>
-      <w:r>
-        <w:t>Qumsiyeh</w:t>
-      </w:r>
-      <w:proofErr w:type="spellEnd"/>
-      <w:r>
-        <w:t>,</w:t>
+      <w:r>
+        <w:t>Qumsiyeh,</w:t>
       </w:r>
       <w:r>
         <w:rPr>
@@ -3238,15 +2810,7 @@
         <w:t>Maria Soledad Pera</w:t>
       </w:r>
       <w:r>
-        <w:t xml:space="preserve">, Rani </w:t>
-      </w:r>
-      <w:proofErr w:type="spellStart"/>
-      <w:r>
-        <w:t>Qumsiyeh</w:t>
-      </w:r>
-      <w:proofErr w:type="spellEnd"/>
-      <w:r>
-        <w:t>, and Yiu-Kai Ng</w:t>
+        <w:t>, Rani Qumsiyeh, and Yiu-Kai Ng</w:t>
       </w:r>
       <w:r>
         <w:t>.</w:t>
@@ -3309,15 +2873,7 @@
         <w:t>Maria Soledad Pera</w:t>
       </w:r>
       <w:r>
-        <w:t xml:space="preserve">, Nicole </w:t>
-      </w:r>
-      <w:proofErr w:type="spellStart"/>
-      <w:r>
-        <w:t>Condie</w:t>
-      </w:r>
-      <w:proofErr w:type="spellEnd"/>
-      <w:r>
-        <w:t>, and Yiu-Kai Ng</w:t>
+        <w:t>, Nicole Condie, and Yiu-Kai Ng</w:t>
       </w:r>
       <w:r>
         <w:t>.</w:t>
@@ -4145,65 +3701,7 @@
         <w:rPr>
           <w:rFonts w:asciiTheme="minorHAnsi" w:hAnsiTheme="minorHAnsi" w:cstheme="minorHAnsi"/>
         </w:rPr>
-        <w:t xml:space="preserve">Ion </w:t>
-      </w:r>
-      <w:proofErr w:type="spellStart"/>
-      <w:proofErr w:type="gramStart"/>
-      <w:r>
-        <w:rPr>
-          <w:rFonts w:asciiTheme="minorHAnsi" w:hAnsiTheme="minorHAnsi" w:cstheme="minorHAnsi"/>
-        </w:rPr>
-        <w:t>Madrazo</w:t>
-      </w:r>
-      <w:proofErr w:type="spellEnd"/>
-      <w:r>
-        <w:rPr>
-          <w:rFonts w:asciiTheme="minorHAnsi" w:hAnsiTheme="minorHAnsi" w:cstheme="minorHAnsi"/>
-        </w:rPr>
-        <w:t xml:space="preserve">  </w:t>
-      </w:r>
-      <w:proofErr w:type="spellStart"/>
-      <w:r>
-        <w:rPr>
-          <w:rFonts w:asciiTheme="minorHAnsi" w:hAnsiTheme="minorHAnsi" w:cstheme="minorHAnsi"/>
-        </w:rPr>
-        <w:t>Azpiazu</w:t>
-      </w:r>
-      <w:proofErr w:type="spellEnd"/>
-      <w:proofErr w:type="gramEnd"/>
-      <w:r>
-        <w:rPr>
-          <w:rFonts w:asciiTheme="minorHAnsi" w:hAnsiTheme="minorHAnsi" w:cstheme="minorHAnsi"/>
-        </w:rPr>
-        <w:t xml:space="preserve">, </w:t>
-      </w:r>
-      <w:proofErr w:type="spellStart"/>
-      <w:r>
-        <w:rPr>
-          <w:rFonts w:asciiTheme="minorHAnsi" w:hAnsiTheme="minorHAnsi" w:cstheme="minorHAnsi"/>
-        </w:rPr>
-        <w:t>Nevena</w:t>
-      </w:r>
-      <w:proofErr w:type="spellEnd"/>
-      <w:r>
-        <w:rPr>
-          <w:rFonts w:asciiTheme="minorHAnsi" w:hAnsiTheme="minorHAnsi" w:cstheme="minorHAnsi"/>
-        </w:rPr>
-        <w:t xml:space="preserve"> </w:t>
-      </w:r>
-      <w:proofErr w:type="spellStart"/>
-      <w:r>
-        <w:rPr>
-          <w:rFonts w:asciiTheme="minorHAnsi" w:hAnsiTheme="minorHAnsi" w:cstheme="minorHAnsi"/>
-        </w:rPr>
-        <w:t>Dragovic</w:t>
-      </w:r>
-      <w:proofErr w:type="spellEnd"/>
-      <w:r>
-        <w:rPr>
-          <w:rFonts w:asciiTheme="minorHAnsi" w:hAnsiTheme="minorHAnsi" w:cstheme="minorHAnsi"/>
-        </w:rPr>
-        <w:t xml:space="preserve">, </w:t>
+        <w:t xml:space="preserve">Ion Madrazo  Azpiazu, Nevena Dragovic, </w:t>
       </w:r>
       <w:r>
         <w:rPr>
@@ -4282,21 +3780,7 @@
         <w:rPr>
           <w:rFonts w:asciiTheme="minorHAnsi" w:hAnsiTheme="minorHAnsi" w:cstheme="minorHAnsi"/>
         </w:rPr>
-        <w:t xml:space="preserve">, </w:t>
-      </w:r>
-      <w:proofErr w:type="spellStart"/>
-      <w:r>
-        <w:rPr>
-          <w:rFonts w:asciiTheme="minorHAnsi" w:hAnsiTheme="minorHAnsi" w:cstheme="minorHAnsi"/>
-        </w:rPr>
-        <w:t>Meher</w:t>
-      </w:r>
-      <w:proofErr w:type="spellEnd"/>
-      <w:r>
-        <w:rPr>
-          <w:rFonts w:asciiTheme="minorHAnsi" w:hAnsiTheme="minorHAnsi" w:cstheme="minorHAnsi"/>
-        </w:rPr>
-        <w:t xml:space="preserve"> Shaikh and Yiu-Kai Ng.  </w:t>
+        <w:t xml:space="preserve">, Meher Shaikh and Yiu-Kai Ng.  </w:t>
       </w:r>
       <w:r>
         <w:rPr>
@@ -4593,15 +4077,7 @@
         <w:t>Maria Soledad Pera</w:t>
       </w:r>
       <w:r>
-        <w:t xml:space="preserve">, Rani </w:t>
-      </w:r>
-      <w:proofErr w:type="spellStart"/>
-      <w:r>
-        <w:t>Qumsiyeh</w:t>
-      </w:r>
-      <w:proofErr w:type="spellEnd"/>
-      <w:r>
-        <w:t>, and Yiu-Kai Ng</w:t>
+        <w:t>, Rani Qumsiyeh, and Yiu-Kai Ng</w:t>
       </w:r>
       <w:r>
         <w:t>.</w:t>
@@ -4865,19 +4341,11 @@
         <w:t xml:space="preserve"> </w:t>
       </w:r>
       <w:hyperlink r:id="rId39">
-        <w:proofErr w:type="spellStart"/>
-        <w:r>
-          <w:rPr>
-            <w:i/>
-          </w:rPr>
-          <w:t>SimPaD</w:t>
-        </w:r>
-        <w:proofErr w:type="spellEnd"/>
-        <w:r>
-          <w:rPr>
-            <w:i/>
-          </w:rPr>
-          <w:t>: A Word-Similarity Sentence-Based Plagiarism</w:t>
+        <w:r>
+          <w:rPr>
+            <w:i/>
+          </w:rPr>
+          <w:t>SimPaD: A Word-Similarity Sentence-Based Plagiarism</w:t>
         </w:r>
       </w:hyperlink>
       <w:r>
@@ -5598,19 +5066,11 @@
         <w:t xml:space="preserve"> </w:t>
       </w:r>
       <w:hyperlink r:id="rId49">
-        <w:proofErr w:type="spellStart"/>
-        <w:r>
-          <w:rPr>
-            <w:i/>
-          </w:rPr>
-          <w:t>SpamED</w:t>
-        </w:r>
-        <w:proofErr w:type="spellEnd"/>
-        <w:r>
-          <w:rPr>
-            <w:i/>
-          </w:rPr>
-          <w:t>: A Spam Email Detection Approach Based on</w:t>
+        <w:r>
+          <w:rPr>
+            <w:i/>
+          </w:rPr>
+          <w:t>SpamED: A Spam Email Detection Approach Based on</w:t>
         </w:r>
       </w:hyperlink>
       <w:r>
@@ -5823,7 +5283,6 @@
         </w:rPr>
         <w:t> </w:t>
       </w:r>
-      <w:proofErr w:type="spellStart"/>
       <w:r>
         <w:rPr>
           <w:rFonts w:ascii="Calibri" w:hAnsi="Calibri" w:cs="Calibri"/>
@@ -5833,9 +5292,18 @@
           <w:shd w:val="clear" w:color="auto" w:fill="FFFFFF"/>
           <w:lang w:val="es-AR"/>
         </w:rPr>
-        <w:t>Nevena</w:t>
-      </w:r>
-      <w:proofErr w:type="spellEnd"/>
+        <w:t>Nevena Dragovic</w:t>
+      </w:r>
+      <w:r>
+        <w:rPr>
+          <w:rFonts w:ascii="Calibri" w:hAnsi="Calibri" w:cs="Calibri"/>
+          <w:sz w:val="22"/>
+          <w:szCs w:val="22"/>
+          <w:shd w:val="clear" w:color="auto" w:fill="FFFFFF"/>
+          <w:lang w:val="es-AR"/>
+        </w:rPr>
+        <w:t>, </w:t>
+      </w:r>
       <w:r>
         <w:rPr>
           <w:rFonts w:ascii="Calibri" w:hAnsi="Calibri" w:cs="Calibri"/>
@@ -5845,77 +5313,29 @@
           <w:shd w:val="clear" w:color="auto" w:fill="FFFFFF"/>
           <w:lang w:val="es-AR"/>
         </w:rPr>
-        <w:t xml:space="preserve"> </w:t>
-      </w:r>
-      <w:proofErr w:type="spellStart"/>
+        <w:t>Ion Madrazo Azpiazu</w:t>
+      </w:r>
       <w:r>
         <w:rPr>
           <w:rFonts w:ascii="Calibri" w:hAnsi="Calibri" w:cs="Calibri"/>
           <w:sz w:val="22"/>
           <w:szCs w:val="22"/>
-          <w:u w:val="single"/>
           <w:shd w:val="clear" w:color="auto" w:fill="FFFFFF"/>
           <w:lang w:val="es-AR"/>
         </w:rPr>
-        <w:t>Dragovic</w:t>
-      </w:r>
-      <w:proofErr w:type="spellEnd"/>
+        <w:t>, and </w:t>
+      </w:r>
       <w:r>
         <w:rPr>
           <w:rFonts w:ascii="Calibri" w:hAnsi="Calibri" w:cs="Calibri"/>
+          <w:b/>
+          <w:bCs/>
           <w:sz w:val="22"/>
           <w:szCs w:val="22"/>
           <w:shd w:val="clear" w:color="auto" w:fill="FFFFFF"/>
           <w:lang w:val="es-AR"/>
         </w:rPr>
-        <w:t>, </w:t>
-      </w:r>
-      <w:r>
-        <w:rPr>
-          <w:rFonts w:ascii="Calibri" w:hAnsi="Calibri" w:cs="Calibri"/>
-          <w:sz w:val="22"/>
-          <w:szCs w:val="22"/>
-          <w:u w:val="single"/>
-          <w:shd w:val="clear" w:color="auto" w:fill="FFFFFF"/>
-          <w:lang w:val="es-AR"/>
-        </w:rPr>
-        <w:t>Ion Madrazo Azpiazu</w:t>
-      </w:r>
-      <w:r>
-        <w:rPr>
-          <w:rFonts w:ascii="Calibri" w:hAnsi="Calibri" w:cs="Calibri"/>
-          <w:sz w:val="22"/>
-          <w:szCs w:val="22"/>
-          <w:shd w:val="clear" w:color="auto" w:fill="FFFFFF"/>
-          <w:lang w:val="es-AR"/>
-        </w:rPr>
-        <w:t>, and </w:t>
-      </w:r>
-      <w:proofErr w:type="spellStart"/>
-      <w:r>
-        <w:rPr>
-          <w:rFonts w:ascii="Calibri" w:hAnsi="Calibri" w:cs="Calibri"/>
-          <w:b/>
-          <w:bCs/>
-          <w:sz w:val="22"/>
-          <w:szCs w:val="22"/>
-          <w:shd w:val="clear" w:color="auto" w:fill="FFFFFF"/>
-          <w:lang w:val="es-AR"/>
-        </w:rPr>
-        <w:t>Maria</w:t>
-      </w:r>
-      <w:proofErr w:type="spellEnd"/>
-      <w:r>
-        <w:rPr>
-          <w:rFonts w:ascii="Calibri" w:hAnsi="Calibri" w:cs="Calibri"/>
-          <w:b/>
-          <w:bCs/>
-          <w:sz w:val="22"/>
-          <w:szCs w:val="22"/>
-          <w:shd w:val="clear" w:color="auto" w:fill="FFFFFF"/>
-          <w:lang w:val="es-AR"/>
-        </w:rPr>
-        <w:t xml:space="preserve"> Soledad Pera</w:t>
+        <w:t>Maria Soledad Pera</w:t>
       </w:r>
       <w:r>
         <w:rPr>
@@ -5945,27 +5365,7 @@
           <w:szCs w:val="22"/>
           <w:shd w:val="clear" w:color="auto" w:fill="FFFFFF"/>
         </w:rPr>
-        <w:t>. To appear on Joint Workshop on Interfaces and Human Decision Making for Recommender Systems (</w:t>
-      </w:r>
-      <w:proofErr w:type="spellStart"/>
-      <w:r>
-        <w:rPr>
-          <w:rFonts w:ascii="Calibri" w:hAnsi="Calibri" w:cs="Calibri"/>
-          <w:sz w:val="22"/>
-          <w:szCs w:val="22"/>
-          <w:shd w:val="clear" w:color="auto" w:fill="FFFFFF"/>
-        </w:rPr>
-        <w:t>IntRS</w:t>
-      </w:r>
-      <w:proofErr w:type="spellEnd"/>
-      <w:r>
-        <w:rPr>
-          <w:rFonts w:ascii="Calibri" w:hAnsi="Calibri" w:cs="Calibri"/>
-          <w:sz w:val="22"/>
-          <w:szCs w:val="22"/>
-          <w:shd w:val="clear" w:color="auto" w:fill="FFFFFF"/>
-        </w:rPr>
-        <w:t>); co-located with ACM Conference on Recommender Systems. 2018.</w:t>
+        <w:t>. To appear on Joint Workshop on Interfaces and Human Decision Making for Recommender Systems (IntRS); co-located with ACM Conference on Recommender Systems. 2018.</w:t>
       </w:r>
     </w:p>
     <w:p>
@@ -5991,27 +5391,7 @@
           <w:szCs w:val="22"/>
           <w:shd w:val="clear" w:color="auto" w:fill="FFFFFF"/>
         </w:rPr>
-        <w:t xml:space="preserve">Michael </w:t>
-      </w:r>
-      <w:proofErr w:type="spellStart"/>
-      <w:r>
-        <w:rPr>
-          <w:rFonts w:ascii="Calibri" w:hAnsi="Calibri" w:cs="Calibri"/>
-          <w:sz w:val="22"/>
-          <w:szCs w:val="22"/>
-          <w:shd w:val="clear" w:color="auto" w:fill="FFFFFF"/>
-        </w:rPr>
-        <w:t>Ekstrand</w:t>
-      </w:r>
-      <w:proofErr w:type="spellEnd"/>
-      <w:r>
-        <w:rPr>
-          <w:rFonts w:ascii="Calibri" w:hAnsi="Calibri" w:cs="Calibri"/>
-          <w:sz w:val="22"/>
-          <w:szCs w:val="22"/>
-          <w:shd w:val="clear" w:color="auto" w:fill="FFFFFF"/>
-        </w:rPr>
-        <w:t>, </w:t>
+        <w:t>Michael Ekstrand, </w:t>
       </w:r>
       <w:r>
         <w:rPr>
@@ -6021,42 +5401,8 @@
           <w:u w:val="single"/>
           <w:shd w:val="clear" w:color="auto" w:fill="FFFFFF"/>
         </w:rPr>
-        <w:t xml:space="preserve">Ion </w:t>
-      </w:r>
-      <w:proofErr w:type="spellStart"/>
-      <w:r>
-        <w:rPr>
-          <w:rFonts w:ascii="Calibri" w:hAnsi="Calibri" w:cs="Calibri"/>
-          <w:sz w:val="22"/>
-          <w:szCs w:val="22"/>
-          <w:u w:val="single"/>
-          <w:shd w:val="clear" w:color="auto" w:fill="FFFFFF"/>
-        </w:rPr>
-        <w:t>Madrazo</w:t>
-      </w:r>
-      <w:proofErr w:type="spellEnd"/>
-      <w:r>
-        <w:rPr>
-          <w:rFonts w:ascii="Calibri" w:hAnsi="Calibri" w:cs="Calibri"/>
-          <w:sz w:val="22"/>
-          <w:szCs w:val="22"/>
-          <w:u w:val="single"/>
-          <w:shd w:val="clear" w:color="auto" w:fill="FFFFFF"/>
-        </w:rPr>
-        <w:t xml:space="preserve"> </w:t>
-      </w:r>
-      <w:proofErr w:type="spellStart"/>
-      <w:r>
-        <w:rPr>
-          <w:rFonts w:ascii="Calibri" w:hAnsi="Calibri" w:cs="Calibri"/>
-          <w:sz w:val="22"/>
-          <w:szCs w:val="22"/>
-          <w:u w:val="single"/>
-          <w:shd w:val="clear" w:color="auto" w:fill="FFFFFF"/>
-        </w:rPr>
-        <w:t>Azpiazu</w:t>
-      </w:r>
-      <w:proofErr w:type="spellEnd"/>
+        <w:t>Ion Madrazo Azpiazu</w:t>
+      </w:r>
       <w:r>
         <w:rPr>
           <w:rFonts w:ascii="Calibri" w:hAnsi="Calibri" w:cs="Calibri"/>
@@ -6150,7 +5496,6 @@
         </w:rPr>
         <w:t>Ion Madrazo Azpiazu, Michael Green, Oghenemaro Anuyah, and </w:t>
       </w:r>
-      <w:proofErr w:type="spellStart"/>
       <w:r>
         <w:rPr>
           <w:rFonts w:ascii="Calibri" w:hAnsi="Calibri" w:cs="Calibri"/>
@@ -6161,20 +5506,7 @@
           <w:shd w:val="clear" w:color="auto" w:fill="FFFFFF"/>
           <w:lang w:val="es-AR"/>
         </w:rPr>
-        <w:t>Maria</w:t>
-      </w:r>
-      <w:proofErr w:type="spellEnd"/>
-      <w:r>
-        <w:rPr>
-          <w:rFonts w:ascii="Calibri" w:hAnsi="Calibri" w:cs="Calibri"/>
-          <w:b/>
-          <w:bCs/>
-          <w:sz w:val="22"/>
-          <w:szCs w:val="22"/>
-          <w:shd w:val="clear" w:color="auto" w:fill="FFFFFF"/>
-          <w:lang w:val="es-AR"/>
-        </w:rPr>
-        <w:t xml:space="preserve"> Soledad Pera</w:t>
+        <w:t>Maria Soledad Pera</w:t>
       </w:r>
       <w:r>
         <w:rPr>
@@ -6259,23 +5591,13 @@
         </w:rPr>
         <w:t xml:space="preserve">ACM </w:t>
       </w:r>
-      <w:proofErr w:type="spellStart"/>
-      <w:r>
-        <w:rPr>
-          <w:rFonts w:cstheme="minorHAnsi"/>
-          <w:sz w:val="22"/>
-          <w:szCs w:val="22"/>
-        </w:rPr>
-        <w:t>RecSys</w:t>
-      </w:r>
-      <w:proofErr w:type="spellEnd"/>
-      <w:r>
-        <w:rPr>
-          <w:rFonts w:cstheme="minorHAnsi"/>
-          <w:sz w:val="22"/>
-          <w:szCs w:val="22"/>
-        </w:rPr>
-        <w:t>). 201</w:t>
+      <w:r>
+        <w:rPr>
+          <w:rFonts w:cstheme="minorHAnsi"/>
+          <w:sz w:val="22"/>
+          <w:szCs w:val="22"/>
+        </w:rPr>
+        <w:t>RecSys). 201</w:t>
       </w:r>
       <w:r>
         <w:rPr>
@@ -6310,7 +5632,6 @@
           <w:szCs w:val="22"/>
         </w:rPr>
       </w:pPr>
-      <w:proofErr w:type="spellStart"/>
       <w:r>
         <w:rPr>
           <w:rFonts w:ascii="Calibri" w:hAnsi="Calibri" w:cs="Calibri"/>
@@ -6318,9 +5639,8 @@
           <w:szCs w:val="22"/>
           <w:shd w:val="clear" w:color="auto" w:fill="FFFFFF"/>
         </w:rPr>
-        <w:t>Anu</w:t>
-      </w:r>
-      <w:proofErr w:type="spellEnd"/>
+        <w:t>Anu Shrest</w:t>
+      </w:r>
       <w:r>
         <w:rPr>
           <w:rFonts w:ascii="Calibri" w:hAnsi="Calibri" w:cs="Calibri"/>
@@ -6328,7 +5648,7 @@
           <w:szCs w:val="22"/>
           <w:shd w:val="clear" w:color="auto" w:fill="FFFFFF"/>
         </w:rPr>
-        <w:t xml:space="preserve"> Shrest</w:t>
+        <w:t>h</w:t>
       </w:r>
       <w:r>
         <w:rPr>
@@ -6337,36 +5657,7 @@
           <w:szCs w:val="22"/>
           <w:shd w:val="clear" w:color="auto" w:fill="FFFFFF"/>
         </w:rPr>
-        <w:t>h</w:t>
-      </w:r>
-      <w:r>
-        <w:rPr>
-          <w:rFonts w:ascii="Calibri" w:hAnsi="Calibri" w:cs="Calibri"/>
-          <w:sz w:val="22"/>
-          <w:szCs w:val="22"/>
-          <w:shd w:val="clear" w:color="auto" w:fill="FFFFFF"/>
-        </w:rPr>
-        <w:t xml:space="preserve">a, Francesca </w:t>
-      </w:r>
-      <w:proofErr w:type="spellStart"/>
-      <w:r>
-        <w:rPr>
-          <w:rFonts w:ascii="Calibri" w:hAnsi="Calibri" w:cs="Calibri"/>
-          <w:sz w:val="22"/>
-          <w:szCs w:val="22"/>
-          <w:shd w:val="clear" w:color="auto" w:fill="FFFFFF"/>
-        </w:rPr>
-        <w:t>Spezzano</w:t>
-      </w:r>
-      <w:proofErr w:type="spellEnd"/>
-      <w:r>
-        <w:rPr>
-          <w:rFonts w:ascii="Calibri" w:hAnsi="Calibri" w:cs="Calibri"/>
-          <w:sz w:val="22"/>
-          <w:szCs w:val="22"/>
-          <w:shd w:val="clear" w:color="auto" w:fill="FFFFFF"/>
-        </w:rPr>
-        <w:t>, and </w:t>
+        <w:t>a, Francesca Spezzano, and </w:t>
       </w:r>
       <w:r>
         <w:rPr>
@@ -6397,39 +5688,15 @@
           <w:szCs w:val="22"/>
           <w:shd w:val="clear" w:color="auto" w:fill="FFFFFF"/>
         </w:rPr>
-        <w:t xml:space="preserve">Who is Really Affected by Fraudulent </w:t>
-      </w:r>
-      <w:proofErr w:type="gramStart"/>
+        <w:t>Who is Really Affected by Fraudulent Reviews?: An analysis of shilling attacks on recommender systems in real-world scenarios</w:t>
+      </w:r>
       <w:r>
         <w:rPr>
           <w:rFonts w:ascii="Calibri" w:hAnsi="Calibri" w:cs="Calibri"/>
-          <w:i/>
-          <w:iCs/>
           <w:sz w:val="22"/>
           <w:szCs w:val="22"/>
           <w:shd w:val="clear" w:color="auto" w:fill="FFFFFF"/>
         </w:rPr>
-        <w:t>Reviews?:</w:t>
-      </w:r>
-      <w:proofErr w:type="gramEnd"/>
-      <w:r>
-        <w:rPr>
-          <w:rFonts w:ascii="Calibri" w:hAnsi="Calibri" w:cs="Calibri"/>
-          <w:i/>
-          <w:iCs/>
-          <w:sz w:val="22"/>
-          <w:szCs w:val="22"/>
-          <w:shd w:val="clear" w:color="auto" w:fill="FFFFFF"/>
-        </w:rPr>
-        <w:t xml:space="preserve"> An analysis of shilling attacks on recommender systems in real-world scenarios</w:t>
-      </w:r>
-      <w:r>
-        <w:rPr>
-          <w:rFonts w:ascii="Calibri" w:hAnsi="Calibri" w:cs="Calibri"/>
-          <w:sz w:val="22"/>
-          <w:szCs w:val="22"/>
-          <w:shd w:val="clear" w:color="auto" w:fill="FFFFFF"/>
-        </w:rPr>
         <w:t>.  </w:t>
       </w:r>
       <w:r>
@@ -6463,17 +5730,7 @@
           <w:sz w:val="22"/>
           <w:szCs w:val="22"/>
         </w:rPr>
-        <w:t xml:space="preserve"> ACM Conference on Recommender Syste</w:t>
-      </w:r>
-      <w:bookmarkStart w:id="2" w:name="_GoBack"/>
-      <w:bookmarkEnd w:id="2"/>
-      <w:r>
-        <w:rPr>
-          <w:rFonts w:cstheme="minorHAnsi"/>
-          <w:sz w:val="22"/>
-          <w:szCs w:val="22"/>
-        </w:rPr>
-        <w:t>ms (</w:t>
+        <w:t xml:space="preserve"> ACM Conference on Recommender Systems (</w:t>
       </w:r>
       <w:r>
         <w:rPr>
@@ -6483,23 +5740,13 @@
         </w:rPr>
         <w:t xml:space="preserve">ACM </w:t>
       </w:r>
-      <w:proofErr w:type="spellStart"/>
-      <w:r>
-        <w:rPr>
-          <w:rFonts w:cstheme="minorHAnsi"/>
-          <w:sz w:val="22"/>
-          <w:szCs w:val="22"/>
-        </w:rPr>
-        <w:t>RecSys</w:t>
-      </w:r>
-      <w:proofErr w:type="spellEnd"/>
-      <w:r>
-        <w:rPr>
-          <w:rFonts w:cstheme="minorHAnsi"/>
-          <w:sz w:val="22"/>
-          <w:szCs w:val="22"/>
-        </w:rPr>
-        <w:t>). 201</w:t>
+      <w:r>
+        <w:rPr>
+          <w:rFonts w:cstheme="minorHAnsi"/>
+          <w:sz w:val="22"/>
+          <w:szCs w:val="22"/>
+        </w:rPr>
+        <w:t>RecSys). 201</w:t>
       </w:r>
       <w:r>
         <w:rPr>
@@ -6549,25 +5796,7 @@
           <w:sz w:val="22"/>
           <w:szCs w:val="22"/>
         </w:rPr>
-        <w:t xml:space="preserve"> Katherine Wright, and Michael </w:t>
-      </w:r>
-      <w:proofErr w:type="spellStart"/>
-      <w:r>
-        <w:rPr>
-          <w:rFonts w:cstheme="minorHAnsi"/>
-          <w:sz w:val="22"/>
-          <w:szCs w:val="22"/>
-        </w:rPr>
-        <w:t>Ekstrand</w:t>
-      </w:r>
-      <w:proofErr w:type="spellEnd"/>
-      <w:r>
-        <w:rPr>
-          <w:rFonts w:cstheme="minorHAnsi"/>
-          <w:sz w:val="22"/>
-          <w:szCs w:val="22"/>
-        </w:rPr>
-        <w:t xml:space="preserve">. </w:t>
+        <w:t xml:space="preserve"> Katherine Wright, and Michael Ekstrand. </w:t>
       </w:r>
       <w:r>
         <w:rPr>
@@ -6576,7 +5805,27 @@
           <w:sz w:val="22"/>
           <w:szCs w:val="22"/>
         </w:rPr>
-        <w:t>Recommending Texts to Children with Expert in the Loop.</w:t>
+        <w:t xml:space="preserve">Recommending Texts to Children with </w:t>
+      </w:r>
+      <w:r>
+        <w:rPr>
+          <w:rFonts w:cstheme="minorHAnsi"/>
+          <w:i/>
+          <w:sz w:val="22"/>
+          <w:szCs w:val="22"/>
+        </w:rPr>
+        <w:t xml:space="preserve">an </w:t>
+      </w:r>
+      <w:bookmarkStart w:id="2" w:name="_GoBack"/>
+      <w:bookmarkEnd w:id="2"/>
+      <w:r>
+        <w:rPr>
+          <w:rFonts w:cstheme="minorHAnsi"/>
+          <w:i/>
+          <w:sz w:val="22"/>
+          <w:szCs w:val="22"/>
+        </w:rPr>
+        <w:t>Expert in the Loop.</w:t>
       </w:r>
       <w:r>
         <w:rPr>
@@ -6651,129 +5900,17 @@
           <w:szCs w:val="22"/>
           <w:lang w:val="es-AR"/>
         </w:rPr>
-        <w:t xml:space="preserve">Ion Madrazo Azpiazu, Guadalupe Guereta, Santiago Diez, Martin </w:t>
-      </w:r>
-      <w:proofErr w:type="spellStart"/>
-      <w:r>
-        <w:rPr>
-          <w:rFonts w:cstheme="minorHAnsi"/>
+        <w:t xml:space="preserve">Ion Madrazo Azpiazu, Guadalupe Guereta, Santiago Diez, Martin Bianculli Martin, Alejandro Gonzalez, Carlos Flury, Franco Ferrari, Mariano Baudena, Guillermo Leale, and </w:t>
+      </w:r>
+      <w:r>
+        <w:rPr>
+          <w:rFonts w:cstheme="minorHAnsi"/>
+          <w:b/>
           <w:sz w:val="22"/>
           <w:szCs w:val="22"/>
           <w:lang w:val="es-AR"/>
         </w:rPr>
-        <w:t>Bianculli</w:t>
-      </w:r>
-      <w:proofErr w:type="spellEnd"/>
-      <w:r>
-        <w:rPr>
-          <w:rFonts w:cstheme="minorHAnsi"/>
-          <w:sz w:val="22"/>
-          <w:szCs w:val="22"/>
-          <w:lang w:val="es-AR"/>
-        </w:rPr>
-        <w:t xml:space="preserve"> Martin, Alejandro </w:t>
-      </w:r>
-      <w:proofErr w:type="spellStart"/>
-      <w:r>
-        <w:rPr>
-          <w:rFonts w:cstheme="minorHAnsi"/>
-          <w:sz w:val="22"/>
-          <w:szCs w:val="22"/>
-          <w:lang w:val="es-AR"/>
-        </w:rPr>
-        <w:t>Gonzalez</w:t>
-      </w:r>
-      <w:proofErr w:type="spellEnd"/>
-      <w:r>
-        <w:rPr>
-          <w:rFonts w:cstheme="minorHAnsi"/>
-          <w:sz w:val="22"/>
-          <w:szCs w:val="22"/>
-          <w:lang w:val="es-AR"/>
-        </w:rPr>
-        <w:t xml:space="preserve">, Carlos </w:t>
-      </w:r>
-      <w:proofErr w:type="spellStart"/>
-      <w:r>
-        <w:rPr>
-          <w:rFonts w:cstheme="minorHAnsi"/>
-          <w:sz w:val="22"/>
-          <w:szCs w:val="22"/>
-          <w:lang w:val="es-AR"/>
-        </w:rPr>
-        <w:t>Flury</w:t>
-      </w:r>
-      <w:proofErr w:type="spellEnd"/>
-      <w:r>
-        <w:rPr>
-          <w:rFonts w:cstheme="minorHAnsi"/>
-          <w:sz w:val="22"/>
-          <w:szCs w:val="22"/>
-          <w:lang w:val="es-AR"/>
-        </w:rPr>
-        <w:t xml:space="preserve">, Franco Ferrari, Mariano </w:t>
-      </w:r>
-      <w:proofErr w:type="spellStart"/>
-      <w:r>
-        <w:rPr>
-          <w:rFonts w:cstheme="minorHAnsi"/>
-          <w:sz w:val="22"/>
-          <w:szCs w:val="22"/>
-          <w:lang w:val="es-AR"/>
-        </w:rPr>
-        <w:t>Baudena</w:t>
-      </w:r>
-      <w:proofErr w:type="spellEnd"/>
-      <w:r>
-        <w:rPr>
-          <w:rFonts w:cstheme="minorHAnsi"/>
-          <w:sz w:val="22"/>
-          <w:szCs w:val="22"/>
-          <w:lang w:val="es-AR"/>
-        </w:rPr>
-        <w:t xml:space="preserve">, Guillermo </w:t>
-      </w:r>
-      <w:proofErr w:type="spellStart"/>
-      <w:r>
-        <w:rPr>
-          <w:rFonts w:cstheme="minorHAnsi"/>
-          <w:sz w:val="22"/>
-          <w:szCs w:val="22"/>
-          <w:lang w:val="es-AR"/>
-        </w:rPr>
-        <w:t>Leale</w:t>
-      </w:r>
-      <w:proofErr w:type="spellEnd"/>
-      <w:r>
-        <w:rPr>
-          <w:rFonts w:cstheme="minorHAnsi"/>
-          <w:sz w:val="22"/>
-          <w:szCs w:val="22"/>
-          <w:lang w:val="es-AR"/>
-        </w:rPr>
-        <w:t xml:space="preserve">, and </w:t>
-      </w:r>
-      <w:proofErr w:type="spellStart"/>
-      <w:r>
-        <w:rPr>
-          <w:rFonts w:cstheme="minorHAnsi"/>
-          <w:b/>
-          <w:sz w:val="22"/>
-          <w:szCs w:val="22"/>
-          <w:lang w:val="es-AR"/>
-        </w:rPr>
-        <w:t>Maria</w:t>
-      </w:r>
-      <w:proofErr w:type="spellEnd"/>
-      <w:r>
-        <w:rPr>
-          <w:rFonts w:cstheme="minorHAnsi"/>
-          <w:b/>
-          <w:sz w:val="22"/>
-          <w:szCs w:val="22"/>
-          <w:lang w:val="es-AR"/>
-        </w:rPr>
-        <w:t xml:space="preserve"> Soledad Pera. </w:t>
+        <w:t xml:space="preserve">Maria Soledad Pera. </w:t>
       </w:r>
       <w:r>
         <w:rPr>
@@ -6790,43 +5927,7 @@
           <w:sz w:val="22"/>
           <w:szCs w:val="22"/>
         </w:rPr>
-        <w:t xml:space="preserve">. </w:t>
-      </w:r>
-      <w:proofErr w:type="spellStart"/>
-      <w:r>
-        <w:rPr>
-          <w:rFonts w:cstheme="minorHAnsi"/>
-          <w:sz w:val="22"/>
-          <w:szCs w:val="22"/>
-        </w:rPr>
-        <w:t>Congreso</w:t>
-      </w:r>
-      <w:proofErr w:type="spellEnd"/>
-      <w:r>
-        <w:rPr>
-          <w:rFonts w:cstheme="minorHAnsi"/>
-          <w:sz w:val="22"/>
-          <w:szCs w:val="22"/>
-        </w:rPr>
-        <w:t xml:space="preserve"> Nacional de </w:t>
-      </w:r>
-      <w:proofErr w:type="spellStart"/>
-      <w:r>
-        <w:rPr>
-          <w:rFonts w:cstheme="minorHAnsi"/>
-          <w:sz w:val="22"/>
-          <w:szCs w:val="22"/>
-        </w:rPr>
-        <w:t>Ingenieria</w:t>
-      </w:r>
-      <w:proofErr w:type="spellEnd"/>
-      <w:r>
-        <w:rPr>
-          <w:rFonts w:cstheme="minorHAnsi"/>
-          <w:sz w:val="22"/>
-          <w:szCs w:val="22"/>
-        </w:rPr>
-        <w:t xml:space="preserve"> Informatica (CONAIISI). 2017.</w:t>
+        <w:t>. Congreso Nacional de Ingenieria Informatica (CONAIISI). 2017.</w:t>
       </w:r>
     </w:p>
     <w:p>
@@ -6851,25 +5952,7 @@
           <w:sz w:val="22"/>
           <w:szCs w:val="22"/>
         </w:rPr>
-        <w:t xml:space="preserve">Michael </w:t>
-      </w:r>
-      <w:proofErr w:type="spellStart"/>
-      <w:r>
-        <w:rPr>
-          <w:rFonts w:cstheme="minorHAnsi"/>
-          <w:sz w:val="22"/>
-          <w:szCs w:val="22"/>
-        </w:rPr>
-        <w:t>Ekstrand</w:t>
-      </w:r>
-      <w:proofErr w:type="spellEnd"/>
-      <w:r>
-        <w:rPr>
-          <w:rFonts w:cstheme="minorHAnsi"/>
-          <w:sz w:val="22"/>
-          <w:szCs w:val="22"/>
-        </w:rPr>
-        <w:t xml:space="preserve"> and </w:t>
+        <w:t xml:space="preserve">Michael Ekstrand and </w:t>
       </w:r>
       <w:r>
         <w:rPr>
@@ -6913,23 +5996,13 @@
         </w:rPr>
         <w:t xml:space="preserve">ACM </w:t>
       </w:r>
-      <w:proofErr w:type="spellStart"/>
-      <w:r>
-        <w:rPr>
-          <w:rFonts w:cstheme="minorHAnsi"/>
-          <w:sz w:val="22"/>
-          <w:szCs w:val="22"/>
-        </w:rPr>
-        <w:t>RecSys</w:t>
-      </w:r>
-      <w:proofErr w:type="spellEnd"/>
-      <w:r>
-        <w:rPr>
-          <w:rFonts w:cstheme="minorHAnsi"/>
-          <w:sz w:val="22"/>
-          <w:szCs w:val="22"/>
-        </w:rPr>
-        <w:t>). 2017. Poster.</w:t>
+      <w:r>
+        <w:rPr>
+          <w:rFonts w:cstheme="minorHAnsi"/>
+          <w:sz w:val="22"/>
+          <w:szCs w:val="22"/>
+        </w:rPr>
+        <w:t>RecSys). 2017. Poster.</w:t>
       </w:r>
     </w:p>
     <w:p>
@@ -6955,19 +6028,18 @@
           <w:szCs w:val="22"/>
           <w:lang w:val="es-AR"/>
         </w:rPr>
-        <w:t xml:space="preserve">Oghenemaro Anuyah, Ion Madrazo Azpiazu, David </w:t>
-      </w:r>
-      <w:proofErr w:type="spellStart"/>
-      <w:r>
-        <w:rPr>
-          <w:rFonts w:cstheme="minorHAnsi"/>
+        <w:t xml:space="preserve">Oghenemaro Anuyah, Ion Madrazo Azpiazu, David McNeill, and </w:t>
+      </w:r>
+      <w:r>
+        <w:rPr>
+          <w:rFonts w:cstheme="minorHAnsi"/>
+          <w:b/>
           <w:sz w:val="22"/>
           <w:szCs w:val="22"/>
           <w:lang w:val="es-AR"/>
         </w:rPr>
-        <w:t>McNeill</w:t>
-      </w:r>
-      <w:proofErr w:type="spellEnd"/>
+        <w:t>Maria Soledad Pera</w:t>
+      </w:r>
       <w:r>
         <w:rPr>
           <w:rFonts w:cstheme="minorHAnsi"/>
@@ -6975,37 +6047,6 @@
           <w:szCs w:val="22"/>
           <w:lang w:val="es-AR"/>
         </w:rPr>
-        <w:t xml:space="preserve">, and </w:t>
-      </w:r>
-      <w:proofErr w:type="spellStart"/>
-      <w:r>
-        <w:rPr>
-          <w:rFonts w:cstheme="minorHAnsi"/>
-          <w:b/>
-          <w:sz w:val="22"/>
-          <w:szCs w:val="22"/>
-          <w:lang w:val="es-AR"/>
-        </w:rPr>
-        <w:t>Maria</w:t>
-      </w:r>
-      <w:proofErr w:type="spellEnd"/>
-      <w:r>
-        <w:rPr>
-          <w:rFonts w:cstheme="minorHAnsi"/>
-          <w:b/>
-          <w:sz w:val="22"/>
-          <w:szCs w:val="22"/>
-          <w:lang w:val="es-AR"/>
-        </w:rPr>
-        <w:t xml:space="preserve"> Soledad Pera</w:t>
-      </w:r>
-      <w:r>
-        <w:rPr>
-          <w:rFonts w:cstheme="minorHAnsi"/>
-          <w:sz w:val="22"/>
-          <w:szCs w:val="22"/>
-          <w:lang w:val="es-AR"/>
-        </w:rPr>
         <w:t xml:space="preserve">. </w:t>
       </w:r>
       <w:r>
@@ -7015,27 +6056,7 @@
           <w:sz w:val="22"/>
           <w:szCs w:val="22"/>
         </w:rPr>
-        <w:t xml:space="preserve">Can Readability Enhance Recommendations on Community Question Answering </w:t>
-      </w:r>
-      <w:proofErr w:type="gramStart"/>
-      <w:r>
-        <w:rPr>
-          <w:rFonts w:cstheme="minorHAnsi"/>
-          <w:i/>
-          <w:sz w:val="22"/>
-          <w:szCs w:val="22"/>
-        </w:rPr>
-        <w:t>Sites?.</w:t>
-      </w:r>
-      <w:proofErr w:type="gramEnd"/>
-      <w:r>
-        <w:rPr>
-          <w:rFonts w:cstheme="minorHAnsi"/>
-          <w:i/>
-          <w:sz w:val="22"/>
-          <w:szCs w:val="22"/>
-        </w:rPr>
-        <w:t xml:space="preserve"> </w:t>
+        <w:t xml:space="preserve">Can Readability Enhance Recommendations on Community Question Answering Sites?. </w:t>
       </w:r>
       <w:r>
         <w:rPr>
@@ -7053,23 +6074,13 @@
         </w:rPr>
         <w:t xml:space="preserve">ACM </w:t>
       </w:r>
-      <w:proofErr w:type="spellStart"/>
-      <w:r>
-        <w:rPr>
-          <w:rFonts w:cstheme="minorHAnsi"/>
-          <w:sz w:val="22"/>
-          <w:szCs w:val="22"/>
-        </w:rPr>
-        <w:t>RecSys</w:t>
-      </w:r>
-      <w:proofErr w:type="spellEnd"/>
-      <w:r>
-        <w:rPr>
-          <w:rFonts w:cstheme="minorHAnsi"/>
-          <w:sz w:val="22"/>
-          <w:szCs w:val="22"/>
-        </w:rPr>
-        <w:t>). 2017. Poster.</w:t>
+      <w:r>
+        <w:rPr>
+          <w:rFonts w:cstheme="minorHAnsi"/>
+          <w:sz w:val="22"/>
+          <w:szCs w:val="22"/>
+        </w:rPr>
+        <w:t>RecSys). 2017. Poster.</w:t>
       </w:r>
     </w:p>
     <w:p>
@@ -7097,7 +6108,6 @@
         </w:rPr>
         <w:t xml:space="preserve">Ion Madrazo Azpiazu, and </w:t>
       </w:r>
-      <w:proofErr w:type="spellStart"/>
       <w:r>
         <w:rPr>
           <w:rFonts w:cstheme="minorHAnsi"/>
@@ -7106,26 +6116,15 @@
           <w:szCs w:val="22"/>
           <w:lang w:val="es-AR"/>
         </w:rPr>
-        <w:t>Maria</w:t>
-      </w:r>
-      <w:proofErr w:type="spellEnd"/>
-      <w:r>
-        <w:rPr>
-          <w:rFonts w:cstheme="minorHAnsi"/>
-          <w:b/>
+        <w:t>Maria Soledad Pera</w:t>
+      </w:r>
+      <w:r>
+        <w:rPr>
+          <w:rFonts w:cstheme="minorHAnsi"/>
           <w:sz w:val="22"/>
           <w:szCs w:val="22"/>
           <w:lang w:val="es-AR"/>
         </w:rPr>
-        <w:t xml:space="preserve"> Soledad Pera</w:t>
-      </w:r>
-      <w:r>
-        <w:rPr>
-          <w:rFonts w:cstheme="minorHAnsi"/>
-          <w:sz w:val="22"/>
-          <w:szCs w:val="22"/>
-          <w:lang w:val="es-AR"/>
-        </w:rPr>
         <w:t xml:space="preserve">. </w:t>
       </w:r>
       <w:r>
@@ -7135,19 +6134,8 @@
           <w:sz w:val="22"/>
           <w:szCs w:val="22"/>
         </w:rPr>
-        <w:t xml:space="preserve">Is Readability a Valuable Signal for Hashtag </w:t>
-      </w:r>
-      <w:proofErr w:type="gramStart"/>
-      <w:r>
-        <w:rPr>
-          <w:rFonts w:cstheme="minorHAnsi"/>
-          <w:i/>
-          <w:sz w:val="22"/>
-          <w:szCs w:val="22"/>
-        </w:rPr>
-        <w:t>Recommendations?.</w:t>
-      </w:r>
-      <w:proofErr w:type="gramEnd"/>
+        <w:t>Is Readability a Valuable Signal for Hashtag Recommendations?.</w:t>
+      </w:r>
       <w:r>
         <w:rPr>
           <w:rFonts w:cstheme="minorHAnsi"/>
@@ -7164,23 +6152,13 @@
         </w:rPr>
         <w:t xml:space="preserve">ACM </w:t>
       </w:r>
-      <w:proofErr w:type="spellStart"/>
-      <w:r>
-        <w:rPr>
-          <w:rFonts w:cstheme="minorHAnsi"/>
-          <w:sz w:val="22"/>
-          <w:szCs w:val="22"/>
-        </w:rPr>
-        <w:t>RecSys</w:t>
-      </w:r>
-      <w:proofErr w:type="spellEnd"/>
-      <w:r>
-        <w:rPr>
-          <w:rFonts w:cstheme="minorHAnsi"/>
-          <w:sz w:val="22"/>
-          <w:szCs w:val="22"/>
-        </w:rPr>
-        <w:t>). 2016. Poster.</w:t>
+      <w:r>
+        <w:rPr>
+          <w:rFonts w:cstheme="minorHAnsi"/>
+          <w:sz w:val="22"/>
+          <w:szCs w:val="22"/>
+        </w:rPr>
+        <w:t>RecSys). 2016. Poster.</w:t>
       </w:r>
     </w:p>
     <w:p>
@@ -7199,41 +6177,13 @@
           <w:szCs w:val="22"/>
         </w:rPr>
       </w:pPr>
-      <w:proofErr w:type="spellStart"/>
-      <w:r>
-        <w:rPr>
-          <w:rFonts w:cstheme="minorHAnsi"/>
-          <w:sz w:val="22"/>
-          <w:szCs w:val="22"/>
-        </w:rPr>
-        <w:t>Nevena</w:t>
-      </w:r>
-      <w:proofErr w:type="spellEnd"/>
-      <w:r>
-        <w:rPr>
-          <w:rFonts w:cstheme="minorHAnsi"/>
-          <w:sz w:val="22"/>
-          <w:szCs w:val="22"/>
-        </w:rPr>
-        <w:t xml:space="preserve"> </w:t>
-      </w:r>
-      <w:proofErr w:type="spellStart"/>
-      <w:r>
-        <w:rPr>
-          <w:rFonts w:cstheme="minorHAnsi"/>
-          <w:sz w:val="22"/>
-          <w:szCs w:val="22"/>
-        </w:rPr>
-        <w:t>Dragovic</w:t>
-      </w:r>
-      <w:proofErr w:type="spellEnd"/>
-      <w:r>
-        <w:rPr>
-          <w:rFonts w:cstheme="minorHAnsi"/>
-          <w:sz w:val="22"/>
-          <w:szCs w:val="22"/>
-        </w:rPr>
-        <w:t xml:space="preserve">, and </w:t>
+      <w:r>
+        <w:rPr>
+          <w:rFonts w:cstheme="minorHAnsi"/>
+          <w:sz w:val="22"/>
+          <w:szCs w:val="22"/>
+        </w:rPr>
+        <w:t xml:space="preserve">Nevena Dragovic, and </w:t>
       </w:r>
       <w:r>
         <w:rPr>
@@ -7277,23 +6227,13 @@
         </w:rPr>
         <w:t xml:space="preserve">ACM </w:t>
       </w:r>
-      <w:proofErr w:type="spellStart"/>
-      <w:r>
-        <w:rPr>
-          <w:rFonts w:cstheme="minorHAnsi"/>
-          <w:sz w:val="22"/>
-          <w:szCs w:val="22"/>
-        </w:rPr>
-        <w:t>RecSys</w:t>
-      </w:r>
-      <w:proofErr w:type="spellEnd"/>
-      <w:r>
-        <w:rPr>
-          <w:rFonts w:cstheme="minorHAnsi"/>
-          <w:sz w:val="22"/>
-          <w:szCs w:val="22"/>
-        </w:rPr>
-        <w:t>)</w:t>
+      <w:r>
+        <w:rPr>
+          <w:rFonts w:cstheme="minorHAnsi"/>
+          <w:sz w:val="22"/>
+          <w:szCs w:val="22"/>
+        </w:rPr>
+        <w:t>RecSys)</w:t>
       </w:r>
       <w:r>
         <w:rPr>
@@ -7335,43 +6275,7 @@
           <w:szCs w:val="22"/>
         </w:rPr>
         <w:lastRenderedPageBreak/>
-        <w:t xml:space="preserve">Stacey Donohue, </w:t>
-      </w:r>
-      <w:proofErr w:type="spellStart"/>
-      <w:r>
-        <w:rPr>
-          <w:rFonts w:cstheme="minorHAnsi"/>
-          <w:sz w:val="22"/>
-          <w:szCs w:val="22"/>
-        </w:rPr>
-        <w:t>Nevena</w:t>
-      </w:r>
-      <w:proofErr w:type="spellEnd"/>
-      <w:r>
-        <w:rPr>
-          <w:rFonts w:cstheme="minorHAnsi"/>
-          <w:sz w:val="22"/>
-          <w:szCs w:val="22"/>
-        </w:rPr>
-        <w:t xml:space="preserve"> </w:t>
-      </w:r>
-      <w:proofErr w:type="spellStart"/>
-      <w:r>
-        <w:rPr>
-          <w:rFonts w:cstheme="minorHAnsi"/>
-          <w:sz w:val="22"/>
-          <w:szCs w:val="22"/>
-        </w:rPr>
-        <w:t>Dragovic</w:t>
-      </w:r>
-      <w:proofErr w:type="spellEnd"/>
-      <w:r>
-        <w:rPr>
-          <w:rFonts w:cstheme="minorHAnsi"/>
-          <w:sz w:val="22"/>
-          <w:szCs w:val="22"/>
-        </w:rPr>
-        <w:t xml:space="preserve">, and </w:t>
+        <w:t xml:space="preserve">Stacey Donohue, Nevena Dragovic, and </w:t>
       </w:r>
       <w:r>
         <w:rPr>
@@ -7397,53 +6301,15 @@
           <w:sz w:val="22"/>
           <w:szCs w:val="22"/>
         </w:rPr>
-        <w:t xml:space="preserve">Anything Fun Going </w:t>
-      </w:r>
-      <w:proofErr w:type="gramStart"/>
-      <w:r>
-        <w:rPr>
-          <w:rFonts w:cstheme="minorHAnsi"/>
-          <w:i/>
-          <w:sz w:val="22"/>
-          <w:szCs w:val="22"/>
-        </w:rPr>
-        <w:t>On?:</w:t>
-      </w:r>
-      <w:proofErr w:type="gramEnd"/>
-      <w:r>
-        <w:rPr>
-          <w:rFonts w:cstheme="minorHAnsi"/>
-          <w:i/>
-          <w:sz w:val="22"/>
-          <w:szCs w:val="22"/>
-        </w:rPr>
-        <w:t xml:space="preserve"> A Simple Wizard to Avoid the Cold-Start Problem for Event Recommenders.</w:t>
-      </w:r>
-      <w:r>
-        <w:rPr>
-          <w:rFonts w:cstheme="minorHAnsi"/>
-          <w:sz w:val="22"/>
-          <w:szCs w:val="22"/>
-        </w:rPr>
-        <w:t xml:space="preserve"> In Proceedings of the Workshop on Recommender Systems on Tourism (</w:t>
-      </w:r>
-      <w:proofErr w:type="spellStart"/>
-      <w:r>
-        <w:rPr>
-          <w:rFonts w:cstheme="minorHAnsi"/>
-          <w:sz w:val="22"/>
-          <w:szCs w:val="22"/>
-        </w:rPr>
-        <w:t>RecTour</w:t>
-      </w:r>
-      <w:proofErr w:type="spellEnd"/>
-      <w:r>
-        <w:rPr>
-          <w:rFonts w:cstheme="minorHAnsi"/>
-          <w:sz w:val="22"/>
-          <w:szCs w:val="22"/>
-        </w:rPr>
-        <w:t xml:space="preserve">) at </w:t>
+        <w:t>Anything Fun Going On?: A Simple Wizard to Avoid the Cold-Start Problem for Event Recommenders.</w:t>
+      </w:r>
+      <w:r>
+        <w:rPr>
+          <w:rFonts w:cstheme="minorHAnsi"/>
+          <w:sz w:val="22"/>
+          <w:szCs w:val="22"/>
+        </w:rPr>
+        <w:t xml:space="preserve"> In Proceedings of the Workshop on Recommender Systems on Tourism (RecTour) at </w:t>
       </w:r>
       <w:r>
         <w:rPr>
@@ -7453,23 +6319,13 @@
         </w:rPr>
         <w:t xml:space="preserve">ACM </w:t>
       </w:r>
-      <w:proofErr w:type="spellStart"/>
-      <w:r>
-        <w:rPr>
-          <w:rFonts w:cstheme="minorHAnsi"/>
-          <w:sz w:val="22"/>
-          <w:szCs w:val="22"/>
-        </w:rPr>
-        <w:t>RecSys</w:t>
-      </w:r>
-      <w:proofErr w:type="spellEnd"/>
-      <w:r>
-        <w:rPr>
-          <w:rFonts w:cstheme="minorHAnsi"/>
-          <w:sz w:val="22"/>
-          <w:szCs w:val="22"/>
-        </w:rPr>
-        <w:t xml:space="preserve"> 16</w:t>
+      <w:r>
+        <w:rPr>
+          <w:rFonts w:cstheme="minorHAnsi"/>
+          <w:sz w:val="22"/>
+          <w:szCs w:val="22"/>
+        </w:rPr>
+        <w:t>RecSys 16</w:t>
       </w:r>
       <w:r>
         <w:rPr>
@@ -7511,19 +6367,18 @@
           <w:szCs w:val="22"/>
           <w:lang w:val="es-AR"/>
         </w:rPr>
-        <w:t xml:space="preserve">Sean </w:t>
-      </w:r>
-      <w:proofErr w:type="spellStart"/>
-      <w:r>
-        <w:rPr>
-          <w:rFonts w:cstheme="minorHAnsi"/>
+        <w:t xml:space="preserve">Sean MacLachlan, Nevena Dragovic, Stacey Donohue, </w:t>
+      </w:r>
+      <w:r>
+        <w:rPr>
+          <w:rFonts w:cstheme="minorHAnsi"/>
+          <w:b/>
           <w:sz w:val="22"/>
           <w:szCs w:val="22"/>
           <w:lang w:val="es-AR"/>
         </w:rPr>
-        <w:t>MacLachlan</w:t>
-      </w:r>
-      <w:proofErr w:type="spellEnd"/>
+        <w:t>Maria Soledad Pera</w:t>
+      </w:r>
       <w:r>
         <w:rPr>
           <w:rFonts w:cstheme="minorHAnsi"/>
@@ -7531,77 +6386,6 @@
           <w:szCs w:val="22"/>
           <w:lang w:val="es-AR"/>
         </w:rPr>
-        <w:t xml:space="preserve">, </w:t>
-      </w:r>
-      <w:proofErr w:type="spellStart"/>
-      <w:r>
-        <w:rPr>
-          <w:rFonts w:cstheme="minorHAnsi"/>
-          <w:sz w:val="22"/>
-          <w:szCs w:val="22"/>
-          <w:lang w:val="es-AR"/>
-        </w:rPr>
-        <w:t>Nevena</w:t>
-      </w:r>
-      <w:proofErr w:type="spellEnd"/>
-      <w:r>
-        <w:rPr>
-          <w:rFonts w:cstheme="minorHAnsi"/>
-          <w:sz w:val="22"/>
-          <w:szCs w:val="22"/>
-          <w:lang w:val="es-AR"/>
-        </w:rPr>
-        <w:t xml:space="preserve"> </w:t>
-      </w:r>
-      <w:proofErr w:type="spellStart"/>
-      <w:r>
-        <w:rPr>
-          <w:rFonts w:cstheme="minorHAnsi"/>
-          <w:sz w:val="22"/>
-          <w:szCs w:val="22"/>
-          <w:lang w:val="es-AR"/>
-        </w:rPr>
-        <w:t>Dragovic</w:t>
-      </w:r>
-      <w:proofErr w:type="spellEnd"/>
-      <w:r>
-        <w:rPr>
-          <w:rFonts w:cstheme="minorHAnsi"/>
-          <w:sz w:val="22"/>
-          <w:szCs w:val="22"/>
-          <w:lang w:val="es-AR"/>
-        </w:rPr>
-        <w:t xml:space="preserve">, Stacey Donohue, </w:t>
-      </w:r>
-      <w:proofErr w:type="spellStart"/>
-      <w:r>
-        <w:rPr>
-          <w:rFonts w:cstheme="minorHAnsi"/>
-          <w:b/>
-          <w:sz w:val="22"/>
-          <w:szCs w:val="22"/>
-          <w:lang w:val="es-AR"/>
-        </w:rPr>
-        <w:t>Maria</w:t>
-      </w:r>
-      <w:proofErr w:type="spellEnd"/>
-      <w:r>
-        <w:rPr>
-          <w:rFonts w:cstheme="minorHAnsi"/>
-          <w:b/>
-          <w:sz w:val="22"/>
-          <w:szCs w:val="22"/>
-          <w:lang w:val="es-AR"/>
-        </w:rPr>
-        <w:t xml:space="preserve"> Soledad Pera</w:t>
-      </w:r>
-      <w:r>
-        <w:rPr>
-          <w:rFonts w:cstheme="minorHAnsi"/>
-          <w:sz w:val="22"/>
-          <w:szCs w:val="22"/>
-          <w:lang w:val="es-AR"/>
-        </w:rPr>
         <w:t xml:space="preserve">. </w:t>
       </w:r>
       <w:r>
@@ -7619,25 +6403,7 @@
           <w:sz w:val="22"/>
           <w:szCs w:val="22"/>
         </w:rPr>
-        <w:t>. In Proceedings of the Workshop on Recommender Systems on Tourism (</w:t>
-      </w:r>
-      <w:proofErr w:type="spellStart"/>
-      <w:r>
-        <w:rPr>
-          <w:rFonts w:cstheme="minorHAnsi"/>
-          <w:sz w:val="22"/>
-          <w:szCs w:val="22"/>
-        </w:rPr>
-        <w:t>RecTour</w:t>
-      </w:r>
-      <w:proofErr w:type="spellEnd"/>
-      <w:r>
-        <w:rPr>
-          <w:rFonts w:cstheme="minorHAnsi"/>
-          <w:sz w:val="22"/>
-          <w:szCs w:val="22"/>
-        </w:rPr>
-        <w:t xml:space="preserve">) at </w:t>
+        <w:t xml:space="preserve">. In Proceedings of the Workshop on Recommender Systems on Tourism (RecTour) at </w:t>
       </w:r>
       <w:r>
         <w:rPr>
@@ -7647,7 +6413,6 @@
         </w:rPr>
         <w:t xml:space="preserve">ACM </w:t>
       </w:r>
-      <w:proofErr w:type="spellStart"/>
       <w:r>
         <w:rPr>
           <w:rFonts w:cstheme="minorHAnsi"/>
@@ -7656,7 +6421,6 @@
         </w:rPr>
         <w:t>RecSys</w:t>
       </w:r>
-      <w:proofErr w:type="spellEnd"/>
       <w:r>
         <w:rPr>
           <w:rFonts w:cstheme="minorHAnsi"/>
@@ -7713,69 +6477,17 @@
           <w:szCs w:val="22"/>
           <w:lang w:val="es-AR"/>
         </w:rPr>
-        <w:t xml:space="preserve">Ion Madrazo Azpiazu, </w:t>
-      </w:r>
-      <w:proofErr w:type="spellStart"/>
-      <w:r>
-        <w:rPr>
-          <w:rFonts w:cstheme="minorHAnsi"/>
+        <w:t xml:space="preserve">Ion Madrazo Azpiazu, Nevena Dragovic, and </w:t>
+      </w:r>
+      <w:r>
+        <w:rPr>
+          <w:rFonts w:cstheme="minorHAnsi"/>
+          <w:b/>
           <w:sz w:val="22"/>
           <w:szCs w:val="22"/>
           <w:lang w:val="es-AR"/>
         </w:rPr>
-        <w:t>Nevena</w:t>
-      </w:r>
-      <w:proofErr w:type="spellEnd"/>
-      <w:r>
-        <w:rPr>
-          <w:rFonts w:cstheme="minorHAnsi"/>
-          <w:sz w:val="22"/>
-          <w:szCs w:val="22"/>
-          <w:lang w:val="es-AR"/>
-        </w:rPr>
-        <w:t xml:space="preserve"> </w:t>
-      </w:r>
-      <w:proofErr w:type="spellStart"/>
-      <w:r>
-        <w:rPr>
-          <w:rFonts w:cstheme="minorHAnsi"/>
-          <w:sz w:val="22"/>
-          <w:szCs w:val="22"/>
-          <w:lang w:val="es-AR"/>
-        </w:rPr>
-        <w:t>Dragovic</w:t>
-      </w:r>
-      <w:proofErr w:type="spellEnd"/>
-      <w:r>
-        <w:rPr>
-          <w:rFonts w:cstheme="minorHAnsi"/>
-          <w:sz w:val="22"/>
-          <w:szCs w:val="22"/>
-          <w:lang w:val="es-AR"/>
-        </w:rPr>
-        <w:t xml:space="preserve">, and </w:t>
-      </w:r>
-      <w:proofErr w:type="spellStart"/>
-      <w:r>
-        <w:rPr>
-          <w:rFonts w:cstheme="minorHAnsi"/>
-          <w:b/>
-          <w:sz w:val="22"/>
-          <w:szCs w:val="22"/>
-          <w:lang w:val="es-AR"/>
-        </w:rPr>
-        <w:t>Maria</w:t>
-      </w:r>
-      <w:proofErr w:type="spellEnd"/>
-      <w:r>
-        <w:rPr>
-          <w:rFonts w:cstheme="minorHAnsi"/>
-          <w:b/>
-          <w:sz w:val="22"/>
-          <w:szCs w:val="22"/>
-          <w:lang w:val="es-AR"/>
-        </w:rPr>
-        <w:t xml:space="preserve"> Soledad Pera</w:t>
+        <w:t>Maria Soledad Pera</w:t>
       </w:r>
       <w:r>
         <w:rPr>
@@ -7852,16 +6564,7 @@
           <w:sz w:val="22"/>
           <w:szCs w:val="22"/>
         </w:rPr>
-        <w:t xml:space="preserve">. In Proceedings of the 9th ACM Conference on Recommender Systems (ACM </w:t>
-      </w:r>
-      <w:proofErr w:type="spellStart"/>
-      <w:r>
-        <w:rPr>
-          <w:rFonts w:cstheme="minorHAnsi"/>
-          <w:sz w:val="22"/>
-          <w:szCs w:val="22"/>
-        </w:rPr>
-        <w:t>RecSy</w:t>
+        <w:t>. In Proceedings of the 9th ACM Conference on Recommender Systems (ACM RecSy</w:t>
       </w:r>
       <w:r>
         <w:rPr>
@@ -7871,7 +6574,6 @@
         </w:rPr>
         <w:t>s</w:t>
       </w:r>
-      <w:proofErr w:type="spellEnd"/>
       <w:r>
         <w:rPr>
           <w:rFonts w:cstheme="minorHAnsi"/>
@@ -7913,41 +6615,13 @@
           <w:szCs w:val="22"/>
         </w:rPr>
       </w:pPr>
-      <w:proofErr w:type="spellStart"/>
-      <w:r>
-        <w:rPr>
-          <w:rFonts w:cstheme="minorHAnsi"/>
-          <w:sz w:val="22"/>
-          <w:szCs w:val="22"/>
-        </w:rPr>
-        <w:t>Nevena</w:t>
-      </w:r>
-      <w:proofErr w:type="spellEnd"/>
-      <w:r>
-        <w:rPr>
-          <w:rFonts w:cstheme="minorHAnsi"/>
-          <w:sz w:val="22"/>
-          <w:szCs w:val="22"/>
-        </w:rPr>
-        <w:t xml:space="preserve"> </w:t>
-      </w:r>
-      <w:proofErr w:type="spellStart"/>
-      <w:r>
-        <w:rPr>
-          <w:rFonts w:cstheme="minorHAnsi"/>
-          <w:sz w:val="22"/>
-          <w:szCs w:val="22"/>
-        </w:rPr>
-        <w:t>Dragovic</w:t>
-      </w:r>
-      <w:proofErr w:type="spellEnd"/>
-      <w:r>
-        <w:rPr>
-          <w:rFonts w:cstheme="minorHAnsi"/>
-          <w:sz w:val="22"/>
-          <w:szCs w:val="22"/>
-        </w:rPr>
-        <w:t xml:space="preserve"> and </w:t>
+      <w:r>
+        <w:rPr>
+          <w:rFonts w:cstheme="minorHAnsi"/>
+          <w:sz w:val="22"/>
+          <w:szCs w:val="22"/>
+        </w:rPr>
+        <w:t xml:space="preserve">Nevena Dragovic and </w:t>
       </w:r>
       <w:r>
         <w:rPr>
@@ -7981,18 +6655,8 @@
           <w:sz w:val="22"/>
           <w:szCs w:val="22"/>
         </w:rPr>
-        <w:t xml:space="preserve">. In Proceedings of the 9th ACM Conference on Recommender Systems (ACM </w:t>
-      </w:r>
-      <w:proofErr w:type="spellStart"/>
-      <w:r>
-        <w:rPr>
-          <w:rFonts w:cstheme="minorHAnsi"/>
-          <w:sz w:val="22"/>
-          <w:szCs w:val="22"/>
-        </w:rPr>
-        <w:t>RecSys</w:t>
-      </w:r>
-      <w:proofErr w:type="spellEnd"/>
+        <w:t>. In Proceedings of the 9th ACM Conference on Recommender Systems (ACM RecSys</w:t>
+      </w:r>
       <w:r>
         <w:rPr>
           <w:rFonts w:cstheme="minorHAnsi"/>
@@ -8026,23 +6690,13 @@
           <w:szCs w:val="22"/>
         </w:rPr>
       </w:pPr>
-      <w:proofErr w:type="spellStart"/>
-      <w:r>
-        <w:rPr>
-          <w:rFonts w:cstheme="minorHAnsi"/>
-          <w:sz w:val="22"/>
-          <w:szCs w:val="22"/>
-        </w:rPr>
-        <w:t>Shahrzad</w:t>
-      </w:r>
-      <w:proofErr w:type="spellEnd"/>
-      <w:r>
-        <w:rPr>
-          <w:rFonts w:cstheme="minorHAnsi"/>
-          <w:sz w:val="22"/>
-          <w:szCs w:val="22"/>
-        </w:rPr>
-        <w:t xml:space="preserve"> Karimi and </w:t>
+      <w:r>
+        <w:rPr>
+          <w:rFonts w:cstheme="minorHAnsi"/>
+          <w:sz w:val="22"/>
+          <w:szCs w:val="22"/>
+        </w:rPr>
+        <w:t xml:space="preserve">Shahrzad Karimi and </w:t>
       </w:r>
       <w:r>
         <w:rPr>
@@ -8076,25 +6730,7 @@
           <w:sz w:val="22"/>
           <w:szCs w:val="22"/>
         </w:rPr>
-        <w:t xml:space="preserve">. In Proceedings of the 9th ACM Conference on Recommender Systems (ACM </w:t>
-      </w:r>
-      <w:proofErr w:type="spellStart"/>
-      <w:r>
-        <w:rPr>
-          <w:rFonts w:cstheme="minorHAnsi"/>
-          <w:sz w:val="22"/>
-          <w:szCs w:val="22"/>
-        </w:rPr>
-        <w:t>RecSys</w:t>
-      </w:r>
-      <w:proofErr w:type="spellEnd"/>
-      <w:r>
-        <w:rPr>
-          <w:rFonts w:cstheme="minorHAnsi"/>
-          <w:sz w:val="22"/>
-          <w:szCs w:val="22"/>
-        </w:rPr>
-        <w:t>)</w:t>
+        <w:t>. In Proceedings of the 9th ACM Conference on Recommender Systems (ACM RecSys)</w:t>
       </w:r>
       <w:r>
         <w:rPr>
@@ -8161,18 +6797,8 @@
           <w:sz w:val="22"/>
           <w:szCs w:val="22"/>
         </w:rPr>
-        <w:t xml:space="preserve">. In Proceedings of the ACM Conference on Recommender Systems (ACM </w:t>
-      </w:r>
-      <w:proofErr w:type="spellStart"/>
-      <w:r>
-        <w:rPr>
-          <w:rFonts w:cstheme="minorHAnsi"/>
-          <w:sz w:val="22"/>
-          <w:szCs w:val="22"/>
-        </w:rPr>
-        <w:t>RecSys</w:t>
-      </w:r>
-      <w:proofErr w:type="spellEnd"/>
+        <w:t>. In Proceedings of the ACM Conference on Recommender Systems (ACM RecSys</w:t>
+      </w:r>
       <w:r>
         <w:rPr>
           <w:rFonts w:cstheme="minorHAnsi"/>
@@ -8450,13 +7076,8 @@
         </w:rPr>
         <w:t xml:space="preserve"> </w:t>
       </w:r>
-      <w:proofErr w:type="spellStart"/>
-      <w:r>
-        <w:t>Qumsiyeh</w:t>
-      </w:r>
-      <w:proofErr w:type="spellEnd"/>
-      <w:r>
-        <w:t>,</w:t>
+      <w:r>
+        <w:t>Qumsiyeh,</w:t>
       </w:r>
       <w:r>
         <w:rPr>
@@ -8464,24 +7085,17 @@
         </w:rPr>
         <w:t xml:space="preserve"> </w:t>
       </w:r>
-      <w:proofErr w:type="spellStart"/>
       <w:r>
         <w:t>Meher</w:t>
       </w:r>
-      <w:proofErr w:type="spellEnd"/>
       <w:r>
         <w:rPr>
           <w:spacing w:val="-9"/>
         </w:rPr>
         <w:t xml:space="preserve"> </w:t>
       </w:r>
-      <w:proofErr w:type="spellStart"/>
-      <w:r>
-        <w:t>Mujahed</w:t>
-      </w:r>
-      <w:proofErr w:type="spellEnd"/>
-      <w:r>
-        <w:t>,</w:t>
+      <w:r>
+        <w:t>Mujahed,</w:t>
       </w:r>
       <w:r>
         <w:rPr>
@@ -8666,19 +7280,18 @@
           <w:szCs w:val="22"/>
           <w:lang w:val="es-AR"/>
         </w:rPr>
-        <w:t xml:space="preserve">Jerry Alan </w:t>
-      </w:r>
-      <w:proofErr w:type="spellStart"/>
-      <w:r>
-        <w:rPr>
-          <w:rFonts w:cstheme="minorHAnsi"/>
+        <w:t xml:space="preserve">Jerry Alan Fails, Natalia Kucirkova, </w:t>
+      </w:r>
+      <w:r>
+        <w:rPr>
+          <w:rFonts w:cstheme="minorHAnsi"/>
+          <w:b/>
           <w:sz w:val="22"/>
           <w:szCs w:val="22"/>
           <w:lang w:val="es-AR"/>
         </w:rPr>
-        <w:t>Fails</w:t>
-      </w:r>
-      <w:proofErr w:type="spellEnd"/>
+        <w:t xml:space="preserve">Maria Soledad Pera, </w:t>
+      </w:r>
       <w:r>
         <w:rPr>
           <w:rFonts w:cstheme="minorHAnsi"/>
@@ -8686,84 +7299,13 @@
           <w:szCs w:val="22"/>
           <w:lang w:val="es-AR"/>
         </w:rPr>
-        <w:t xml:space="preserve">, Natalia </w:t>
-      </w:r>
-      <w:proofErr w:type="spellStart"/>
-      <w:r>
-        <w:rPr>
-          <w:rFonts w:cstheme="minorHAnsi"/>
-          <w:sz w:val="22"/>
-          <w:szCs w:val="22"/>
+        <w:t xml:space="preserve">Franca Garzotto. </w:t>
+      </w:r>
+      <w:r>
+        <w:rPr>
+          <w:rFonts w:cstheme="minorHAnsi"/>
           <w:lang w:val="es-AR"/>
         </w:rPr>
-        <w:t>Kucirkova</w:t>
-      </w:r>
-      <w:proofErr w:type="spellEnd"/>
-      <w:r>
-        <w:rPr>
-          <w:rFonts w:cstheme="minorHAnsi"/>
-          <w:sz w:val="22"/>
-          <w:szCs w:val="22"/>
-          <w:lang w:val="es-AR"/>
-        </w:rPr>
-        <w:t xml:space="preserve">, </w:t>
-      </w:r>
-      <w:proofErr w:type="spellStart"/>
-      <w:r>
-        <w:rPr>
-          <w:rFonts w:cstheme="minorHAnsi"/>
-          <w:b/>
-          <w:sz w:val="22"/>
-          <w:szCs w:val="22"/>
-          <w:lang w:val="es-AR"/>
-        </w:rPr>
-        <w:t>Maria</w:t>
-      </w:r>
-      <w:proofErr w:type="spellEnd"/>
-      <w:r>
-        <w:rPr>
-          <w:rFonts w:cstheme="minorHAnsi"/>
-          <w:b/>
-          <w:sz w:val="22"/>
-          <w:szCs w:val="22"/>
-          <w:lang w:val="es-AR"/>
-        </w:rPr>
-        <w:t xml:space="preserve"> Soledad Pera, </w:t>
-      </w:r>
-      <w:r>
-        <w:rPr>
-          <w:rFonts w:cstheme="minorHAnsi"/>
-          <w:sz w:val="22"/>
-          <w:szCs w:val="22"/>
-          <w:lang w:val="es-AR"/>
-        </w:rPr>
-        <w:t xml:space="preserve">Franca </w:t>
-      </w:r>
-      <w:proofErr w:type="spellStart"/>
-      <w:r>
-        <w:rPr>
-          <w:rFonts w:cstheme="minorHAnsi"/>
-          <w:sz w:val="22"/>
-          <w:szCs w:val="22"/>
-          <w:lang w:val="es-AR"/>
-        </w:rPr>
-        <w:t>Garzotto</w:t>
-      </w:r>
-      <w:proofErr w:type="spellEnd"/>
-      <w:r>
-        <w:rPr>
-          <w:rFonts w:cstheme="minorHAnsi"/>
-          <w:sz w:val="22"/>
-          <w:szCs w:val="22"/>
-          <w:lang w:val="es-AR"/>
-        </w:rPr>
-        <w:t xml:space="preserve">. </w:t>
-      </w:r>
-      <w:r>
-        <w:rPr>
-          <w:rFonts w:cstheme="minorHAnsi"/>
-          <w:lang w:val="es-AR"/>
-        </w:rPr>
         <w:t xml:space="preserve"> </w:t>
       </w:r>
       <w:r>
@@ -8773,27 +7315,7 @@
           <w:sz w:val="22"/>
           <w:szCs w:val="22"/>
         </w:rPr>
-        <w:t>International and Interdisciplinary Perspectives on Children &amp; Recommender Systems (</w:t>
-      </w:r>
-      <w:proofErr w:type="spellStart"/>
-      <w:r>
-        <w:rPr>
-          <w:rFonts w:cstheme="minorHAnsi"/>
-          <w:i/>
-          <w:sz w:val="22"/>
-          <w:szCs w:val="22"/>
-        </w:rPr>
-        <w:t>KidRec</w:t>
-      </w:r>
-      <w:proofErr w:type="spellEnd"/>
-      <w:r>
-        <w:rPr>
-          <w:rFonts w:cstheme="minorHAnsi"/>
-          <w:i/>
-          <w:sz w:val="22"/>
-          <w:szCs w:val="22"/>
-        </w:rPr>
-        <w:t xml:space="preserve">). </w:t>
+        <w:t xml:space="preserve">International and Interdisciplinary Perspectives on Children &amp; Recommender Systems (KidRec). </w:t>
       </w:r>
       <w:r>
         <w:rPr>
@@ -8846,81 +7368,19 @@
           <w:shd w:val="clear" w:color="auto" w:fill="FFFFFF"/>
           <w:lang w:val="es-AR"/>
         </w:rPr>
-        <w:t xml:space="preserve">Ion Madrazo Azpiazu, </w:t>
-      </w:r>
-      <w:proofErr w:type="spellStart"/>
-      <w:r>
-        <w:rPr>
-          <w:rFonts w:cstheme="minorHAnsi"/>
+        <w:t xml:space="preserve">Ion Madrazo Azpiazu, Nevena Dragovic, Oghenemaro Anuyah, and </w:t>
+      </w:r>
+      <w:r>
+        <w:rPr>
+          <w:rFonts w:cstheme="minorHAnsi"/>
+          <w:b/>
           <w:color w:val="000000"/>
           <w:sz w:val="22"/>
           <w:szCs w:val="22"/>
           <w:shd w:val="clear" w:color="auto" w:fill="FFFFFF"/>
           <w:lang w:val="es-AR"/>
         </w:rPr>
-        <w:t>Nevena</w:t>
-      </w:r>
-      <w:proofErr w:type="spellEnd"/>
-      <w:r>
-        <w:rPr>
-          <w:rFonts w:cstheme="minorHAnsi"/>
-          <w:color w:val="000000"/>
-          <w:sz w:val="22"/>
-          <w:szCs w:val="22"/>
-          <w:shd w:val="clear" w:color="auto" w:fill="FFFFFF"/>
-          <w:lang w:val="es-AR"/>
-        </w:rPr>
-        <w:t xml:space="preserve"> </w:t>
-      </w:r>
-      <w:proofErr w:type="spellStart"/>
-      <w:r>
-        <w:rPr>
-          <w:rFonts w:cstheme="minorHAnsi"/>
-          <w:color w:val="000000"/>
-          <w:sz w:val="22"/>
-          <w:szCs w:val="22"/>
-          <w:shd w:val="clear" w:color="auto" w:fill="FFFFFF"/>
-          <w:lang w:val="es-AR"/>
-        </w:rPr>
-        <w:t>Dragovic</w:t>
-      </w:r>
-      <w:proofErr w:type="spellEnd"/>
-      <w:r>
-        <w:rPr>
-          <w:rFonts w:cstheme="minorHAnsi"/>
-          <w:color w:val="000000"/>
-          <w:sz w:val="22"/>
-          <w:szCs w:val="22"/>
-          <w:shd w:val="clear" w:color="auto" w:fill="FFFFFF"/>
-          <w:lang w:val="es-AR"/>
-        </w:rPr>
-        <w:t xml:space="preserve">, Oghenemaro Anuyah, and </w:t>
-      </w:r>
-      <w:proofErr w:type="spellStart"/>
-      <w:r>
-        <w:rPr>
-          <w:rFonts w:cstheme="minorHAnsi"/>
-          <w:b/>
-          <w:color w:val="000000"/>
-          <w:sz w:val="22"/>
-          <w:szCs w:val="22"/>
-          <w:shd w:val="clear" w:color="auto" w:fill="FFFFFF"/>
-          <w:lang w:val="es-AR"/>
-        </w:rPr>
-        <w:t>Maria</w:t>
-      </w:r>
-      <w:proofErr w:type="spellEnd"/>
-      <w:r>
-        <w:rPr>
-          <w:rFonts w:cstheme="minorHAnsi"/>
-          <w:b/>
-          <w:color w:val="000000"/>
-          <w:sz w:val="22"/>
-          <w:szCs w:val="22"/>
-          <w:shd w:val="clear" w:color="auto" w:fill="FFFFFF"/>
-          <w:lang w:val="es-AR"/>
-        </w:rPr>
-        <w:t xml:space="preserve"> Soledad Pera. </w:t>
+        <w:t xml:space="preserve">Maria Soledad Pera. </w:t>
       </w:r>
       <w:r>
         <w:rPr>
@@ -9049,25 +7509,7 @@
           <w:szCs w:val="22"/>
         </w:rPr>
         <w:lastRenderedPageBreak/>
-        <w:t xml:space="preserve">William </w:t>
-      </w:r>
-      <w:proofErr w:type="spellStart"/>
-      <w:r>
-        <w:rPr>
-          <w:rFonts w:cstheme="minorHAnsi"/>
-          <w:sz w:val="22"/>
-          <w:szCs w:val="22"/>
-        </w:rPr>
-        <w:t>Bigirimana</w:t>
-      </w:r>
-      <w:proofErr w:type="spellEnd"/>
-      <w:r>
-        <w:rPr>
-          <w:rFonts w:cstheme="minorHAnsi"/>
-          <w:sz w:val="22"/>
-          <w:szCs w:val="22"/>
-        </w:rPr>
-        <w:t xml:space="preserve"> and </w:t>
+        <w:t xml:space="preserve">William Bigirimana and </w:t>
       </w:r>
       <w:r>
         <w:rPr>
@@ -9265,117 +7707,7 @@
           <w:szCs w:val="22"/>
           <w:shd w:val="clear" w:color="auto" w:fill="FFFFFF"/>
         </w:rPr>
-        <w:t xml:space="preserve">Michael </w:t>
-      </w:r>
-      <w:proofErr w:type="spellStart"/>
-      <w:r>
-        <w:rPr>
-          <w:rFonts w:cstheme="minorHAnsi"/>
-          <w:color w:val="000000"/>
-          <w:sz w:val="22"/>
-          <w:szCs w:val="22"/>
-          <w:shd w:val="clear" w:color="auto" w:fill="FFFFFF"/>
-        </w:rPr>
-        <w:t>Ekstrand</w:t>
-      </w:r>
-      <w:proofErr w:type="spellEnd"/>
-      <w:r>
-        <w:rPr>
-          <w:rFonts w:cstheme="minorHAnsi"/>
-          <w:color w:val="000000"/>
-          <w:sz w:val="22"/>
-          <w:szCs w:val="22"/>
-          <w:shd w:val="clear" w:color="auto" w:fill="FFFFFF"/>
-        </w:rPr>
-        <w:t xml:space="preserve">, </w:t>
-      </w:r>
-      <w:proofErr w:type="spellStart"/>
-      <w:r>
-        <w:rPr>
-          <w:rFonts w:cstheme="minorHAnsi"/>
-          <w:color w:val="000000"/>
-          <w:sz w:val="22"/>
-          <w:szCs w:val="22"/>
-          <w:shd w:val="clear" w:color="auto" w:fill="FFFFFF"/>
-        </w:rPr>
-        <w:t>Mucun</w:t>
-      </w:r>
-      <w:proofErr w:type="spellEnd"/>
-      <w:r>
-        <w:rPr>
-          <w:rFonts w:cstheme="minorHAnsi"/>
-          <w:color w:val="000000"/>
-          <w:sz w:val="22"/>
-          <w:szCs w:val="22"/>
-          <w:shd w:val="clear" w:color="auto" w:fill="FFFFFF"/>
-        </w:rPr>
-        <w:t xml:space="preserve"> Tian, Ion </w:t>
-      </w:r>
-      <w:proofErr w:type="spellStart"/>
-      <w:r>
-        <w:rPr>
-          <w:rFonts w:cstheme="minorHAnsi"/>
-          <w:color w:val="000000"/>
-          <w:sz w:val="22"/>
-          <w:szCs w:val="22"/>
-          <w:shd w:val="clear" w:color="auto" w:fill="FFFFFF"/>
-        </w:rPr>
-        <w:t>Madrazo</w:t>
-      </w:r>
-      <w:proofErr w:type="spellEnd"/>
-      <w:r>
-        <w:rPr>
-          <w:rFonts w:cstheme="minorHAnsi"/>
-          <w:color w:val="000000"/>
-          <w:sz w:val="22"/>
-          <w:szCs w:val="22"/>
-          <w:shd w:val="clear" w:color="auto" w:fill="FFFFFF"/>
-        </w:rPr>
-        <w:t xml:space="preserve"> </w:t>
-      </w:r>
-      <w:proofErr w:type="spellStart"/>
-      <w:r>
-        <w:rPr>
-          <w:rFonts w:cstheme="minorHAnsi"/>
-          <w:color w:val="000000"/>
-          <w:sz w:val="22"/>
-          <w:szCs w:val="22"/>
-          <w:shd w:val="clear" w:color="auto" w:fill="FFFFFF"/>
-        </w:rPr>
-        <w:t>Azpiazu</w:t>
-      </w:r>
-      <w:proofErr w:type="spellEnd"/>
-      <w:r>
-        <w:rPr>
-          <w:rFonts w:cstheme="minorHAnsi"/>
-          <w:color w:val="000000"/>
-          <w:sz w:val="22"/>
-          <w:szCs w:val="22"/>
-          <w:shd w:val="clear" w:color="auto" w:fill="FFFFFF"/>
-        </w:rPr>
-        <w:t xml:space="preserve">, Jennifer </w:t>
-      </w:r>
-      <w:proofErr w:type="spellStart"/>
-      <w:r>
-        <w:rPr>
-          <w:rFonts w:cstheme="minorHAnsi"/>
-          <w:color w:val="000000"/>
-          <w:sz w:val="22"/>
-          <w:szCs w:val="22"/>
-          <w:shd w:val="clear" w:color="auto" w:fill="FFFFFF"/>
-        </w:rPr>
-        <w:t>Ekstrand</w:t>
-      </w:r>
-      <w:proofErr w:type="spellEnd"/>
-      <w:r>
-        <w:rPr>
-          <w:rFonts w:cstheme="minorHAnsi"/>
-          <w:color w:val="000000"/>
-          <w:sz w:val="22"/>
-          <w:szCs w:val="22"/>
-          <w:shd w:val="clear" w:color="auto" w:fill="FFFFFF"/>
-        </w:rPr>
-        <w:t xml:space="preserve">, Oghenemaro Anuyah, David McNeill, and </w:t>
+        <w:t xml:space="preserve">Michael Ekstrand, Mucun Tian, Ion Madrazo Azpiazu, Jennifer Ekstrand, Oghenemaro Anuyah, David McNeill, and </w:t>
       </w:r>
       <w:r>
         <w:rPr>
@@ -9407,31 +7739,18 @@
           <w:szCs w:val="22"/>
           <w:shd w:val="clear" w:color="auto" w:fill="FFFFFF"/>
         </w:rPr>
-        <w:t xml:space="preserve">Scripts for All The Cool Kids, How Do They Fit </w:t>
-      </w:r>
-      <w:proofErr w:type="gramStart"/>
-      <w:r>
-        <w:rPr>
-          <w:rFonts w:cstheme="minorHAnsi"/>
-          <w:i/>
+        <w:t>Scripts for All The Cool Kids, How Do They Fit In?</w:t>
+      </w:r>
+      <w:r>
+        <w:rPr>
+          <w:rFonts w:cstheme="minorHAnsi"/>
           <w:color w:val="000000"/>
           <w:sz w:val="22"/>
           <w:szCs w:val="22"/>
           <w:shd w:val="clear" w:color="auto" w:fill="FFFFFF"/>
         </w:rPr>
-        <w:t>In?</w:t>
-      </w:r>
-      <w:r>
-        <w:rPr>
-          <w:rFonts w:cstheme="minorHAnsi"/>
-          <w:color w:val="000000"/>
-          <w:sz w:val="22"/>
-          <w:szCs w:val="22"/>
-          <w:shd w:val="clear" w:color="auto" w:fill="FFFFFF"/>
-        </w:rPr>
         <w:t>.</w:t>
       </w:r>
-      <w:proofErr w:type="gramEnd"/>
       <w:r>
         <w:rPr>
           <w:rStyle w:val="Emphasis"/>
@@ -9522,53 +7841,8 @@
           <w:szCs w:val="22"/>
           <w:shd w:val="clear" w:color="auto" w:fill="FFFFFF"/>
         </w:rPr>
-        <w:t xml:space="preserve">, Franca </w:t>
-      </w:r>
-      <w:proofErr w:type="spellStart"/>
-      <w:r>
-        <w:rPr>
-          <w:rFonts w:cstheme="minorHAnsi"/>
-          <w:color w:val="222222"/>
-          <w:sz w:val="22"/>
-          <w:szCs w:val="22"/>
-          <w:shd w:val="clear" w:color="auto" w:fill="FFFFFF"/>
-        </w:rPr>
-        <w:t>Garzotto</w:t>
-      </w:r>
-      <w:proofErr w:type="spellEnd"/>
-      <w:r>
-        <w:rPr>
-          <w:rFonts w:cstheme="minorHAnsi"/>
-          <w:color w:val="222222"/>
-          <w:sz w:val="22"/>
-          <w:szCs w:val="22"/>
-          <w:shd w:val="clear" w:color="auto" w:fill="FFFFFF"/>
-        </w:rPr>
-        <w:t xml:space="preserve">, and Mirko </w:t>
-      </w:r>
-      <w:proofErr w:type="spellStart"/>
-      <w:r>
-        <w:rPr>
-          <w:rFonts w:cstheme="minorHAnsi"/>
-          <w:color w:val="222222"/>
-          <w:sz w:val="22"/>
-          <w:szCs w:val="22"/>
-          <w:shd w:val="clear" w:color="auto" w:fill="FFFFFF"/>
-        </w:rPr>
-        <w:t>Gelsomini</w:t>
-      </w:r>
-      <w:proofErr w:type="spellEnd"/>
-      <w:r>
-        <w:rPr>
-          <w:rFonts w:cstheme="minorHAnsi"/>
-          <w:color w:val="222222"/>
-          <w:sz w:val="22"/>
-          <w:szCs w:val="22"/>
-          <w:shd w:val="clear" w:color="auto" w:fill="FFFFFF"/>
-        </w:rPr>
-        <w:t xml:space="preserve">. </w:t>
-      </w:r>
-      <w:proofErr w:type="spellStart"/>
+        <w:t xml:space="preserve">, Franca Garzotto, and Mirko Gelsomini. </w:t>
+      </w:r>
       <w:r>
         <w:rPr>
           <w:rFonts w:cstheme="minorHAnsi"/>
@@ -9578,43 +7852,7 @@
           <w:szCs w:val="22"/>
           <w:shd w:val="clear" w:color="auto" w:fill="FFFFFF"/>
         </w:rPr>
-        <w:t>KidRec</w:t>
-      </w:r>
-      <w:proofErr w:type="spellEnd"/>
-      <w:r>
-        <w:rPr>
-          <w:rFonts w:cstheme="minorHAnsi"/>
-          <w:i/>
-          <w:color w:val="222222"/>
-          <w:sz w:val="22"/>
-          <w:szCs w:val="22"/>
-          <w:shd w:val="clear" w:color="auto" w:fill="FFFFFF"/>
-        </w:rPr>
-        <w:t>: Children &amp; Recommender Systems: Workshop Co-located with ACM Conference on Recommender Systems (</w:t>
-      </w:r>
-      <w:proofErr w:type="spellStart"/>
-      <w:r>
-        <w:rPr>
-          <w:rFonts w:cstheme="minorHAnsi"/>
-          <w:i/>
-          <w:color w:val="222222"/>
-          <w:sz w:val="22"/>
-          <w:szCs w:val="22"/>
-          <w:shd w:val="clear" w:color="auto" w:fill="FFFFFF"/>
-        </w:rPr>
-        <w:t>RecSys</w:t>
-      </w:r>
-      <w:proofErr w:type="spellEnd"/>
-      <w:r>
-        <w:rPr>
-          <w:rFonts w:cstheme="minorHAnsi"/>
-          <w:i/>
-          <w:color w:val="222222"/>
-          <w:sz w:val="22"/>
-          <w:szCs w:val="22"/>
-          <w:shd w:val="clear" w:color="auto" w:fill="FFFFFF"/>
-        </w:rPr>
-        <w:t xml:space="preserve"> 2017)</w:t>
+        <w:t>KidRec: Children &amp; Recommender Systems: Workshop Co-located with ACM Conference on Recommender Systems (RecSys 2017)</w:t>
       </w:r>
       <w:r>
         <w:rPr>
@@ -9731,29 +7969,7 @@
           <w:szCs w:val="22"/>
           <w:shd w:val="clear" w:color="auto" w:fill="FFFFFF"/>
         </w:rPr>
-        <w:t xml:space="preserve">Daniel </w:t>
-      </w:r>
-      <w:proofErr w:type="spellStart"/>
-      <w:r>
-        <w:rPr>
-          <w:rFonts w:cstheme="minorHAnsi"/>
-          <w:color w:val="222222"/>
-          <w:sz w:val="22"/>
-          <w:szCs w:val="22"/>
-          <w:shd w:val="clear" w:color="auto" w:fill="FFFFFF"/>
-        </w:rPr>
-        <w:t>Bakyono</w:t>
-      </w:r>
-      <w:proofErr w:type="spellEnd"/>
-      <w:r>
-        <w:rPr>
-          <w:rFonts w:cstheme="minorHAnsi"/>
-          <w:color w:val="222222"/>
-          <w:sz w:val="22"/>
-          <w:szCs w:val="22"/>
-          <w:shd w:val="clear" w:color="auto" w:fill="FFFFFF"/>
-        </w:rPr>
-        <w:t xml:space="preserve"> and Maria Soledad Pera. Information Retrieval and the Community. Idaho Conference on Undergraduate Research (ICUR). Poster Presentation. 2017.</w:t>
+        <w:t>Daniel Bakyono and Maria Soledad Pera. Information Retrieval and the Community. Idaho Conference on Undergraduate Research (ICUR). Poster Presentation. 2017.</w:t>
       </w:r>
     </w:p>
     <w:p>
